--- a/20240408 - Arrieta, Fernanda.docx
+++ b/20240408 - Arrieta, Fernanda.docx
@@ -1,6 +1,6 @@
 
 <file path=word/document.xml><?xml version="1.0" encoding="utf-8"?>
-<w:document xmlns:wpc="http://schemas.microsoft.com/office/word/2010/wordprocessingCanvas" xmlns:cx="http://schemas.microsoft.com/office/drawing/2014/chartex" xmlns:cx1="http://schemas.microsoft.com/office/drawing/2015/9/8/chartex" xmlns:cx2="http://schemas.microsoft.com/office/drawing/2015/10/21/chartex" xmlns:cx3="http://schemas.microsoft.com/office/drawing/2016/5/9/chartex" xmlns:cx4="http://schemas.microsoft.com/office/drawing/2016/5/10/chartex" xmlns:cx5="http://schemas.microsoft.com/office/drawing/2016/5/11/chartex" xmlns:cx6="http://schemas.microsoft.com/office/drawing/2016/5/12/chartex" xmlns:cx7="http://schemas.microsoft.com/office/drawing/2016/5/13/chartex" xmlns:cx8="http://schemas.microsoft.com/office/drawing/2016/5/14/chartex" xmlns:mc="http://schemas.openxmlformats.org/markup-compatibility/2006" xmlns:aink="http://schemas.microsoft.com/office/drawing/2016/ink" xmlns:am3d="http://schemas.microsoft.com/office/drawing/2017/model3d" xmlns:o="urn:schemas-microsoft-com:office:office" xmlns:r="http://schemas.openxmlformats.org/officeDocument/2006/relationships" xmlns:m="http://schemas.openxmlformats.org/officeDocument/2006/math" xmlns:v="urn:schemas-microsoft-com:vml" xmlns:wp14="http://schemas.microsoft.com/office/word/2010/wordprocessingDrawing" xmlns:wp="http://schemas.openxmlformats.org/drawingml/2006/wordprocessingDrawing" xmlns:w10="urn:schemas-microsoft-com:office:word" xmlns:w="http://schemas.openxmlformats.org/wordprocessingml/2006/main" xmlns:w14="http://schemas.microsoft.com/office/word/2010/wordml" xmlns:w15="http://schemas.microsoft.com/office/word/2012/wordml" xmlns:w16cex="http://schemas.microsoft.com/office/word/2018/wordml/cex" xmlns:w16cid="http://schemas.microsoft.com/office/word/2016/wordml/cid" xmlns:w16="http://schemas.microsoft.com/office/word/2018/wordml" xmlns:w16sdtdh="http://schemas.microsoft.com/office/word/2020/wordml/sdtdatahash" xmlns:w16se="http://schemas.microsoft.com/office/word/2015/wordml/symex" xmlns:wpg="http://schemas.microsoft.com/office/word/2010/wordprocessingGroup" xmlns:wpi="http://schemas.microsoft.com/office/word/2010/wordprocessingInk" xmlns:wne="http://schemas.microsoft.com/office/word/2006/wordml" xmlns:wps="http://schemas.microsoft.com/office/word/2010/wordprocessingShape" mc:Ignorable="w14 w15 w16se w16cid w16 w16cex w16sdtdh wp14">
+<w:document xmlns:wpc="http://schemas.microsoft.com/office/word/2010/wordprocessingCanvas" xmlns:cx="http://schemas.microsoft.com/office/drawing/2014/chartex" xmlns:cx1="http://schemas.microsoft.com/office/drawing/2015/9/8/chartex" xmlns:cx2="http://schemas.microsoft.com/office/drawing/2015/10/21/chartex" xmlns:cx3="http://schemas.microsoft.com/office/drawing/2016/5/9/chartex" xmlns:cx4="http://schemas.microsoft.com/office/drawing/2016/5/10/chartex" xmlns:cx5="http://schemas.microsoft.com/office/drawing/2016/5/11/chartex" xmlns:cx6="http://schemas.microsoft.com/office/drawing/2016/5/12/chartex" xmlns:cx7="http://schemas.microsoft.com/office/drawing/2016/5/13/chartex" xmlns:cx8="http://schemas.microsoft.com/office/drawing/2016/5/14/chartex" xmlns:mc="http://schemas.openxmlformats.org/markup-compatibility/2006" xmlns:aink="http://schemas.microsoft.com/office/drawing/2016/ink" xmlns:am3d="http://schemas.microsoft.com/office/drawing/2017/model3d" xmlns:o="urn:schemas-microsoft-com:office:office" xmlns:oel="http://schemas.microsoft.com/office/2019/extlst" xmlns:r="http://schemas.openxmlformats.org/officeDocument/2006/relationships" xmlns:m="http://schemas.openxmlformats.org/officeDocument/2006/math" xmlns:v="urn:schemas-microsoft-com:vml" xmlns:wp14="http://schemas.microsoft.com/office/word/2010/wordprocessingDrawing" xmlns:wp="http://schemas.openxmlformats.org/drawingml/2006/wordprocessingDrawing" xmlns:w10="urn:schemas-microsoft-com:office:word" xmlns:w="http://schemas.openxmlformats.org/wordprocessingml/2006/main" xmlns:w14="http://schemas.microsoft.com/office/word/2010/wordml" xmlns:w15="http://schemas.microsoft.com/office/word/2012/wordml" xmlns:w16cex="http://schemas.microsoft.com/office/word/2018/wordml/cex" xmlns:w16cid="http://schemas.microsoft.com/office/word/2016/wordml/cid" xmlns:w16="http://schemas.microsoft.com/office/word/2018/wordml" xmlns:w16sdtdh="http://schemas.microsoft.com/office/word/2020/wordml/sdtdatahash" xmlns:w16se="http://schemas.microsoft.com/office/word/2015/wordml/symex" xmlns:wpg="http://schemas.microsoft.com/office/word/2010/wordprocessingGroup" xmlns:wpi="http://schemas.microsoft.com/office/word/2010/wordprocessingInk" xmlns:wne="http://schemas.microsoft.com/office/word/2006/wordml" xmlns:wps="http://schemas.microsoft.com/office/word/2010/wordprocessingShape" mc:Ignorable="w14 w15 w16se w16cid w16 w16cex w16sdtdh wp14">
   <w:body>
     <w:p>
       <w:pPr>
@@ -21,13 +21,13 @@
         <mc:AlternateContent>
           <mc:Choice Requires="wps">
             <w:drawing>
-              <wp:anchor distT="0" distB="0" distL="114300" distR="114300" simplePos="0" relativeHeight="251658240" behindDoc="0" locked="0" layoutInCell="1" allowOverlap="1" wp14:anchorId="2A03D2D2" wp14:editId="42946139">
+              <wp:anchor distT="0" distB="0" distL="114300" distR="114300" simplePos="0" relativeHeight="251658240" behindDoc="0" locked="0" layoutInCell="1" allowOverlap="1" wp14:anchorId="2A03D2D2" wp14:editId="201973C8">
                 <wp:simplePos x="0" y="0"/>
                 <wp:positionH relativeFrom="page">
                   <wp:posOffset>0</wp:posOffset>
                 </wp:positionH>
                 <wp:positionV relativeFrom="paragraph">
-                  <wp:posOffset>-751205</wp:posOffset>
+                  <wp:posOffset>-768408</wp:posOffset>
                 </wp:positionV>
                 <wp:extent cx="7810500" cy="85725"/>
                 <wp:effectExtent l="0" t="0" r="0" b="9525"/>
@@ -81,9 +81,9 @@
               </wp:anchor>
             </w:drawing>
           </mc:Choice>
-          <mc:Fallback>
+          <mc:Fallback xmlns:w16du="http://schemas.microsoft.com/office/word/2023/wordml/word16du">
             <w:pict>
-              <v:rect w14:anchorId="3CFCDE23" id="Rectángulo 4" o:spid="_x0000_s1026" style="position:absolute;margin-left:0;margin-top:-59.15pt;width:615pt;height:6.75pt;z-index:251658240;visibility:visible;mso-wrap-style:square;mso-wrap-distance-left:9pt;mso-wrap-distance-top:0;mso-wrap-distance-right:9pt;mso-wrap-distance-bottom:0;mso-position-horizontal:absolute;mso-position-horizontal-relative:page;mso-position-vertical:absolute;mso-position-vertical-relative:text;v-text-anchor:middle" o:gfxdata="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" fillcolor="#78127a" stroked="f" strokeweight="1pt">
+              <v:rect w14:anchorId="7C84BF70" id="Rectángulo 4" o:spid="_x0000_s1026" style="position:absolute;margin-left:0;margin-top:-60.5pt;width:615pt;height:6.75pt;z-index:251658240;visibility:visible;mso-wrap-style:square;mso-wrap-distance-left:9pt;mso-wrap-distance-top:0;mso-wrap-distance-right:9pt;mso-wrap-distance-bottom:0;mso-position-horizontal:absolute;mso-position-horizontal-relative:page;mso-position-vertical:absolute;mso-position-vertical-relative:text;v-text-anchor:middle" o:gfxdata="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" fillcolor="#78127a" stroked="f" strokeweight="1pt">
                 <w10:wrap anchorx="page"/>
               </v:rect>
             </w:pict>
@@ -158,9 +158,9 @@
               </wp:anchor>
             </w:drawing>
           </mc:Choice>
-          <mc:Fallback>
+          <mc:Fallback xmlns:w16du="http://schemas.microsoft.com/office/word/2023/wordml/word16du">
             <w:pict>
-              <v:line w14:anchorId="09A82CCF" id="Conector recto 5" o:spid="_x0000_s1026" style="position:absolute;flip:y;z-index:251658241;visibility:visible;mso-wrap-style:square;mso-width-percent:0;mso-height-percent:0;mso-wrap-distance-left:9pt;mso-wrap-distance-top:0;mso-wrap-distance-right:9pt;mso-wrap-distance-bottom:0;mso-position-horizontal:right;mso-position-horizontal-relative:page;mso-position-vertical:absolute;mso-position-vertical-relative:text;mso-width-percent:0;mso-height-percent:0;mso-width-relative:margin;mso-height-relative:margin" from="559.3pt,-64.85pt" to="1169.8pt,-64.1pt" o:gfxdata="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" strokecolor="#5b0579" strokeweight=".5pt">
+              <v:line w14:anchorId="6DF8DE0B" id="Conector recto 5" o:spid="_x0000_s1026" style="position:absolute;flip:y;z-index:251658241;visibility:visible;mso-wrap-style:square;mso-width-percent:0;mso-height-percent:0;mso-wrap-distance-left:9pt;mso-wrap-distance-top:0;mso-wrap-distance-right:9pt;mso-wrap-distance-bottom:0;mso-position-horizontal:right;mso-position-horizontal-relative:page;mso-position-vertical:absolute;mso-position-vertical-relative:text;mso-width-percent:0;mso-height-percent:0;mso-width-relative:margin;mso-height-relative:margin" from="559.3pt,-64.85pt" to="1169.8pt,-64.1pt" o:gfxdata="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" strokecolor="#5b0579" strokeweight=".5pt">
                 <v:stroke joinstyle="miter"/>
                 <w10:wrap anchorx="page"/>
               </v:line>
@@ -316,7 +316,7 @@
                 <v:stroke joinstyle="miter"/>
                 <v:path gradientshapeok="t" o:connecttype="rect"/>
               </v:shapetype>
-              <v:shape id="Cuadro de texto 14" o:spid="_x0000_s1026" type="#_x0000_t202" style="position:absolute;left:0;text-align:left;margin-left:0;margin-top:-35.6pt;width:191.25pt;height:63.75pt;z-index:251658242;visibility:visible;mso-wrap-style:square;mso-height-percent:0;mso-wrap-distance-left:9pt;mso-wrap-distance-top:0;mso-wrap-distance-right:9pt;mso-wrap-distance-bottom:0;mso-position-horizontal:left;mso-position-horizontal-relative:margin;mso-position-vertical:absolute;mso-position-vertical-relative:text;mso-height-percent:0;mso-height-relative:margin;v-text-anchor:top" o:gfxdata="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" filled="f" stroked="f" strokeweight=".5pt">
+              <v:shape id="Cuadro de texto 14" o:spid="_x0000_s1026" type="#_x0000_t202" style="position:absolute;left:0;text-align:left;margin-left:0;margin-top:-35.6pt;width:191.25pt;height:63.75pt;z-index:251658242;visibility:visible;mso-wrap-style:square;mso-height-percent:0;mso-wrap-distance-left:9pt;mso-wrap-distance-top:0;mso-wrap-distance-right:9pt;mso-wrap-distance-bottom:0;mso-position-horizontal:left;mso-position-horizontal-relative:margin;mso-position-vertical:absolute;mso-position-vertical-relative:text;mso-height-percent:0;mso-height-relative:margin;v-text-anchor:top" o:gfxdata="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" filled="f" stroked="f" strokeweight=".5pt">
                 <v:textbox>
                   <w:txbxContent>
                     <w:p>
@@ -487,9 +487,9 @@
               </wp:anchor>
             </w:drawing>
           </mc:Choice>
-          <mc:Fallback>
+          <mc:Fallback xmlns:w16du="http://schemas.microsoft.com/office/word/2023/wordml/word16du">
             <w:pict>
-              <v:line w14:anchorId="3724FE00" id="Conector recto 15" o:spid="_x0000_s1026" style="position:absolute;flip:y;z-index:251658243;visibility:visible;mso-wrap-style:square;mso-width-percent:0;mso-height-percent:0;mso-wrap-distance-left:9pt;mso-wrap-distance-top:0;mso-wrap-distance-right:9pt;mso-wrap-distance-bottom:0;mso-position-horizontal:right;mso-position-horizontal-relative:margin;mso-position-vertical:absolute;mso-position-vertical-relative:text;mso-width-percent:0;mso-height-percent:0;mso-width-relative:margin;mso-height-relative:margin" from="389.05pt,.8pt" to="829.3pt,2.3pt" o:gfxdata="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" strokecolor="#78127a" strokeweight=".5pt">
+              <v:line w14:anchorId="635A23DA" id="Conector recto 15" o:spid="_x0000_s1026" style="position:absolute;flip:y;z-index:251658243;visibility:visible;mso-wrap-style:square;mso-width-percent:0;mso-height-percent:0;mso-wrap-distance-left:9pt;mso-wrap-distance-top:0;mso-wrap-distance-right:9pt;mso-wrap-distance-bottom:0;mso-position-horizontal:right;mso-position-horizontal-relative:margin;mso-position-vertical:absolute;mso-position-vertical-relative:text;mso-width-percent:0;mso-height-percent:0;mso-width-relative:margin;mso-height-relative:margin" from="389.05pt,.8pt" to="829.3pt,2.3pt" o:gfxdata="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" strokecolor="#78127a" strokeweight=".5pt">
                 <v:stroke joinstyle="miter"/>
                 <w10:wrap anchorx="margin"/>
               </v:line>
@@ -562,7 +562,7 @@
         <mc:AlternateContent>
           <mc:Choice Requires="wps">
             <w:drawing>
-              <wp:anchor distT="45720" distB="45720" distL="114300" distR="114300" simplePos="0" relativeHeight="251658245" behindDoc="1" locked="0" layoutInCell="1" allowOverlap="1" wp14:anchorId="40D555BB" wp14:editId="61061363">
+              <wp:anchor distT="45720" distB="45720" distL="114300" distR="114300" simplePos="0" relativeHeight="251658244" behindDoc="1" locked="0" layoutInCell="1" allowOverlap="1" wp14:anchorId="40D555BB" wp14:editId="61061363">
                 <wp:simplePos x="0" y="0"/>
                 <wp:positionH relativeFrom="margin">
                   <wp:align>right</wp:align>
@@ -664,13 +664,25 @@
                               <w:rPr>
                                 <w:rFonts w:ascii="Century Gothic" w:hAnsi="Century Gothic"/>
                               </w:rPr>
-                              <w:t xml:space="preserve"> de</w:t>
+                              <w:t xml:space="preserve"> de </w:t>
                             </w:r>
                             <w:r>
                               <w:rPr>
                                 <w:rFonts w:ascii="Century Gothic" w:hAnsi="Century Gothic"/>
                               </w:rPr>
-                              <w:t xml:space="preserve"> Rancagua, ciudad ubicada en la VI región</w:t>
+                              <w:t>Rancagua,</w:t>
+                            </w:r>
+                            <w:r>
+                              <w:rPr>
+                                <w:rFonts w:ascii="Century Gothic" w:hAnsi="Century Gothic"/>
+                              </w:rPr>
+                              <w:t xml:space="preserve"> ciudad</w:t>
+                            </w:r>
+                            <w:r>
+                              <w:rPr>
+                                <w:rFonts w:ascii="Century Gothic" w:hAnsi="Century Gothic"/>
+                              </w:rPr>
+                              <w:t xml:space="preserve"> ubicada en la VI región</w:t>
                             </w:r>
                             <w:r>
                               <w:rPr>
@@ -723,7 +735,13 @@
                               <w:rPr>
                                 <w:rFonts w:ascii="Century Gothic" w:hAnsi="Century Gothic"/>
                               </w:rPr>
-                              <w:t xml:space="preserve"> que influirán en</w:t>
+                              <w:t xml:space="preserve"> </w:t>
+                            </w:r>
+                            <w:r>
+                              <w:rPr>
+                                <w:rFonts w:ascii="Century Gothic" w:hAnsi="Century Gothic"/>
+                              </w:rPr>
+                              <w:t>que influirán en</w:t>
                             </w:r>
                             <w:r>
                               <w:rPr>
@@ -743,15 +761,7 @@
                                 <w:b/>
                                 <w:bCs/>
                               </w:rPr>
-                              <w:t>c</w:t>
-                            </w:r>
-                            <w:r>
-                              <w:rPr>
-                                <w:rFonts w:ascii="Century Gothic" w:hAnsi="Century Gothic"/>
-                                <w:b/>
-                                <w:bCs/>
-                              </w:rPr>
-                              <w:t>ómo estos afectarán a los candidatos</w:t>
+                              <w:t>cómo estos afectarán a los candidatos</w:t>
                             </w:r>
                             <w:r>
                               <w:rPr>
@@ -777,7 +787,13 @@
                               <w:rPr>
                                 <w:rFonts w:ascii="Century Gothic" w:hAnsi="Century Gothic"/>
                               </w:rPr>
-                              <w:t>l ambiente social y político de la zona.</w:t>
+                              <w:t>l ambiente social y político de la zona</w:t>
+                            </w:r>
+                            <w:r>
+                              <w:rPr>
+                                <w:rFonts w:ascii="Century Gothic" w:hAnsi="Century Gothic"/>
+                              </w:rPr>
+                              <w:t>.</w:t>
                             </w:r>
                           </w:p>
                           <w:p>
@@ -796,7 +812,6 @@
                               <w:rPr>
                                 <w:rFonts w:ascii="Century Gothic" w:hAnsi="Century Gothic"/>
                                 <w:i/>
-                                <w:iCs/>
                               </w:rPr>
                               <w:t>la ganadora sería María Carmen Orueta</w:t>
                             </w:r>
@@ -804,13 +819,13 @@
                               <w:rPr>
                                 <w:rFonts w:ascii="Century Gothic" w:hAnsi="Century Gothic"/>
                               </w:rPr>
-                              <w:t>, actual concejal</w:t>
+                              <w:t xml:space="preserve">, actual concejal </w:t>
                             </w:r>
                             <w:r>
                               <w:rPr>
                                 <w:rFonts w:ascii="Century Gothic" w:hAnsi="Century Gothic"/>
                               </w:rPr>
-                              <w:t xml:space="preserve"> de Rancagua</w:t>
+                              <w:t>de Rancagua</w:t>
                             </w:r>
                             <w:r>
                               <w:rPr>
@@ -844,7 +859,7 @@
           </mc:Choice>
           <mc:Fallback>
             <w:pict>
-              <v:shape w14:anchorId="40D555BB" id="Cuadro de texto 2" o:spid="_x0000_s1027" type="#_x0000_t202" style="position:absolute;left:0;text-align:left;margin-left:393.15pt;margin-top:15.25pt;width:444.35pt;height:209.1pt;z-index:-251658235;visibility:visible;mso-wrap-style:square;mso-width-percent:0;mso-height-percent:0;mso-wrap-distance-left:9pt;mso-wrap-distance-top:3.6pt;mso-wrap-distance-right:9pt;mso-wrap-distance-bottom:3.6pt;mso-position-horizontal:right;mso-position-horizontal-relative:margin;mso-position-vertical:absolute;mso-position-vertical-relative:text;mso-width-percent:0;mso-height-percent:0;mso-width-relative:margin;mso-height-relative:margin;v-text-anchor:top" o:gfxdata="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" fillcolor="#78127a" stroked="f">
+              <v:shape w14:anchorId="40D555BB" id="Cuadro de texto 2" o:spid="_x0000_s1027" type="#_x0000_t202" style="position:absolute;left:0;text-align:left;margin-left:393.15pt;margin-top:15.25pt;width:444.35pt;height:209.1pt;z-index:-251658236;visibility:visible;mso-wrap-style:square;mso-width-percent:0;mso-height-percent:0;mso-wrap-distance-left:9pt;mso-wrap-distance-top:3.6pt;mso-wrap-distance-right:9pt;mso-wrap-distance-bottom:3.6pt;mso-position-horizontal:right;mso-position-horizontal-relative:margin;mso-position-vertical:absolute;mso-position-vertical-relative:text;mso-width-percent:0;mso-height-percent:0;mso-width-relative:margin;mso-height-relative:margin;v-text-anchor:top" o:gfxdata="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" fillcolor="#78127a" stroked="f">
                 <v:fill opacity="32639f"/>
                 <v:textbox>
                   <w:txbxContent>
@@ -907,13 +922,25 @@
                         <w:rPr>
                           <w:rFonts w:ascii="Century Gothic" w:hAnsi="Century Gothic"/>
                         </w:rPr>
-                        <w:t xml:space="preserve"> de</w:t>
+                        <w:t xml:space="preserve"> de </w:t>
                       </w:r>
                       <w:r>
                         <w:rPr>
                           <w:rFonts w:ascii="Century Gothic" w:hAnsi="Century Gothic"/>
                         </w:rPr>
-                        <w:t xml:space="preserve"> Rancagua, ciudad ubicada en la VI región</w:t>
+                        <w:t>Rancagua,</w:t>
+                      </w:r>
+                      <w:r>
+                        <w:rPr>
+                          <w:rFonts w:ascii="Century Gothic" w:hAnsi="Century Gothic"/>
+                        </w:rPr>
+                        <w:t xml:space="preserve"> ciudad</w:t>
+                      </w:r>
+                      <w:r>
+                        <w:rPr>
+                          <w:rFonts w:ascii="Century Gothic" w:hAnsi="Century Gothic"/>
+                        </w:rPr>
+                        <w:t xml:space="preserve"> ubicada en la VI región</w:t>
                       </w:r>
                       <w:r>
                         <w:rPr>
@@ -966,7 +993,13 @@
                         <w:rPr>
                           <w:rFonts w:ascii="Century Gothic" w:hAnsi="Century Gothic"/>
                         </w:rPr>
-                        <w:t xml:space="preserve"> que influirán en</w:t>
+                        <w:t xml:space="preserve"> </w:t>
+                      </w:r>
+                      <w:r>
+                        <w:rPr>
+                          <w:rFonts w:ascii="Century Gothic" w:hAnsi="Century Gothic"/>
+                        </w:rPr>
+                        <w:t>que influirán en</w:t>
                       </w:r>
                       <w:r>
                         <w:rPr>
@@ -986,15 +1019,7 @@
                           <w:b/>
                           <w:bCs/>
                         </w:rPr>
-                        <w:t>c</w:t>
-                      </w:r>
-                      <w:r>
-                        <w:rPr>
-                          <w:rFonts w:ascii="Century Gothic" w:hAnsi="Century Gothic"/>
-                          <w:b/>
-                          <w:bCs/>
-                        </w:rPr>
-                        <w:t>ómo estos afectarán a los candidatos</w:t>
+                        <w:t>cómo estos afectarán a los candidatos</w:t>
                       </w:r>
                       <w:r>
                         <w:rPr>
@@ -1020,7 +1045,13 @@
                         <w:rPr>
                           <w:rFonts w:ascii="Century Gothic" w:hAnsi="Century Gothic"/>
                         </w:rPr>
-                        <w:t>l ambiente social y político de la zona.</w:t>
+                        <w:t>l ambiente social y político de la zona</w:t>
+                      </w:r>
+                      <w:r>
+                        <w:rPr>
+                          <w:rFonts w:ascii="Century Gothic" w:hAnsi="Century Gothic"/>
+                        </w:rPr>
+                        <w:t>.</w:t>
                       </w:r>
                     </w:p>
                     <w:p>
@@ -1039,7 +1070,6 @@
                         <w:rPr>
                           <w:rFonts w:ascii="Century Gothic" w:hAnsi="Century Gothic"/>
                           <w:i/>
-                          <w:iCs/>
                         </w:rPr>
                         <w:t>la ganadora sería María Carmen Orueta</w:t>
                       </w:r>
@@ -1047,13 +1077,13 @@
                         <w:rPr>
                           <w:rFonts w:ascii="Century Gothic" w:hAnsi="Century Gothic"/>
                         </w:rPr>
-                        <w:t>, actual concejal</w:t>
+                        <w:t xml:space="preserve">, actual concejal </w:t>
                       </w:r>
                       <w:r>
                         <w:rPr>
                           <w:rFonts w:ascii="Century Gothic" w:hAnsi="Century Gothic"/>
                         </w:rPr>
-                        <w:t xml:space="preserve"> de Rancagua</w:t>
+                        <w:t>de Rancagua</w:t>
                       </w:r>
                       <w:r>
                         <w:rPr>
@@ -1089,12 +1119,6 @@
         <w:rPr>
           <w:rFonts w:ascii="Century Gothic" w:hAnsi="Century Gothic"/>
         </w:rPr>
-        <w:t>.</w:t>
-      </w:r>
-      <w:r>
-        <w:rPr>
-          <w:rFonts w:ascii="Century Gothic" w:hAnsi="Century Gothic"/>
-        </w:rPr>
         <w:t xml:space="preserve"> </w:t>
       </w:r>
     </w:p>
@@ -1713,7 +1737,27 @@
         <w:rPr>
           <w:rFonts w:ascii="Century Gothic" w:hAnsi="Century Gothic"/>
         </w:rPr>
-        <w:t xml:space="preserve">se condice con </w:t>
+        <w:t xml:space="preserve">se condice </w:t>
+      </w:r>
+      <w:r>
+        <w:rPr>
+          <w:rFonts w:ascii="Century Gothic" w:hAnsi="Century Gothic"/>
+          <w:color w:val="ED7D31" w:themeColor="accent2"/>
+        </w:rPr>
+        <w:t xml:space="preserve">(no se explica la relación entre </w:t>
+      </w:r>
+      <w:r>
+        <w:rPr>
+          <w:rFonts w:ascii="Century Gothic" w:hAnsi="Century Gothic"/>
+          <w:color w:val="ED7D31" w:themeColor="accent2"/>
+        </w:rPr>
+        <w:t xml:space="preserve">los elementos) </w:t>
+      </w:r>
+      <w:r>
+        <w:rPr>
+          <w:rFonts w:ascii="Century Gothic" w:hAnsi="Century Gothic"/>
+        </w:rPr>
+        <w:t xml:space="preserve">con </w:t>
       </w:r>
       <w:r>
         <w:rPr>
@@ -1819,6 +1863,19 @@
         <w:rPr>
           <w:rFonts w:ascii="Century Gothic" w:hAnsi="Century Gothic"/>
         </w:rPr>
+        <w:t xml:space="preserve"> </w:t>
+      </w:r>
+      <w:r>
+        <w:rPr>
+          <w:rFonts w:ascii="Century Gothic" w:hAnsi="Century Gothic"/>
+          <w:color w:val="4472C4" w:themeColor="accent1"/>
+        </w:rPr>
+        <w:t>(actual ministro de agricultura)</w:t>
+      </w:r>
+      <w:r>
+        <w:rPr>
+          <w:rFonts w:ascii="Century Gothic" w:hAnsi="Century Gothic"/>
+        </w:rPr>
         <w:t>,</w:t>
       </w:r>
       <w:r>
@@ -2096,6 +2153,7 @@
         <w:rPr>
           <w:rFonts w:ascii="Century Gothic" w:hAnsi="Century Gothic"/>
         </w:rPr>
+        <w:lastRenderedPageBreak/>
         <w:t>Limpieza de</w:t>
       </w:r>
       <w:r>
@@ -2157,7 +2215,6 @@
         <w:rPr>
           <w:rFonts w:ascii="Century Gothic" w:hAnsi="Century Gothic"/>
         </w:rPr>
-        <w:lastRenderedPageBreak/>
         <w:t>Arreglo de calles y veredas</w:t>
       </w:r>
       <w:r>
@@ -3215,13 +3272,7 @@
         <w:rPr>
           <w:rFonts w:ascii="Century Gothic" w:hAnsi="Century Gothic"/>
         </w:rPr>
-        <w:t>suspendió su militanci</w:t>
-      </w:r>
-      <w:r>
-        <w:rPr>
-          <w:rFonts w:ascii="Century Gothic" w:hAnsi="Century Gothic"/>
-        </w:rPr>
-        <w:t>a.</w:t>
+        <w:t>suspendió su militancia.</w:t>
       </w:r>
     </w:p>
     <w:p>
@@ -3430,25 +3481,318 @@
         <w:rPr>
           <w:rFonts w:ascii="Century Gothic" w:hAnsi="Century Gothic"/>
         </w:rPr>
-        <w:t xml:space="preserve">El alcalde sigue sumando </w:t>
-      </w:r>
-      <w:r>
-        <w:rPr>
-          <w:rFonts w:ascii="Century Gothic" w:hAnsi="Century Gothic"/>
-        </w:rPr>
-        <w:t xml:space="preserve">acusaciones y el Ministerio Público dice tener más de siete mil páginas de evidencia en su contra. La formalización de Godoy está fijada para este </w:t>
-      </w:r>
-      <w:r>
-        <w:rPr>
-          <w:rFonts w:ascii="Century Gothic" w:hAnsi="Century Gothic"/>
-        </w:rPr>
-        <w:t>martes 09</w:t>
-      </w:r>
-      <w:r>
-        <w:rPr>
-          <w:rFonts w:ascii="Century Gothic" w:hAnsi="Century Gothic"/>
-        </w:rPr>
-        <w:t xml:space="preserve"> de abril.</w:t>
+        <w:t>La formaliz</w:t>
+      </w:r>
+      <w:r>
+        <w:rPr>
+          <w:rFonts w:ascii="Century Gothic" w:hAnsi="Century Gothic"/>
+        </w:rPr>
+        <w:t xml:space="preserve">ación se llevó a cabo el 09 y 10 de abril, junto con el edil, fueron </w:t>
+      </w:r>
+      <w:r>
+        <w:rPr>
+          <w:rFonts w:ascii="Century Gothic" w:hAnsi="Century Gothic"/>
+        </w:rPr>
+        <w:t xml:space="preserve">formalizados los empresarios </w:t>
+      </w:r>
+      <w:r>
+        <w:rPr>
+          <w:rFonts w:ascii="Century Gothic" w:hAnsi="Century Gothic"/>
+        </w:rPr>
+        <w:t>Diego Barba Oliva</w:t>
+      </w:r>
+      <w:r>
+        <w:rPr>
+          <w:rFonts w:ascii="Century Gothic" w:hAnsi="Century Gothic"/>
+        </w:rPr>
+        <w:t xml:space="preserve"> por </w:t>
+      </w:r>
+      <w:r>
+        <w:rPr>
+          <w:rFonts w:ascii="Century Gothic" w:hAnsi="Century Gothic"/>
+        </w:rPr>
+        <w:t>delito de soborno</w:t>
+      </w:r>
+      <w:r>
+        <w:rPr>
+          <w:rFonts w:ascii="Century Gothic" w:hAnsi="Century Gothic"/>
+        </w:rPr>
+        <w:t xml:space="preserve">, Carlos Rodríguez </w:t>
+      </w:r>
+      <w:r>
+        <w:rPr>
+          <w:rFonts w:ascii="Century Gothic" w:hAnsi="Century Gothic"/>
+        </w:rPr>
+        <w:t>Cajas</w:t>
+      </w:r>
+      <w:r>
+        <w:rPr>
+          <w:rFonts w:ascii="Century Gothic" w:hAnsi="Century Gothic"/>
+        </w:rPr>
+        <w:t xml:space="preserve"> por delito de soborno y fraude al fisco</w:t>
+      </w:r>
+      <w:r>
+        <w:rPr>
+          <w:rFonts w:ascii="Century Gothic" w:hAnsi="Century Gothic"/>
+        </w:rPr>
+        <w:t xml:space="preserve"> </w:t>
+      </w:r>
+      <w:r>
+        <w:rPr>
+          <w:rFonts w:ascii="Century Gothic" w:hAnsi="Century Gothic"/>
+          <w:color w:val="009999"/>
+        </w:rPr>
+        <w:t>(</w:t>
+      </w:r>
+      <w:r>
+        <w:rPr>
+          <w:rFonts w:ascii="Century Gothic" w:hAnsi="Century Gothic"/>
+          <w:color w:val="009999"/>
+        </w:rPr>
+        <w:t xml:space="preserve">ambos </w:t>
+      </w:r>
+      <w:r>
+        <w:rPr>
+          <w:rFonts w:ascii="Century Gothic" w:hAnsi="Century Gothic"/>
+          <w:color w:val="009999"/>
+        </w:rPr>
+        <w:t xml:space="preserve">actualmente se encuentran en prisión preventiva, </w:t>
+      </w:r>
+      <w:r>
+        <w:rPr>
+          <w:rFonts w:ascii="Century Gothic" w:hAnsi="Century Gothic"/>
+          <w:color w:val="009999"/>
+        </w:rPr>
+        <w:t xml:space="preserve">Rodríguez </w:t>
+      </w:r>
+      <w:r>
+        <w:rPr>
+          <w:rFonts w:ascii="Century Gothic" w:hAnsi="Century Gothic"/>
+          <w:color w:val="009999"/>
+        </w:rPr>
+        <w:t xml:space="preserve">por peligro de fuga y </w:t>
+      </w:r>
+      <w:r>
+        <w:rPr>
+          <w:rFonts w:ascii="Century Gothic" w:hAnsi="Century Gothic"/>
+          <w:color w:val="009999"/>
+        </w:rPr>
+        <w:t xml:space="preserve">con </w:t>
+      </w:r>
+      <w:r>
+        <w:rPr>
+          <w:rFonts w:ascii="Century Gothic" w:hAnsi="Century Gothic"/>
+          <w:color w:val="009999"/>
+        </w:rPr>
+        <w:t>una fianza de 100 millones</w:t>
+      </w:r>
+      <w:r>
+        <w:rPr>
+          <w:rFonts w:ascii="Century Gothic" w:hAnsi="Century Gothic"/>
+          <w:color w:val="009999"/>
+        </w:rPr>
+        <w:t xml:space="preserve"> de pesos chilenos</w:t>
+      </w:r>
+      <w:r>
+        <w:rPr>
+          <w:rFonts w:ascii="Century Gothic" w:hAnsi="Century Gothic"/>
+          <w:color w:val="009999"/>
+        </w:rPr>
+        <w:t>)</w:t>
+      </w:r>
+      <w:r>
+        <w:rPr>
+          <w:rFonts w:ascii="Century Gothic" w:hAnsi="Century Gothic"/>
+        </w:rPr>
+        <w:t>,</w:t>
+      </w:r>
+      <w:r>
+        <w:rPr>
+          <w:rFonts w:ascii="Century Gothic" w:hAnsi="Century Gothic"/>
+        </w:rPr>
+        <w:t xml:space="preserve"> </w:t>
+      </w:r>
+      <w:r>
+        <w:rPr>
+          <w:rFonts w:ascii="Century Gothic" w:hAnsi="Century Gothic"/>
+        </w:rPr>
+        <w:t>Javier Cornejo</w:t>
+      </w:r>
+      <w:r>
+        <w:rPr>
+          <w:rFonts w:ascii="Century Gothic" w:hAnsi="Century Gothic"/>
+        </w:rPr>
+        <w:t xml:space="preserve"> </w:t>
+      </w:r>
+      <w:r>
+        <w:rPr>
+          <w:rFonts w:ascii="Century Gothic" w:hAnsi="Century Gothic"/>
+        </w:rPr>
+        <w:t>Di</w:t>
+      </w:r>
+      <w:r>
+        <w:rPr>
+          <w:rFonts w:ascii="Century Gothic" w:hAnsi="Century Gothic"/>
+        </w:rPr>
+        <w:t xml:space="preserve">ez de Medina </w:t>
+      </w:r>
+      <w:r>
+        <w:rPr>
+          <w:rFonts w:ascii="Century Gothic" w:hAnsi="Century Gothic"/>
+        </w:rPr>
+        <w:t xml:space="preserve">por delito de </w:t>
+      </w:r>
+      <w:r>
+        <w:rPr>
+          <w:rFonts w:ascii="Century Gothic" w:hAnsi="Century Gothic"/>
+        </w:rPr>
+        <w:t>malversación de caudales públicos, fraude al Fisco, lavado de activos, soborno y uso de instrumento privado falso</w:t>
+      </w:r>
+      <w:r>
+        <w:rPr>
+          <w:rFonts w:ascii="Century Gothic" w:hAnsi="Century Gothic"/>
+        </w:rPr>
+        <w:t xml:space="preserve"> </w:t>
+      </w:r>
+      <w:r>
+        <w:rPr>
+          <w:rFonts w:ascii="Century Gothic" w:hAnsi="Century Gothic"/>
+          <w:i/>
+          <w:iCs/>
+          <w:color w:val="009999"/>
+        </w:rPr>
+        <w:t>(en arresto domiciliario total</w:t>
+      </w:r>
+      <w:r>
+        <w:rPr>
+          <w:rFonts w:ascii="Century Gothic" w:hAnsi="Century Gothic"/>
+          <w:i/>
+          <w:iCs/>
+          <w:color w:val="009999"/>
+        </w:rPr>
+        <w:t xml:space="preserve"> y con arraigo nacional</w:t>
+      </w:r>
+      <w:r>
+        <w:rPr>
+          <w:rFonts w:ascii="Century Gothic" w:hAnsi="Century Gothic"/>
+          <w:i/>
+          <w:iCs/>
+          <w:color w:val="009999"/>
+        </w:rPr>
+        <w:t>)</w:t>
+      </w:r>
+      <w:r>
+        <w:rPr>
+          <w:rFonts w:ascii="Century Gothic" w:hAnsi="Century Gothic"/>
+        </w:rPr>
+        <w:t xml:space="preserve"> y Daniel Salazar </w:t>
+      </w:r>
+      <w:r>
+        <w:rPr>
+          <w:rFonts w:ascii="Century Gothic" w:hAnsi="Century Gothic"/>
+        </w:rPr>
+        <w:t xml:space="preserve">Gonzáles </w:t>
+      </w:r>
+      <w:r>
+        <w:rPr>
+          <w:rFonts w:ascii="Century Gothic" w:hAnsi="Century Gothic"/>
+        </w:rPr>
+        <w:t xml:space="preserve">por cohecho reiterado y </w:t>
+      </w:r>
+      <w:r>
+        <w:rPr>
+          <w:rFonts w:ascii="Century Gothic" w:hAnsi="Century Gothic"/>
+        </w:rPr>
+        <w:t xml:space="preserve">lavado de activos </w:t>
+      </w:r>
+      <w:r>
+        <w:rPr>
+          <w:rFonts w:ascii="Century Gothic" w:hAnsi="Century Gothic"/>
+          <w:color w:val="009999"/>
+        </w:rPr>
+        <w:t>(en arresto domiciliario nocturno</w:t>
+      </w:r>
+      <w:r>
+        <w:rPr>
+          <w:rFonts w:ascii="Century Gothic" w:hAnsi="Century Gothic"/>
+          <w:color w:val="009999"/>
+        </w:rPr>
+        <w:t xml:space="preserve"> y con arraigo nacional</w:t>
+      </w:r>
+      <w:r>
+        <w:rPr>
+          <w:rFonts w:ascii="Century Gothic" w:hAnsi="Century Gothic"/>
+          <w:color w:val="009999"/>
+        </w:rPr>
+        <w:t>)</w:t>
+      </w:r>
+      <w:r>
+        <w:rPr>
+          <w:rFonts w:ascii="Century Gothic" w:hAnsi="Century Gothic"/>
+        </w:rPr>
+        <w:t>.</w:t>
+      </w:r>
+      <w:r>
+        <w:rPr>
+          <w:rFonts w:ascii="Century Gothic" w:hAnsi="Century Gothic"/>
+        </w:rPr>
+        <w:t xml:space="preserve"> </w:t>
+      </w:r>
+      <w:r>
+        <w:rPr>
+          <w:rFonts w:ascii="Century Gothic" w:hAnsi="Century Gothic"/>
+        </w:rPr>
+        <w:t xml:space="preserve">Estos cuatro imputados </w:t>
+      </w:r>
+      <w:r>
+        <w:rPr>
+          <w:rFonts w:ascii="Century Gothic" w:hAnsi="Century Gothic"/>
+        </w:rPr>
+        <w:t>guardaban relación con el alcalde.</w:t>
+      </w:r>
+    </w:p>
+    <w:p>
+      <w:pPr>
+        <w:jc w:val="both"/>
+        <w:rPr>
+          <w:rFonts w:ascii="Century Gothic" w:hAnsi="Century Gothic"/>
+        </w:rPr>
+      </w:pPr>
+      <w:r>
+        <w:rPr>
+          <w:rFonts w:ascii="Century Gothic" w:hAnsi="Century Gothic"/>
+        </w:rPr>
+        <w:t xml:space="preserve">Godoy fue puesto en prisión preventiva por considerarse su libertad un peligro para la </w:t>
+      </w:r>
+      <w:r>
+        <w:rPr>
+          <w:rFonts w:ascii="Century Gothic" w:hAnsi="Century Gothic"/>
+        </w:rPr>
+        <w:t xml:space="preserve">seguridad de la </w:t>
+      </w:r>
+      <w:r>
+        <w:rPr>
+          <w:rFonts w:ascii="Century Gothic" w:hAnsi="Century Gothic"/>
+        </w:rPr>
+        <w:t>sociedad y por ser este de vital importancia para la investigación</w:t>
+      </w:r>
+      <w:r>
+        <w:rPr>
+          <w:rFonts w:ascii="Century Gothic" w:hAnsi="Century Gothic"/>
+        </w:rPr>
+        <w:t xml:space="preserve">. Fue fijado un plazo de 90 días para realizar la investigación, periodo en el cual deberá </w:t>
+      </w:r>
+      <w:r>
+        <w:rPr>
+          <w:rFonts w:ascii="Century Gothic" w:hAnsi="Century Gothic"/>
+        </w:rPr>
+        <w:t xml:space="preserve">permanecer </w:t>
+      </w:r>
+      <w:r>
+        <w:rPr>
+          <w:rFonts w:ascii="Century Gothic" w:hAnsi="Century Gothic"/>
+        </w:rPr>
+        <w:t>recluido.</w:t>
       </w:r>
     </w:p>
     <w:p>
@@ -3700,13 +4044,13 @@
         <w:rPr>
           <w:rFonts w:ascii="Century Gothic" w:hAnsi="Century Gothic"/>
         </w:rPr>
-        <w:t>las mayores exigencias</w:t>
-      </w:r>
-      <w:r>
-        <w:rPr>
-          <w:rFonts w:ascii="Century Gothic" w:hAnsi="Century Gothic"/>
-        </w:rPr>
-        <w:t xml:space="preserve"> del pueblo, es decir, limpieza, seguridad, </w:t>
+        <w:t>las</w:t>
+      </w:r>
+      <w:r>
+        <w:rPr>
+          <w:rFonts w:ascii="Century Gothic" w:hAnsi="Century Gothic"/>
+        </w:rPr>
+        <w:t xml:space="preserve"> mayores exigencias del pueblo, es decir, limpieza, seguridad, </w:t>
       </w:r>
       <w:r>
         <w:rPr>
@@ -3743,6 +4087,7 @@
         <w:rPr>
           <w:rFonts w:ascii="Century Gothic" w:hAnsi="Century Gothic"/>
         </w:rPr>
+        <w:lastRenderedPageBreak/>
         <w:t>No atentar contra las costumbres que caracterizan al pueblo, tal como el rodeo.</w:t>
       </w:r>
     </w:p>
@@ -3821,6 +4166,168 @@
         <w:jc w:val="both"/>
         <w:rPr>
           <w:rFonts w:ascii="Century Gothic" w:hAnsi="Century Gothic"/>
+        </w:rPr>
+      </w:pPr>
+      <w:r>
+        <w:rPr>
+          <w:rFonts w:ascii="Century Gothic" w:hAnsi="Century Gothic"/>
+        </w:rPr>
+        <w:t>Actualmente, por encontrar</w:t>
+      </w:r>
+      <w:r>
+        <w:rPr>
+          <w:rFonts w:ascii="Century Gothic" w:hAnsi="Century Gothic"/>
+        </w:rPr>
+        <w:t>se</w:t>
+      </w:r>
+      <w:r>
+        <w:rPr>
+          <w:rFonts w:ascii="Century Gothic" w:hAnsi="Century Gothic"/>
+        </w:rPr>
+        <w:t xml:space="preserve"> Godoy en prisión preventiva</w:t>
+      </w:r>
+      <w:r>
+        <w:rPr>
+          <w:rFonts w:ascii="Century Gothic" w:hAnsi="Century Gothic"/>
+        </w:rPr>
+        <w:t xml:space="preserve"> por un periodo superior a </w:t>
+      </w:r>
+      <w:r>
+        <w:rPr>
+          <w:rFonts w:ascii="Century Gothic" w:hAnsi="Century Gothic"/>
+        </w:rPr>
+        <w:t>45 días</w:t>
+      </w:r>
+      <w:r>
+        <w:rPr>
+          <w:rFonts w:ascii="Century Gothic" w:hAnsi="Century Gothic"/>
+        </w:rPr>
+        <w:t xml:space="preserve">, </w:t>
+      </w:r>
+      <w:r>
+        <w:rPr>
+          <w:rFonts w:ascii="Century Gothic" w:hAnsi="Century Gothic"/>
+        </w:rPr>
+        <w:t>el concejo</w:t>
+      </w:r>
+      <w:r>
+        <w:rPr>
+          <w:rFonts w:ascii="Century Gothic" w:hAnsi="Century Gothic"/>
+        </w:rPr>
+        <w:t xml:space="preserve"> </w:t>
+      </w:r>
+      <w:r>
+        <w:rPr>
+          <w:rFonts w:ascii="Century Gothic" w:hAnsi="Century Gothic"/>
+          <w:color w:val="002060"/>
+        </w:rPr>
+        <w:t>(</w:t>
+      </w:r>
+      <w:r>
+        <w:rPr>
+          <w:rFonts w:ascii="Century Gothic" w:hAnsi="Century Gothic"/>
+          <w:color w:val="002060"/>
+        </w:rPr>
+        <w:t xml:space="preserve">por </w:t>
+      </w:r>
+      <w:r>
+        <w:rPr>
+          <w:rFonts w:ascii="Century Gothic" w:hAnsi="Century Gothic"/>
+          <w:color w:val="002060"/>
+        </w:rPr>
+        <w:t xml:space="preserve">la ley </w:t>
+      </w:r>
+      <w:r>
+        <w:rPr>
+          <w:rFonts w:ascii="Century Gothic" w:hAnsi="Century Gothic"/>
+          <w:color w:val="002060"/>
+        </w:rPr>
+        <w:t xml:space="preserve">18.695, artículo 52) </w:t>
+      </w:r>
+      <w:r>
+        <w:rPr>
+          <w:rFonts w:ascii="Century Gothic" w:hAnsi="Century Gothic"/>
+        </w:rPr>
+        <w:t>eligió</w:t>
+      </w:r>
+      <w:r>
+        <w:rPr>
+          <w:rFonts w:ascii="Century Gothic" w:hAnsi="Century Gothic"/>
+        </w:rPr>
+        <w:t xml:space="preserve"> </w:t>
+      </w:r>
+      <w:r>
+        <w:rPr>
+          <w:rFonts w:ascii="Century Gothic" w:hAnsi="Century Gothic"/>
+        </w:rPr>
+        <w:t xml:space="preserve">como </w:t>
+      </w:r>
+      <w:r>
+        <w:rPr>
+          <w:rFonts w:ascii="Century Gothic" w:hAnsi="Century Gothic"/>
+        </w:rPr>
+        <w:t>alcalde</w:t>
+      </w:r>
+      <w:r>
+        <w:rPr>
+          <w:rFonts w:ascii="Century Gothic" w:hAnsi="Century Gothic"/>
+        </w:rPr>
+        <w:t xml:space="preserve"> </w:t>
+      </w:r>
+      <w:r>
+        <w:rPr>
+          <w:rFonts w:ascii="Century Gothic" w:hAnsi="Century Gothic"/>
+        </w:rPr>
+        <w:t>s</w:t>
+      </w:r>
+      <w:r>
+        <w:rPr>
+          <w:rFonts w:ascii="Century Gothic" w:hAnsi="Century Gothic"/>
+        </w:rPr>
+        <w:t xml:space="preserve">uplente al </w:t>
+      </w:r>
+      <w:r>
+        <w:rPr>
+          <w:rFonts w:ascii="Century Gothic" w:hAnsi="Century Gothic"/>
+        </w:rPr>
+        <w:t>concejal</w:t>
+      </w:r>
+      <w:r>
+        <w:rPr>
+          <w:rFonts w:ascii="Century Gothic" w:hAnsi="Century Gothic"/>
+        </w:rPr>
+        <w:t xml:space="preserve"> </w:t>
+      </w:r>
+      <w:r>
+        <w:rPr>
+          <w:rFonts w:ascii="Century Gothic" w:hAnsi="Century Gothic"/>
+        </w:rPr>
+        <w:t xml:space="preserve">Emerson </w:t>
+      </w:r>
+      <w:r>
+        <w:rPr>
+          <w:rFonts w:ascii="Century Gothic" w:hAnsi="Century Gothic"/>
+        </w:rPr>
+        <w:t>Avendaño</w:t>
+      </w:r>
+      <w:r>
+        <w:rPr>
+          <w:rFonts w:ascii="Century Gothic" w:hAnsi="Century Gothic"/>
+        </w:rPr>
+        <w:t xml:space="preserve"> </w:t>
+      </w:r>
+      <w:r>
+        <w:rPr>
+          <w:rFonts w:ascii="Century Gothic" w:hAnsi="Century Gothic"/>
+        </w:rPr>
+        <w:t>Llanca por mayoría absoluta.</w:t>
+      </w:r>
+    </w:p>
+    <w:p>
+      <w:pPr>
+        <w:jc w:val="both"/>
+        <w:rPr>
+          <w:rFonts w:ascii="Century Gothic" w:hAnsi="Century Gothic"/>
           <w:b/>
           <w:bCs/>
           <w:i/>
@@ -3859,74 +4366,26 @@
         <w:jc w:val="both"/>
         <w:rPr>
           <w:rFonts w:ascii="Century Gothic" w:hAnsi="Century Gothic"/>
-        </w:rPr>
-      </w:pPr>
-      <w:r>
-        <w:rPr>
-          <w:rFonts w:ascii="Century Gothic" w:hAnsi="Century Gothic"/>
-        </w:rPr>
-        <w:lastRenderedPageBreak/>
-        <w:t xml:space="preserve">Si bien aún no se ha inscrito formalmente ningún candidato, las siguientes figuras han anunciado sus intenciones por unirse a la carrera por </w:t>
-      </w:r>
-      <w:r>
-        <w:rPr>
-          <w:rFonts w:ascii="Century Gothic" w:hAnsi="Century Gothic"/>
-        </w:rPr>
-        <w:t>la alcaldía</w:t>
-      </w:r>
-      <w:r>
-        <w:rPr>
-          <w:rFonts w:ascii="Century Gothic" w:hAnsi="Century Gothic"/>
-        </w:rPr>
-        <w:t>.</w:t>
-      </w:r>
-      <w:r>
-        <w:rPr>
-          <w:rFonts w:ascii="Century Gothic" w:hAnsi="Century Gothic"/>
-        </w:rPr>
-        <w:t xml:space="preserve"> </w:t>
-      </w:r>
-      <w:r>
-        <w:rPr>
-          <w:rFonts w:ascii="Century Gothic" w:hAnsi="Century Gothic"/>
-        </w:rPr>
-        <w:t>S</w:t>
-      </w:r>
-      <w:r>
-        <w:rPr>
-          <w:rFonts w:ascii="Century Gothic" w:hAnsi="Century Gothic"/>
-        </w:rPr>
-        <w:t xml:space="preserve">egún el medio </w:t>
-      </w:r>
-      <w:r>
-        <w:rPr>
-          <w:rFonts w:ascii="Century Gothic" w:hAnsi="Century Gothic"/>
-          <w:i/>
-          <w:iCs/>
-        </w:rPr>
-        <w:t>Eleccionespresidenciales.cl (</w:t>
-      </w:r>
-      <w:r>
-        <w:rPr>
-          <w:rFonts w:ascii="Century Gothic" w:hAnsi="Century Gothic"/>
-          <w:i/>
-          <w:iCs/>
-        </w:rPr>
-        <w:t>EPCH)</w:t>
-      </w:r>
-      <w:r>
-        <w:rPr>
-          <w:rFonts w:ascii="Century Gothic" w:hAnsi="Century Gothic"/>
-          <w:i/>
-          <w:iCs/>
-        </w:rPr>
-        <w:t xml:space="preserve"> </w:t>
-      </w:r>
-      <w:r>
-        <w:rPr>
-          <w:rFonts w:ascii="Century Gothic" w:hAnsi="Century Gothic"/>
-        </w:rPr>
-        <w:t>la lista iría:</w:t>
+          <w:color w:val="C45911" w:themeColor="accent2" w:themeShade="BF"/>
+        </w:rPr>
+      </w:pPr>
+      <w:r>
+        <w:rPr>
+          <w:rFonts w:ascii="Century Gothic" w:hAnsi="Century Gothic"/>
+        </w:rPr>
+        <w:t xml:space="preserve">Los </w:t>
+      </w:r>
+      <w:r>
+        <w:rPr>
+          <w:rFonts w:ascii="Century Gothic" w:hAnsi="Century Gothic"/>
+        </w:rPr>
+        <w:t xml:space="preserve">candidatos que han confirmado personalmente que irán a las elecciones </w:t>
+      </w:r>
+      <w:r>
+        <w:rPr>
+          <w:rFonts w:ascii="Century Gothic" w:hAnsi="Century Gothic"/>
+        </w:rPr>
+        <w:t>municipales son:</w:t>
       </w:r>
     </w:p>
     <w:p>
@@ -3934,7 +4393,7 @@
         <w:pStyle w:val="Prrafodelista"/>
         <w:numPr>
           <w:ilvl w:val="0"/>
-          <w:numId w:val="9"/>
+          <w:numId w:val="16"/>
         </w:numPr>
         <w:jc w:val="both"/>
         <w:rPr>
@@ -4001,8 +4460,34 @@
         <w:pStyle w:val="Prrafodelista"/>
         <w:numPr>
           <w:ilvl w:val="0"/>
-          <w:numId w:val="9"/>
+          <w:numId w:val="16"/>
         </w:numPr>
+        <w:rPr>
+          <w:rFonts w:ascii="Century Gothic" w:hAnsi="Century Gothic"/>
+        </w:rPr>
+      </w:pPr>
+      <w:r>
+        <w:rPr>
+          <w:rFonts w:ascii="Century Gothic" w:hAnsi="Century Gothic"/>
+        </w:rPr>
+        <w:t xml:space="preserve">María Carmen Orueta </w:t>
+      </w:r>
+      <w:r>
+        <w:rPr>
+          <w:rFonts w:ascii="Century Gothic" w:hAnsi="Century Gothic"/>
+          <w:color w:val="4472C4" w:themeColor="accent1"/>
+        </w:rPr>
+        <w:t>(Renovación nacional – Actual concejal de Rancagua)</w:t>
+      </w:r>
+      <w:r>
+        <w:rPr>
+          <w:rFonts w:ascii="Century Gothic" w:hAnsi="Century Gothic"/>
+        </w:rPr>
+        <w:t>.</w:t>
+      </w:r>
+    </w:p>
+    <w:p>
+      <w:pPr>
         <w:jc w:val="both"/>
         <w:rPr>
           <w:rFonts w:ascii="Century Gothic" w:hAnsi="Century Gothic"/>
@@ -4012,74 +4497,7 @@
         <w:rPr>
           <w:rFonts w:ascii="Century Gothic" w:hAnsi="Century Gothic"/>
         </w:rPr>
-        <w:t>Raimundo</w:t>
-      </w:r>
-      <w:r>
-        <w:rPr>
-          <w:rFonts w:ascii="Century Gothic" w:hAnsi="Century Gothic"/>
-        </w:rPr>
-        <w:t xml:space="preserve"> Agliati </w:t>
-      </w:r>
-      <w:r>
-        <w:rPr>
-          <w:rFonts w:ascii="Century Gothic" w:hAnsi="Century Gothic"/>
-        </w:rPr>
-        <w:t xml:space="preserve">Marchant </w:t>
-      </w:r>
-      <w:r>
-        <w:rPr>
-          <w:rFonts w:ascii="Century Gothic" w:hAnsi="Century Gothic"/>
-          <w:color w:val="4472C4" w:themeColor="accent1"/>
-        </w:rPr>
-        <w:t>(</w:t>
-      </w:r>
-      <w:r>
-        <w:rPr>
-          <w:rFonts w:ascii="Century Gothic" w:hAnsi="Century Gothic"/>
-          <w:color w:val="4472C4" w:themeColor="accent1"/>
-        </w:rPr>
-        <w:t xml:space="preserve">Independiente </w:t>
-      </w:r>
-      <w:r>
-        <w:rPr>
-          <w:rFonts w:ascii="Century Gothic" w:hAnsi="Century Gothic"/>
-          <w:color w:val="4472C4" w:themeColor="accent1"/>
-        </w:rPr>
-        <w:t>–</w:t>
-      </w:r>
-      <w:r>
-        <w:rPr>
-          <w:rFonts w:ascii="Century Gothic" w:hAnsi="Century Gothic"/>
-          <w:color w:val="4472C4" w:themeColor="accent1"/>
-        </w:rPr>
-        <w:t xml:space="preserve"> S</w:t>
-      </w:r>
-      <w:r>
-        <w:rPr>
-          <w:rFonts w:ascii="Century Gothic" w:hAnsi="Century Gothic"/>
-          <w:color w:val="4472C4" w:themeColor="accent1"/>
-        </w:rPr>
-        <w:t>egunda postulación</w:t>
-      </w:r>
-      <w:r>
-        <w:rPr>
-          <w:rFonts w:ascii="Century Gothic" w:hAnsi="Century Gothic"/>
-          <w:color w:val="4472C4" w:themeColor="accent1"/>
-        </w:rPr>
-        <w:t xml:space="preserve"> </w:t>
-      </w:r>
-      <w:r>
-        <w:rPr>
-          <w:rFonts w:ascii="Century Gothic" w:hAnsi="Century Gothic"/>
-          <w:color w:val="4472C4" w:themeColor="accent1"/>
-        </w:rPr>
-        <w:t>tras perder en 2021)</w:t>
-      </w:r>
-      <w:r>
-        <w:rPr>
-          <w:rFonts w:ascii="Century Gothic" w:hAnsi="Century Gothic"/>
-        </w:rPr>
-        <w:t>.</w:t>
+        <w:t xml:space="preserve">Recientemente, se ha confirmado que irán a primarias: </w:t>
       </w:r>
     </w:p>
     <w:p>
@@ -4087,7 +4505,7 @@
         <w:pStyle w:val="Prrafodelista"/>
         <w:numPr>
           <w:ilvl w:val="0"/>
-          <w:numId w:val="9"/>
+          <w:numId w:val="15"/>
         </w:numPr>
         <w:jc w:val="both"/>
         <w:rPr>
@@ -4098,13 +4516,13 @@
         <w:rPr>
           <w:rFonts w:ascii="Century Gothic" w:hAnsi="Century Gothic"/>
         </w:rPr>
-        <w:t xml:space="preserve">Pamela Jadell </w:t>
-      </w:r>
-      <w:r>
-        <w:rPr>
-          <w:rFonts w:ascii="Century Gothic" w:hAnsi="Century Gothic"/>
-        </w:rPr>
-        <w:t xml:space="preserve">Echague </w:t>
+        <w:t xml:space="preserve">Carlos </w:t>
+      </w:r>
+      <w:r>
+        <w:rPr>
+          <w:rFonts w:ascii="Century Gothic" w:hAnsi="Century Gothic"/>
+        </w:rPr>
+        <w:t xml:space="preserve">Arellano Baeza </w:t>
       </w:r>
       <w:r>
         <w:rPr>
@@ -4118,7 +4536,49 @@
           <w:rFonts w:ascii="Century Gothic" w:hAnsi="Century Gothic"/>
           <w:color w:val="4472C4" w:themeColor="accent1"/>
         </w:rPr>
-        <w:t>Independiente – Segunda postulación tras 2021)</w:t>
+        <w:t xml:space="preserve">Partido </w:t>
+      </w:r>
+      <w:r>
+        <w:rPr>
+          <w:rFonts w:ascii="Century Gothic" w:hAnsi="Century Gothic"/>
+          <w:color w:val="4472C4" w:themeColor="accent1"/>
+        </w:rPr>
+        <w:t>Demócrata</w:t>
+      </w:r>
+      <w:r>
+        <w:rPr>
+          <w:rFonts w:ascii="Century Gothic" w:hAnsi="Century Gothic"/>
+          <w:color w:val="4472C4" w:themeColor="accent1"/>
+        </w:rPr>
+        <w:t xml:space="preserve"> </w:t>
+      </w:r>
+      <w:r>
+        <w:rPr>
+          <w:rFonts w:ascii="Century Gothic" w:hAnsi="Century Gothic"/>
+          <w:color w:val="4472C4" w:themeColor="accent1"/>
+        </w:rPr>
+        <w:t>Cristiano -</w:t>
+      </w:r>
+      <w:r>
+        <w:rPr>
+          <w:rFonts w:ascii="Century Gothic" w:hAnsi="Century Gothic"/>
+          <w:color w:val="4472C4" w:themeColor="accent1"/>
+        </w:rPr>
+        <w:t xml:space="preserve"> Actual concejal de Rancagua</w:t>
+      </w:r>
+      <w:r>
+        <w:rPr>
+          <w:rFonts w:ascii="Century Gothic" w:hAnsi="Century Gothic"/>
+          <w:color w:val="4472C4" w:themeColor="accent1"/>
+        </w:rPr>
+        <w:t xml:space="preserve"> – Ex alcalde de Rancagua periodo 2004 – 2008</w:t>
+      </w:r>
+      <w:r>
+        <w:rPr>
+          <w:rFonts w:ascii="Century Gothic" w:hAnsi="Century Gothic"/>
+          <w:color w:val="4472C4" w:themeColor="accent1"/>
+        </w:rPr>
+        <w:t>)</w:t>
       </w:r>
       <w:r>
         <w:rPr>
@@ -4132,7 +4592,7 @@
         <w:pStyle w:val="Prrafodelista"/>
         <w:numPr>
           <w:ilvl w:val="0"/>
-          <w:numId w:val="9"/>
+          <w:numId w:val="15"/>
         </w:numPr>
         <w:jc w:val="both"/>
         <w:rPr>
@@ -4143,13 +4603,7 @@
         <w:rPr>
           <w:rFonts w:ascii="Century Gothic" w:hAnsi="Century Gothic"/>
         </w:rPr>
-        <w:t>Roberto Villagra</w:t>
-      </w:r>
-      <w:r>
-        <w:rPr>
-          <w:rFonts w:ascii="Century Gothic" w:hAnsi="Century Gothic"/>
-        </w:rPr>
-        <w:t xml:space="preserve"> Reyes</w:t>
+        <w:t>Hugo Alfredo Boza</w:t>
       </w:r>
       <w:r>
         <w:rPr>
@@ -4162,14 +4616,21 @@
           <w:rFonts w:ascii="Century Gothic" w:hAnsi="Century Gothic"/>
           <w:color w:val="4472C4" w:themeColor="accent1"/>
         </w:rPr>
-        <w:t>(Independiente – Pese a no ser militante de ningún partido, ha declarado ser de izquierda</w:t>
+        <w:t>(Partido Federación Regionalista Verde Oficial – Médico traumatólogo</w:t>
       </w:r>
       <w:r>
         <w:rPr>
           <w:rFonts w:ascii="Century Gothic" w:hAnsi="Century Gothic"/>
           <w:color w:val="4472C4" w:themeColor="accent1"/>
         </w:rPr>
-        <w:t xml:space="preserve"> – Es apoyado por el Frente Amplio)</w:t>
+        <w:t xml:space="preserve"> – Creador Fundación Boza</w:t>
+      </w:r>
+      <w:r>
+        <w:rPr>
+          <w:rFonts w:ascii="Century Gothic" w:hAnsi="Century Gothic"/>
+          <w:color w:val="4472C4" w:themeColor="accent1"/>
+        </w:rPr>
+        <w:t>)</w:t>
       </w:r>
       <w:r>
         <w:rPr>
@@ -4183,7 +4644,7 @@
         <w:pStyle w:val="Prrafodelista"/>
         <w:numPr>
           <w:ilvl w:val="0"/>
-          <w:numId w:val="9"/>
+          <w:numId w:val="15"/>
         </w:numPr>
         <w:jc w:val="both"/>
         <w:rPr>
@@ -4194,7 +4655,7 @@
         <w:rPr>
           <w:rFonts w:ascii="Century Gothic" w:hAnsi="Century Gothic"/>
         </w:rPr>
-        <w:t>María Carmen Orueta</w:t>
+        <w:t>Patricio Humberto Henríquez</w:t>
       </w:r>
       <w:r>
         <w:rPr>
@@ -4207,21 +4668,7 @@
           <w:rFonts w:ascii="Century Gothic" w:hAnsi="Century Gothic"/>
           <w:color w:val="4472C4" w:themeColor="accent1"/>
         </w:rPr>
-        <w:t>(Renovación nacional</w:t>
-      </w:r>
-      <w:r>
-        <w:rPr>
-          <w:rFonts w:ascii="Century Gothic" w:hAnsi="Century Gothic"/>
-          <w:color w:val="4472C4" w:themeColor="accent1"/>
-        </w:rPr>
-        <w:t xml:space="preserve"> – Actual </w:t>
-      </w:r>
-      <w:r>
-        <w:rPr>
-          <w:rFonts w:ascii="Century Gothic" w:hAnsi="Century Gothic"/>
-          <w:color w:val="4472C4" w:themeColor="accent1"/>
-        </w:rPr>
-        <w:t>concejal de Rancagua)</w:t>
+        <w:t>(Partido Socialista – Actual concejal de Rancagua)</w:t>
       </w:r>
       <w:r>
         <w:rPr>
@@ -4235,7 +4682,7 @@
         <w:pStyle w:val="Prrafodelista"/>
         <w:numPr>
           <w:ilvl w:val="0"/>
-          <w:numId w:val="9"/>
+          <w:numId w:val="15"/>
         </w:numPr>
         <w:jc w:val="both"/>
         <w:rPr>
@@ -4246,7 +4693,7 @@
         <w:rPr>
           <w:rFonts w:ascii="Century Gothic" w:hAnsi="Century Gothic"/>
         </w:rPr>
-        <w:t>Eduardo Soto</w:t>
+        <w:t>Valentina Belén Cáceres</w:t>
       </w:r>
       <w:r>
         <w:rPr>
@@ -4259,56 +4706,78 @@
           <w:rFonts w:ascii="Century Gothic" w:hAnsi="Century Gothic"/>
           <w:color w:val="4472C4" w:themeColor="accent1"/>
         </w:rPr>
-        <w:t>(</w:t>
+        <w:t>(Independiente</w:t>
       </w:r>
       <w:r>
         <w:rPr>
           <w:rFonts w:ascii="Century Gothic" w:hAnsi="Century Gothic"/>
           <w:color w:val="4472C4" w:themeColor="accent1"/>
         </w:rPr>
-        <w:t>Ex U</w:t>
+        <w:t>, cercana al Partido Ecologista Verde</w:t>
       </w:r>
       <w:r>
         <w:rPr>
           <w:rFonts w:ascii="Century Gothic" w:hAnsi="Century Gothic"/>
           <w:color w:val="4472C4" w:themeColor="accent1"/>
         </w:rPr>
-        <w:t xml:space="preserve">nión </w:t>
+        <w:t xml:space="preserve"> – Actual concejal de Rancagua</w:t>
       </w:r>
       <w:r>
         <w:rPr>
           <w:rFonts w:ascii="Century Gothic" w:hAnsi="Century Gothic"/>
           <w:color w:val="4472C4" w:themeColor="accent1"/>
         </w:rPr>
-        <w:t>D</w:t>
+        <w:t>)</w:t>
+      </w:r>
+      <w:r>
+        <w:rPr>
+          <w:rFonts w:ascii="Century Gothic" w:hAnsi="Century Gothic"/>
+        </w:rPr>
+        <w:t>.</w:t>
+      </w:r>
+    </w:p>
+    <w:p>
+      <w:pPr>
+        <w:pStyle w:val="Prrafodelista"/>
+        <w:numPr>
+          <w:ilvl w:val="0"/>
+          <w:numId w:val="15"/>
+        </w:numPr>
+        <w:rPr>
+          <w:rFonts w:ascii="Century Gothic" w:hAnsi="Century Gothic"/>
+        </w:rPr>
+      </w:pPr>
+      <w:r>
+        <w:rPr>
+          <w:rFonts w:ascii="Century Gothic" w:hAnsi="Century Gothic"/>
+        </w:rPr>
+        <w:t>Roberto Villagra</w:t>
+      </w:r>
+      <w:r>
+        <w:rPr>
+          <w:rFonts w:ascii="Century Gothic" w:hAnsi="Century Gothic"/>
+        </w:rPr>
+        <w:t xml:space="preserve"> Reyes</w:t>
+      </w:r>
+      <w:r>
+        <w:rPr>
+          <w:rFonts w:ascii="Century Gothic" w:hAnsi="Century Gothic"/>
+        </w:rPr>
+        <w:t xml:space="preserve"> </w:t>
       </w:r>
       <w:r>
         <w:rPr>
           <w:rFonts w:ascii="Century Gothic" w:hAnsi="Century Gothic"/>
           <w:color w:val="4472C4" w:themeColor="accent1"/>
         </w:rPr>
-        <w:t xml:space="preserve">emócrata </w:t>
+        <w:t>(Independiente – Pese a no ser militante de ningún partido, ha declarado ser de izquierda</w:t>
       </w:r>
       <w:r>
         <w:rPr>
           <w:rFonts w:ascii="Century Gothic" w:hAnsi="Century Gothic"/>
           <w:color w:val="4472C4" w:themeColor="accent1"/>
         </w:rPr>
-        <w:t>I</w:t>
-      </w:r>
-      <w:r>
-        <w:rPr>
-          <w:rFonts w:ascii="Century Gothic" w:hAnsi="Century Gothic"/>
-          <w:color w:val="4472C4" w:themeColor="accent1"/>
-        </w:rPr>
-        <w:t>ndependiente</w:t>
-      </w:r>
-      <w:r>
-        <w:rPr>
-          <w:rFonts w:ascii="Century Gothic" w:hAnsi="Century Gothic"/>
-          <w:color w:val="4472C4" w:themeColor="accent1"/>
-        </w:rPr>
-        <w:t>, postula como independiente – Exalcalde de Rancagua 2008 – 2021)</w:t>
+        <w:t xml:space="preserve"> – Es apoyado por el Frente Amplio)</w:t>
       </w:r>
       <w:r>
         <w:rPr>
@@ -4354,13 +4823,13 @@
         <w:rPr>
           <w:rFonts w:ascii="Century Gothic" w:hAnsi="Century Gothic"/>
         </w:rPr>
-        <w:t xml:space="preserve">A </w:t>
-      </w:r>
-      <w:r>
-        <w:rPr>
-          <w:rFonts w:ascii="Century Gothic" w:hAnsi="Century Gothic"/>
-        </w:rPr>
-        <w:t>continuación,</w:t>
+        <w:t>A continuación</w:t>
+      </w:r>
+      <w:r>
+        <w:rPr>
+          <w:rFonts w:ascii="Century Gothic" w:hAnsi="Century Gothic"/>
+        </w:rPr>
+        <w:t>,</w:t>
       </w:r>
       <w:r>
         <w:rPr>
@@ -4384,37 +4853,19 @@
         <w:rPr>
           <w:rFonts w:ascii="Century Gothic" w:hAnsi="Century Gothic"/>
         </w:rPr>
-        <w:t xml:space="preserve">llevan una vida tan “pública” </w:t>
-      </w:r>
-      <w:r>
-        <w:rPr>
-          <w:rFonts w:ascii="Century Gothic" w:hAnsi="Century Gothic"/>
-        </w:rPr>
-        <w:t xml:space="preserve">ni han hablado extensamente sobre sus </w:t>
-      </w:r>
-      <w:r>
-        <w:rPr>
-          <w:rFonts w:ascii="Century Gothic" w:hAnsi="Century Gothic"/>
-        </w:rPr>
-        <w:t>candidaturas.</w:t>
-      </w:r>
-      <w:r>
-        <w:rPr>
-          <w:rFonts w:ascii="Century Gothic" w:hAnsi="Century Gothic"/>
-        </w:rPr>
-        <w:t xml:space="preserve"> Eduardo Soto no se mencionará porque no </w:t>
-      </w:r>
-      <w:r>
-        <w:rPr>
-          <w:rFonts w:ascii="Century Gothic" w:hAnsi="Century Gothic"/>
-        </w:rPr>
-        <w:t xml:space="preserve">hemos encontrado nada que le signifique una fortaleza en las elecciones y solo tiene puntos en contra, por lo que, incluso si formaliza su candidatura, </w:t>
-      </w:r>
-      <w:r>
-        <w:rPr>
-          <w:rFonts w:ascii="Century Gothic" w:hAnsi="Century Gothic"/>
-        </w:rPr>
-        <w:t>no hay razones para creer que pueda ganar o siquiera conseguir un porcentaje significativo de votos.</w:t>
+        <w:t>llevan una vida tan “pública</w:t>
+      </w:r>
+      <w:r>
+        <w:rPr>
+          <w:rFonts w:ascii="Century Gothic" w:hAnsi="Century Gothic"/>
+        </w:rPr>
+        <w:t>”.</w:t>
+      </w:r>
+      <w:r>
+        <w:rPr>
+          <w:rFonts w:ascii="Century Gothic" w:hAnsi="Century Gothic"/>
+        </w:rPr>
+        <w:t xml:space="preserve"> </w:t>
       </w:r>
     </w:p>
     <w:p>
@@ -4482,7 +4933,26 @@
         <w:rPr>
           <w:rFonts w:ascii="Century Gothic" w:hAnsi="Century Gothic"/>
         </w:rPr>
-        <w:t>sumado puntos a favor con un pequeño porcentaje de la población, específicamente con los adultos mayores, para quienes ha realizado varias actividades gratuitas.</w:t>
+        <w:t xml:space="preserve">sumado puntos a favor con un pequeño porcentaje de la población, específicamente con los adultos mayores, para quienes ha </w:t>
+      </w:r>
+      <w:r>
+        <w:rPr>
+          <w:rFonts w:ascii="Century Gothic" w:hAnsi="Century Gothic"/>
+        </w:rPr>
+        <w:lastRenderedPageBreak/>
+        <w:t>realizado varias actividades gratuitas.</w:t>
+      </w:r>
+      <w:r>
+        <w:rPr>
+          <w:rFonts w:ascii="Century Gothic" w:hAnsi="Century Gothic"/>
+        </w:rPr>
+        <w:t xml:space="preserve"> Hasta el momento no se encuentra inhabilitado legalmente </w:t>
+      </w:r>
+      <w:r>
+        <w:rPr>
+          <w:rFonts w:ascii="Century Gothic" w:hAnsi="Century Gothic"/>
+        </w:rPr>
+        <w:t>para ir por la reelección.</w:t>
       </w:r>
     </w:p>
     <w:p>
@@ -4521,19 +4991,61 @@
         <w:rPr>
           <w:rFonts w:ascii="Century Gothic" w:hAnsi="Century Gothic"/>
         </w:rPr>
-        <w:t xml:space="preserve"> Según el resultado de su formalización, podría quedar inhabilitado legalmente para </w:t>
-      </w:r>
-      <w:r>
-        <w:rPr>
-          <w:rFonts w:ascii="Century Gothic" w:hAnsi="Century Gothic"/>
-        </w:rPr>
-        <w:t xml:space="preserve">postular como candidato e incluso podría ser destituido antes de terminar su periodo como alcalde. </w:t>
+        <w:t xml:space="preserve"> Según el resultado de </w:t>
+      </w:r>
+      <w:r>
+        <w:rPr>
+          <w:rFonts w:ascii="Century Gothic" w:hAnsi="Century Gothic"/>
+        </w:rPr>
+        <w:t>la investigación</w:t>
+      </w:r>
+      <w:r>
+        <w:rPr>
+          <w:rFonts w:ascii="Century Gothic" w:hAnsi="Century Gothic"/>
+        </w:rPr>
+        <w:t xml:space="preserve">, podría quedar inhabilitado legalmente para </w:t>
+      </w:r>
+      <w:r>
+        <w:rPr>
+          <w:rFonts w:ascii="Century Gothic" w:hAnsi="Century Gothic"/>
+        </w:rPr>
+        <w:t xml:space="preserve">postular como candidato. </w:t>
       </w:r>
       <w:r>
         <w:rPr>
           <w:rFonts w:ascii="Century Gothic" w:hAnsi="Century Gothic"/>
         </w:rPr>
         <w:t xml:space="preserve">Por la mayoría de la </w:t>
+      </w:r>
+      <w:r>
+        <w:rPr>
+          <w:rFonts w:ascii="Century Gothic" w:hAnsi="Century Gothic"/>
+        </w:rPr>
+        <w:t>población, sus actuales proyectos son un intento a último momento por limpiar su imagen</w:t>
+      </w:r>
+      <w:r>
+        <w:rPr>
+          <w:rFonts w:ascii="Century Gothic" w:hAnsi="Century Gothic"/>
+        </w:rPr>
+        <w:t xml:space="preserve"> antes de las elecciones.</w:t>
+      </w:r>
+      <w:r>
+        <w:rPr>
+          <w:rFonts w:ascii="Century Gothic" w:hAnsi="Century Gothic"/>
+        </w:rPr>
+        <w:t xml:space="preserve"> Tras toda la evidencia que fue presentada en su contra en la formalización, perdió toda credibilidad.</w:t>
+      </w:r>
+      <w:r>
+        <w:rPr>
+          <w:rFonts w:ascii="Century Gothic" w:hAnsi="Century Gothic"/>
+        </w:rPr>
+        <w:t xml:space="preserve"> Nada indica que </w:t>
+      </w:r>
+      <w:r>
+        <w:rPr>
+          <w:rFonts w:ascii="Century Gothic" w:hAnsi="Century Gothic"/>
+        </w:rPr>
+        <w:t>vaya a tener éxito si va por la reelección.</w:t>
       </w:r>
     </w:p>
     <w:p>
@@ -4542,23 +5054,8 @@
         <w:jc w:val="both"/>
         <w:rPr>
           <w:rFonts w:ascii="Century Gothic" w:hAnsi="Century Gothic"/>
-          <w:i/>
-          <w:iCs/>
-          <w:u w:val="single"/>
-        </w:rPr>
-      </w:pPr>
-      <w:r>
-        <w:rPr>
-          <w:rFonts w:ascii="Century Gothic" w:hAnsi="Century Gothic"/>
-        </w:rPr>
-        <w:t>población, sus actuales proyectos son un intento a último momento por limpiar su imagen</w:t>
-      </w:r>
-      <w:r>
-        <w:rPr>
-          <w:rFonts w:ascii="Century Gothic" w:hAnsi="Century Gothic"/>
-        </w:rPr>
-        <w:t xml:space="preserve"> antes de las elecciones.</w:t>
-      </w:r>
+        </w:rPr>
+      </w:pPr>
     </w:p>
     <w:p>
       <w:pPr>
@@ -4583,7 +5080,7 @@
           <w:sz w:val="28"/>
           <w:szCs w:val="28"/>
         </w:rPr>
-        <w:t xml:space="preserve">4.1.2 </w:t>
+        <w:t>4.1.</w:t>
       </w:r>
       <w:r>
         <w:rPr>
@@ -4595,8 +5092,47 @@
           <w:sz w:val="28"/>
           <w:szCs w:val="28"/>
         </w:rPr>
-        <w:t>Raimundo Agliati Marchant</w:t>
-      </w:r>
+        <w:t>2</w:t>
+      </w:r>
+      <w:r>
+        <w:rPr>
+          <w:rFonts w:ascii="Century Gothic" w:hAnsi="Century Gothic"/>
+          <w:b/>
+          <w:bCs/>
+          <w:i/>
+          <w:iCs/>
+          <w:sz w:val="28"/>
+          <w:szCs w:val="28"/>
+        </w:rPr>
+        <w:t xml:space="preserve"> </w:t>
+      </w:r>
+      <w:r>
+        <w:rPr>
+          <w:rFonts w:ascii="Century Gothic" w:hAnsi="Century Gothic"/>
+          <w:b/>
+          <w:bCs/>
+          <w:i/>
+          <w:iCs/>
+          <w:sz w:val="28"/>
+          <w:szCs w:val="28"/>
+        </w:rPr>
+        <w:t>María Carmen Orueta</w:t>
+      </w:r>
+    </w:p>
+    <w:p>
+      <w:pPr>
+        <w:pStyle w:val="Prrafodelista"/>
+        <w:jc w:val="both"/>
+        <w:rPr>
+          <w:rFonts w:ascii="Century Gothic" w:hAnsi="Century Gothic"/>
+          <w:b/>
+          <w:bCs/>
+          <w:i/>
+          <w:iCs/>
+          <w:sz w:val="28"/>
+          <w:szCs w:val="28"/>
+        </w:rPr>
+      </w:pPr>
     </w:p>
     <w:p>
       <w:pPr>
@@ -4608,79 +5144,125 @@
         <w:jc w:val="both"/>
         <w:rPr>
           <w:rFonts w:ascii="Century Gothic" w:hAnsi="Century Gothic"/>
-        </w:rPr>
-      </w:pPr>
-      <w:r>
-        <w:rPr>
-          <w:rFonts w:ascii="Century Gothic" w:hAnsi="Century Gothic"/>
           <w:i/>
           <w:iCs/>
           <w:u w:val="single"/>
         </w:rPr>
+      </w:pPr>
+      <w:r>
+        <w:rPr>
+          <w:rFonts w:ascii="Century Gothic" w:hAnsi="Century Gothic"/>
+          <w:i/>
+          <w:iCs/>
+          <w:u w:val="single"/>
+        </w:rPr>
         <w:t>Fortalezas:</w:t>
       </w:r>
       <w:r>
         <w:rPr>
           <w:rFonts w:ascii="Century Gothic" w:hAnsi="Century Gothic"/>
         </w:rPr>
-        <w:t xml:space="preserve"> En su candidatura de 2021 publicó una carta hablando</w:t>
-      </w:r>
-      <w:r>
-        <w:rPr>
-          <w:rFonts w:ascii="Century Gothic" w:hAnsi="Century Gothic"/>
-        </w:rPr>
-        <w:t xml:space="preserve"> sobre sus razones para postular y sus </w:t>
-      </w:r>
-      <w:r>
-        <w:rPr>
-          <w:rFonts w:ascii="Century Gothic" w:hAnsi="Century Gothic"/>
-        </w:rPr>
-        <w:t xml:space="preserve">principales propuestas, allí se define como una persona que cree en la política que hace crecer a las personas, razón por la que es independiente, además de </w:t>
-      </w:r>
-      <w:r>
-        <w:rPr>
-          <w:rFonts w:ascii="Century Gothic" w:hAnsi="Century Gothic"/>
-        </w:rPr>
-        <w:t xml:space="preserve">indicar que se siente arraigado a la zona </w:t>
-      </w:r>
-      <w:r>
-        <w:rPr>
-          <w:rFonts w:ascii="Century Gothic" w:hAnsi="Century Gothic"/>
-        </w:rPr>
-        <w:lastRenderedPageBreak/>
-        <w:t>y se siente cercano a las personas. Sus propuestas eran referentes a casi todas las demandas actuales de los habitantes de la comuna</w:t>
-      </w:r>
-      <w:r>
-        <w:rPr>
-          <w:rFonts w:ascii="Century Gothic" w:hAnsi="Century Gothic"/>
-        </w:rPr>
-        <w:t xml:space="preserve">, tal como mayor participación ciudadana, seguridad, transparencia, </w:t>
-      </w:r>
-      <w:r>
-        <w:rPr>
-          <w:rFonts w:ascii="Century Gothic" w:hAnsi="Century Gothic"/>
-        </w:rPr>
-        <w:t xml:space="preserve">patrimonios, tradiciones </w:t>
-      </w:r>
-      <w:r>
-        <w:rPr>
-          <w:rFonts w:ascii="Century Gothic" w:hAnsi="Century Gothic"/>
-        </w:rPr>
-        <w:t xml:space="preserve">y cuidado del medioambiente. </w:t>
+        <w:t xml:space="preserve"> </w:t>
+      </w:r>
+      <w:r>
+        <w:rPr>
+          <w:rFonts w:ascii="Century Gothic" w:hAnsi="Century Gothic"/>
+        </w:rPr>
+        <w:t xml:space="preserve">Como concejal es muy activa, </w:t>
+      </w:r>
+      <w:r>
+        <w:rPr>
+          <w:rFonts w:ascii="Century Gothic" w:hAnsi="Century Gothic"/>
+        </w:rPr>
+        <w:t xml:space="preserve">es fácil conseguir información sobre ella y se ha mostrado comprometida con la transparencia. Fue </w:t>
+      </w:r>
+      <w:r>
+        <w:rPr>
+          <w:rFonts w:ascii="Century Gothic" w:hAnsi="Century Gothic"/>
+        </w:rPr>
+        <w:t>uno</w:t>
+      </w:r>
+      <w:r>
+        <w:rPr>
+          <w:rFonts w:ascii="Century Gothic" w:hAnsi="Century Gothic"/>
+        </w:rPr>
+        <w:t xml:space="preserve"> de los concejales que solicitó la destitución de Juan Ramón Godoy en 2022 y desde entonces </w:t>
+      </w:r>
+      <w:r>
+        <w:rPr>
+          <w:rFonts w:ascii="Century Gothic" w:hAnsi="Century Gothic"/>
+        </w:rPr>
+        <w:t xml:space="preserve">sube constantemente actualizaciones sobre el estado legal del jefe comunal en sus redes sociales. </w:t>
+      </w:r>
+      <w:r>
+        <w:rPr>
+          <w:rFonts w:ascii="Century Gothic" w:hAnsi="Century Gothic"/>
+        </w:rPr>
+        <w:t>Ha recibido</w:t>
+      </w:r>
+      <w:r>
+        <w:rPr>
+          <w:rFonts w:ascii="Century Gothic" w:hAnsi="Century Gothic"/>
+        </w:rPr>
+        <w:t xml:space="preserve"> bastante apoyo</w:t>
+      </w:r>
+      <w:r>
+        <w:rPr>
+          <w:rFonts w:ascii="Century Gothic" w:hAnsi="Century Gothic"/>
+        </w:rPr>
+        <w:t xml:space="preserve"> </w:t>
+      </w:r>
+      <w:r>
+        <w:rPr>
+          <w:rFonts w:ascii="Century Gothic" w:hAnsi="Century Gothic"/>
+        </w:rPr>
+        <w:t xml:space="preserve">en su candidatura, </w:t>
+      </w:r>
+      <w:r>
+        <w:rPr>
+          <w:rFonts w:ascii="Century Gothic" w:hAnsi="Century Gothic"/>
+        </w:rPr>
+        <w:t xml:space="preserve">debido a </w:t>
+      </w:r>
+      <w:r>
+        <w:rPr>
+          <w:rFonts w:ascii="Century Gothic" w:hAnsi="Century Gothic"/>
+        </w:rPr>
+        <w:t xml:space="preserve">decepción con exalcaldes de izquierda, su ideología y partido le dan gran ventaja. </w:t>
+      </w:r>
+      <w:r>
+        <w:rPr>
+          <w:rFonts w:ascii="Century Gothic" w:hAnsi="Century Gothic"/>
+          <w:color w:val="7030A0"/>
+          <w:u w:val="single"/>
+        </w:rPr>
+        <w:t>E</w:t>
+      </w:r>
+      <w:r>
+        <w:rPr>
+          <w:rFonts w:ascii="Century Gothic" w:hAnsi="Century Gothic"/>
+          <w:color w:val="7030A0"/>
+          <w:u w:val="single"/>
+        </w:rPr>
+        <w:t>s</w:t>
+      </w:r>
+      <w:r>
+        <w:rPr>
+          <w:rFonts w:ascii="Century Gothic" w:hAnsi="Century Gothic"/>
+          <w:color w:val="7030A0"/>
+          <w:u w:val="single"/>
+        </w:rPr>
+        <w:t xml:space="preserve"> quien tiene más probabilidades de ganar las elecciones</w:t>
+      </w:r>
+      <w:r>
+        <w:rPr>
+          <w:rFonts w:ascii="Century Gothic" w:hAnsi="Century Gothic"/>
+        </w:rPr>
+        <w:t>.</w:t>
       </w:r>
     </w:p>
     <w:p>
       <w:pPr>
-        <w:pStyle w:val="Prrafodelista"/>
-        <w:jc w:val="both"/>
-        <w:rPr>
-          <w:rFonts w:ascii="Century Gothic" w:hAnsi="Century Gothic"/>
-        </w:rPr>
-      </w:pPr>
-    </w:p>
-    <w:p>
-      <w:pPr>
-        <w:pStyle w:val="Prrafodelista"/>
         <w:jc w:val="both"/>
         <w:rPr>
           <w:rFonts w:ascii="Century Gothic" w:hAnsi="Century Gothic"/>
@@ -4700,15 +5282,18 @@
         <w:jc w:val="both"/>
         <w:rPr>
           <w:rFonts w:ascii="Century Gothic" w:hAnsi="Century Gothic"/>
-        </w:rPr>
-      </w:pPr>
-      <w:r>
-        <w:rPr>
-          <w:rFonts w:ascii="Century Gothic" w:hAnsi="Century Gothic"/>
           <w:i/>
           <w:iCs/>
           <w:u w:val="single"/>
         </w:rPr>
+      </w:pPr>
+      <w:r>
+        <w:rPr>
+          <w:rFonts w:ascii="Century Gothic" w:hAnsi="Century Gothic"/>
+          <w:i/>
+          <w:iCs/>
+          <w:u w:val="single"/>
+        </w:rPr>
         <w:t>Debilidades:</w:t>
       </w:r>
       <w:r>
@@ -4721,17 +5306,84 @@
         <w:rPr>
           <w:rFonts w:ascii="Century Gothic" w:hAnsi="Century Gothic"/>
         </w:rPr>
-        <w:t xml:space="preserve">Actualmente no ha hecho mayores declaraciones públicas, por lo que no se sabe acerca de nuevas propuestas, </w:t>
-      </w:r>
-      <w:r>
-        <w:rPr>
-          <w:rFonts w:ascii="Century Gothic" w:hAnsi="Century Gothic"/>
-        </w:rPr>
-        <w:t>además de apoyar fuertemente al exalcalde Eduardo Soto, lo que, debido a la controversia del este, podría jugarle en contra.</w:t>
+        <w:t>En febrero</w:t>
+      </w:r>
+      <w:r>
+        <w:rPr>
+          <w:rFonts w:ascii="Century Gothic" w:hAnsi="Century Gothic"/>
+        </w:rPr>
+        <w:t xml:space="preserve"> ella y otros tres concejales tuvieron que declarar </w:t>
+      </w:r>
+      <w:r>
+        <w:rPr>
+          <w:rFonts w:ascii="Century Gothic" w:hAnsi="Century Gothic"/>
+        </w:rPr>
+        <w:t>ante</w:t>
+      </w:r>
+      <w:r>
+        <w:rPr>
+          <w:rFonts w:ascii="Century Gothic" w:hAnsi="Century Gothic"/>
+        </w:rPr>
+        <w:t xml:space="preserve"> la PDI por una denuncia por presunto cohecho. </w:t>
+      </w:r>
+      <w:r>
+        <w:rPr>
+          <w:rFonts w:ascii="Century Gothic" w:hAnsi="Century Gothic"/>
+        </w:rPr>
+        <w:t>En abril del 2023 un</w:t>
+      </w:r>
+      <w:r>
+        <w:rPr>
+          <w:rFonts w:ascii="Century Gothic" w:hAnsi="Century Gothic"/>
+        </w:rPr>
+        <w:t xml:space="preserve"> empresario declaró que cuatro concejales </w:t>
+      </w:r>
+      <w:r>
+        <w:rPr>
+          <w:rFonts w:ascii="Century Gothic" w:hAnsi="Century Gothic"/>
+        </w:rPr>
+        <w:t>solicitaron habla</w:t>
+      </w:r>
+      <w:r>
+        <w:rPr>
+          <w:rFonts w:ascii="Century Gothic" w:hAnsi="Century Gothic"/>
+        </w:rPr>
+        <w:t xml:space="preserve">r </w:t>
+      </w:r>
+      <w:r>
+        <w:rPr>
+          <w:rFonts w:ascii="Century Gothic" w:hAnsi="Century Gothic"/>
+        </w:rPr>
+        <w:t xml:space="preserve">con su jefe para que la empresa ganara una licitación de la municipalidad a cambio de favores personales. </w:t>
+      </w:r>
+      <w:r>
+        <w:rPr>
+          <w:rFonts w:ascii="Century Gothic" w:hAnsi="Century Gothic"/>
+        </w:rPr>
+        <w:t>Además, al ser concejal, a ella llegan muchas quejan y demandas del pueblo, por lo que, si sus acciones no coinciden con ciertas necesidades d</w:t>
+      </w:r>
+      <w:r>
+        <w:rPr>
+          <w:rFonts w:ascii="Century Gothic" w:hAnsi="Century Gothic"/>
+        </w:rPr>
+        <w:t>e las personas, es fuertemente criticada.</w:t>
       </w:r>
     </w:p>
     <w:p>
       <w:pPr>
+        <w:ind w:left="360"/>
+        <w:jc w:val="both"/>
+        <w:rPr>
+          <w:rFonts w:ascii="Century Gothic" w:hAnsi="Century Gothic"/>
+          <w:i/>
+          <w:iCs/>
+          <w:u w:val="single"/>
+        </w:rPr>
+      </w:pPr>
+    </w:p>
+    <w:p>
+      <w:pPr>
+        <w:ind w:left="360"/>
         <w:jc w:val="both"/>
         <w:rPr>
           <w:rFonts w:ascii="Century Gothic" w:hAnsi="Century Gothic"/>
@@ -4753,7 +5405,7 @@
           <w:sz w:val="28"/>
           <w:szCs w:val="28"/>
         </w:rPr>
-        <w:t xml:space="preserve">4.1.3 </w:t>
+        <w:t>4.1.</w:t>
       </w:r>
       <w:r>
         <w:rPr>
@@ -4765,7 +5417,7 @@
           <w:sz w:val="28"/>
           <w:szCs w:val="28"/>
         </w:rPr>
-        <w:t xml:space="preserve">Pamela Jadell </w:t>
+        <w:t>3</w:t>
       </w:r>
       <w:r>
         <w:rPr>
@@ -4777,8 +5429,23 @@
           <w:sz w:val="28"/>
           <w:szCs w:val="28"/>
         </w:rPr>
-        <w:t>Echague</w:t>
-      </w:r>
+        <w:t xml:space="preserve"> Carlos Arrellano Baeza</w:t>
+      </w:r>
+    </w:p>
+    <w:p>
+      <w:pPr>
+        <w:ind w:left="360"/>
+        <w:jc w:val="both"/>
+        <w:rPr>
+          <w:rFonts w:ascii="Century Gothic" w:hAnsi="Century Gothic"/>
+          <w:b/>
+          <w:bCs/>
+          <w:i/>
+          <w:iCs/>
+          <w:sz w:val="28"/>
+          <w:szCs w:val="28"/>
+        </w:rPr>
+      </w:pPr>
     </w:p>
     <w:p>
       <w:pPr>
@@ -4814,18 +5481,77 @@
         <w:rPr>
           <w:rFonts w:ascii="Century Gothic" w:hAnsi="Century Gothic"/>
         </w:rPr>
-        <w:t xml:space="preserve">En su candidatura de 2021 anunció que, entre algunos de sus planes, estaba una mejor planificación vial y </w:t>
-      </w:r>
-      <w:r>
-        <w:rPr>
-          <w:rFonts w:ascii="Century Gothic" w:hAnsi="Century Gothic"/>
-        </w:rPr>
-        <w:t>mejorar la seguridad.</w:t>
+        <w:t xml:space="preserve">Al ser un </w:t>
+      </w:r>
+      <w:r>
+        <w:rPr>
+          <w:rFonts w:ascii="Century Gothic" w:hAnsi="Century Gothic"/>
+        </w:rPr>
+        <w:t>exalcalde</w:t>
+      </w:r>
+      <w:r>
+        <w:rPr>
+          <w:rFonts w:ascii="Century Gothic" w:hAnsi="Century Gothic"/>
+        </w:rPr>
+        <w:t xml:space="preserve"> tiene conocimiento del campo y puede ser visto como un candidato con una experiencia, adicionalmente, ha sido el segundo alcalde en ser electo con un</w:t>
+      </w:r>
+      <w:r>
+        <w:rPr>
+          <w:rFonts w:ascii="Century Gothic" w:hAnsi="Century Gothic"/>
+        </w:rPr>
+        <w:t xml:space="preserve"> mayor número y porcentaje de votos</w:t>
+      </w:r>
+      <w:r>
+        <w:rPr>
+          <w:rFonts w:ascii="Century Gothic" w:hAnsi="Century Gothic"/>
+        </w:rPr>
+        <w:t>. Ha sido electo dos periodos consecutivos como concejal</w:t>
+      </w:r>
+      <w:r>
+        <w:rPr>
+          <w:rFonts w:ascii="Century Gothic" w:hAnsi="Century Gothic"/>
+        </w:rPr>
+        <w:t xml:space="preserve"> desde el 201</w:t>
+      </w:r>
+      <w:r>
+        <w:rPr>
+          <w:rFonts w:ascii="Century Gothic" w:hAnsi="Century Gothic"/>
+        </w:rPr>
+        <w:t>6</w:t>
+      </w:r>
+      <w:r>
+        <w:rPr>
+          <w:rFonts w:ascii="Century Gothic" w:hAnsi="Century Gothic"/>
+        </w:rPr>
+        <w:t xml:space="preserve">, </w:t>
+      </w:r>
+      <w:r>
+        <w:rPr>
+          <w:rFonts w:ascii="Century Gothic" w:hAnsi="Century Gothic"/>
+        </w:rPr>
+        <w:t xml:space="preserve">por lo que </w:t>
+      </w:r>
+      <w:r>
+        <w:rPr>
+          <w:rFonts w:ascii="Century Gothic" w:hAnsi="Century Gothic"/>
+        </w:rPr>
+        <w:t xml:space="preserve">se puede inferir que </w:t>
+      </w:r>
+      <w:r>
+        <w:rPr>
+          <w:rFonts w:ascii="Century Gothic" w:hAnsi="Century Gothic"/>
+        </w:rPr>
+        <w:t xml:space="preserve">los votantes lo ven como un político </w:t>
+      </w:r>
+      <w:r>
+        <w:rPr>
+          <w:rFonts w:ascii="Century Gothic" w:hAnsi="Century Gothic"/>
+        </w:rPr>
+        <w:t xml:space="preserve">de confianza. </w:t>
       </w:r>
     </w:p>
     <w:p>
       <w:pPr>
-        <w:ind w:left="360"/>
         <w:jc w:val="both"/>
         <w:rPr>
           <w:rFonts w:ascii="Century Gothic" w:hAnsi="Century Gothic"/>
@@ -4857,23 +5583,82 @@
           <w:iCs/>
           <w:u w:val="single"/>
         </w:rPr>
-        <w:t>Debilidades:</w:t>
-      </w:r>
-      <w:r>
-        <w:rPr>
-          <w:rFonts w:ascii="Century Gothic" w:hAnsi="Century Gothic"/>
-        </w:rPr>
-        <w:t xml:space="preserve"> El resto de sus </w:t>
-      </w:r>
-      <w:r>
-        <w:rPr>
-          <w:rFonts w:ascii="Century Gothic" w:hAnsi="Century Gothic"/>
-        </w:rPr>
-        <w:t>propuestas no están ligadas en las mayores necesidades de los habitantes y, al igual que el candidato anterior, no ha hecho declaraciones acerca de nuevas propuestas, tampoco es posible encontrar más información sobre ella, además de que fue concejala.</w:t>
+        <w:lastRenderedPageBreak/>
+        <w:t>Debilidades</w:t>
+      </w:r>
+      <w:r>
+        <w:rPr>
+          <w:rFonts w:ascii="Century Gothic" w:hAnsi="Century Gothic"/>
+          <w:i/>
+          <w:iCs/>
+          <w:u w:val="single"/>
+        </w:rPr>
+        <w:t>:</w:t>
+      </w:r>
+      <w:r>
+        <w:rPr>
+          <w:rFonts w:ascii="Century Gothic" w:hAnsi="Century Gothic"/>
+        </w:rPr>
+        <w:t xml:space="preserve"> </w:t>
+      </w:r>
+      <w:r>
+        <w:rPr>
+          <w:rFonts w:ascii="Century Gothic" w:hAnsi="Century Gothic"/>
+        </w:rPr>
+        <w:t xml:space="preserve">Se ha </w:t>
+      </w:r>
+      <w:r>
+        <w:rPr>
+          <w:rFonts w:ascii="Century Gothic" w:hAnsi="Century Gothic"/>
+        </w:rPr>
+        <w:t xml:space="preserve">vuelto a presentar dos veces como candidato por la alcaldía, por primera vez en </w:t>
+      </w:r>
+      <w:r>
+        <w:rPr>
+          <w:rFonts w:ascii="Century Gothic" w:hAnsi="Century Gothic"/>
+        </w:rPr>
+        <w:t>2008 y luego en 2012, en ambas ocasiones siendo derrotado por Eduardo Soto Romero</w:t>
+      </w:r>
+      <w:r>
+        <w:rPr>
+          <w:rFonts w:ascii="Century Gothic" w:hAnsi="Century Gothic"/>
+        </w:rPr>
+        <w:t>, donde, en 2012, perdió por una diferencia de más de 30 mil votos.</w:t>
+      </w:r>
+      <w:r>
+        <w:rPr>
+          <w:rFonts w:ascii="Century Gothic" w:hAnsi="Century Gothic"/>
+        </w:rPr>
+        <w:t xml:space="preserve"> No ha dado declaraciones sobre su candidatura</w:t>
+      </w:r>
+      <w:r>
+        <w:rPr>
+          <w:rFonts w:ascii="Century Gothic" w:hAnsi="Century Gothic"/>
+        </w:rPr>
+        <w:t xml:space="preserve">, su partido político le resta puntos </w:t>
+      </w:r>
+      <w:r>
+        <w:rPr>
+          <w:rFonts w:ascii="Century Gothic" w:hAnsi="Century Gothic"/>
+        </w:rPr>
+        <w:t>y no hay nada que indique que pueda ser electo como alcalde.</w:t>
       </w:r>
     </w:p>
     <w:p>
       <w:pPr>
+        <w:pStyle w:val="Prrafodelista"/>
+        <w:jc w:val="both"/>
+        <w:rPr>
+          <w:rFonts w:ascii="Century Gothic" w:hAnsi="Century Gothic"/>
+          <w:i/>
+          <w:iCs/>
+          <w:u w:val="single"/>
+        </w:rPr>
+      </w:pPr>
+    </w:p>
+    <w:p>
+      <w:pPr>
+        <w:ind w:left="360"/>
         <w:jc w:val="both"/>
         <w:rPr>
           <w:rFonts w:ascii="Century Gothic" w:hAnsi="Century Gothic"/>
@@ -4895,7 +5680,7 @@
           <w:sz w:val="28"/>
           <w:szCs w:val="28"/>
         </w:rPr>
-        <w:t xml:space="preserve">4.1.4 </w:t>
+        <w:t>4.1.</w:t>
       </w:r>
       <w:r>
         <w:rPr>
@@ -4907,8 +5692,35 @@
           <w:sz w:val="28"/>
           <w:szCs w:val="28"/>
         </w:rPr>
-        <w:t>Roberto Villagra Reyes</w:t>
-      </w:r>
+        <w:t>4</w:t>
+      </w:r>
+      <w:r>
+        <w:rPr>
+          <w:rFonts w:ascii="Century Gothic" w:hAnsi="Century Gothic"/>
+          <w:b/>
+          <w:bCs/>
+          <w:i/>
+          <w:iCs/>
+          <w:sz w:val="28"/>
+          <w:szCs w:val="28"/>
+        </w:rPr>
+        <w:t xml:space="preserve"> Hugo Alfredo Boza</w:t>
+      </w:r>
+    </w:p>
+    <w:p>
+      <w:pPr>
+        <w:ind w:left="360"/>
+        <w:jc w:val="both"/>
+        <w:rPr>
+          <w:rFonts w:ascii="Century Gothic" w:hAnsi="Century Gothic"/>
+          <w:b/>
+          <w:bCs/>
+          <w:i/>
+          <w:iCs/>
+          <w:sz w:val="28"/>
+          <w:szCs w:val="28"/>
+        </w:rPr>
+      </w:pPr>
     </w:p>
     <w:p>
       <w:pPr>
@@ -4938,13 +5750,31 @@
         <w:rPr>
           <w:rFonts w:ascii="Century Gothic" w:hAnsi="Century Gothic"/>
         </w:rPr>
-        <w:t xml:space="preserve"> Sus propuestas del 2021 eran 100% enfocadas en </w:t>
-      </w:r>
-      <w:r>
-        <w:rPr>
-          <w:rFonts w:ascii="Century Gothic" w:hAnsi="Century Gothic"/>
-        </w:rPr>
-        <w:t>las personas, lo que podría favorecerlo en cuanto a escuchar las demandas actuales.</w:t>
+        <w:t xml:space="preserve"> </w:t>
+      </w:r>
+      <w:r>
+        <w:rPr>
+          <w:rFonts w:ascii="Century Gothic" w:hAnsi="Century Gothic"/>
+        </w:rPr>
+        <w:t xml:space="preserve">Se ha dedicado a mostrarse cercano al pueblo </w:t>
+      </w:r>
+      <w:r>
+        <w:rPr>
+          <w:rFonts w:ascii="Century Gothic" w:hAnsi="Century Gothic"/>
+        </w:rPr>
+        <w:t xml:space="preserve">rancagüino en sus redes sociales, lo que ha significado que </w:t>
+      </w:r>
+      <w:r>
+        <w:rPr>
+          <w:rFonts w:ascii="Century Gothic" w:hAnsi="Century Gothic"/>
+        </w:rPr>
+        <w:t>consiga apoyo</w:t>
+      </w:r>
+      <w:r>
+        <w:rPr>
+          <w:rFonts w:ascii="Century Gothic" w:hAnsi="Century Gothic"/>
+        </w:rPr>
+        <w:t xml:space="preserve"> progresivamente.</w:t>
       </w:r>
     </w:p>
     <w:p>
@@ -4986,77 +5816,78 @@
         <w:rPr>
           <w:rFonts w:ascii="Century Gothic" w:hAnsi="Century Gothic"/>
         </w:rPr>
-        <w:t xml:space="preserve"> Al igual que los candidatos anteriores, no </w:t>
-      </w:r>
-      <w:r>
-        <w:rPr>
-          <w:rFonts w:ascii="Century Gothic" w:hAnsi="Century Gothic"/>
-        </w:rPr>
-        <w:t xml:space="preserve">ha hecho nuevas declaraciones y más allá de su vida como Dirigente del Colegio de Profesores de Rancagua no se sabe mucho. </w:t>
-      </w:r>
-      <w:r>
-        <w:rPr>
-          <w:rFonts w:ascii="Century Gothic" w:hAnsi="Century Gothic"/>
-        </w:rPr>
-        <w:t xml:space="preserve">Aunque no es militante de ningún partido, en sus propuestas denota un pensamiento extremadamente </w:t>
+        <w:t xml:space="preserve"> Fuera de su participación en su partido político (conformado por cuatro partidos de izquierda) no tiene experiencia en el campo </w:t>
+      </w:r>
+      <w:r>
+        <w:rPr>
+          <w:rFonts w:ascii="Century Gothic" w:hAnsi="Century Gothic"/>
+        </w:rPr>
+        <w:t>como para ser considerado un buen candidato.</w:t>
+      </w:r>
+      <w:r>
+        <w:rPr>
+          <w:rFonts w:ascii="Century Gothic" w:hAnsi="Century Gothic"/>
+        </w:rPr>
+        <w:t xml:space="preserve"> </w:t>
+      </w:r>
+      <w:r>
+        <w:rPr>
+          <w:rFonts w:ascii="Century Gothic" w:hAnsi="Century Gothic"/>
+        </w:rPr>
+        <w:t>Su forma de acercarse a las personas</w:t>
+      </w:r>
+      <w:r>
+        <w:rPr>
+          <w:rFonts w:ascii="Century Gothic" w:hAnsi="Century Gothic"/>
+        </w:rPr>
+        <w:t xml:space="preserve"> </w:t>
+      </w:r>
+      <w:r>
+        <w:rPr>
+          <w:rFonts w:ascii="Century Gothic" w:hAnsi="Century Gothic"/>
+        </w:rPr>
+        <w:t xml:space="preserve">y de mostrar su apoyo en redes sociales es similar al clientelismo (técnica menos obvia en candidatos que son concejales, pues es parte de su trabajo </w:t>
+      </w:r>
+      <w:r>
+        <w:rPr>
+          <w:rFonts w:ascii="Century Gothic" w:hAnsi="Century Gothic"/>
+        </w:rPr>
+        <w:t>responder a las necesidades de los habitantes y comprometerse con mejoras continuas)</w:t>
+      </w:r>
+      <w:r>
+        <w:rPr>
+          <w:rFonts w:ascii="Century Gothic" w:hAnsi="Century Gothic"/>
+        </w:rPr>
+        <w:t xml:space="preserve">, lo que </w:t>
+      </w:r>
+      <w:r>
+        <w:rPr>
+          <w:rFonts w:ascii="Century Gothic" w:hAnsi="Century Gothic"/>
+        </w:rPr>
+        <w:t xml:space="preserve">podría generar desconfianza al </w:t>
+      </w:r>
+      <w:r>
+        <w:rPr>
+          <w:rFonts w:ascii="Century Gothic" w:hAnsi="Century Gothic"/>
+        </w:rPr>
+        <w:t xml:space="preserve">ser tan evidente. </w:t>
+      </w:r>
+      <w:r>
+        <w:rPr>
+          <w:rFonts w:ascii="Century Gothic" w:hAnsi="Century Gothic"/>
+        </w:rPr>
+        <w:t>Su partido político le resta puntos.</w:t>
+      </w:r>
+      <w:r>
+        <w:rPr>
+          <w:rFonts w:ascii="Century Gothic" w:hAnsi="Century Gothic"/>
+        </w:rPr>
+        <w:t xml:space="preserve"> </w:t>
       </w:r>
     </w:p>
     <w:p>
       <w:pPr>
-        <w:pStyle w:val="Prrafodelista"/>
-        <w:jc w:val="both"/>
-        <w:rPr>
-          <w:rFonts w:ascii="Century Gothic" w:hAnsi="Century Gothic"/>
-        </w:rPr>
-      </w:pPr>
-      <w:r>
-        <w:rPr>
-          <w:rFonts w:ascii="Century Gothic" w:hAnsi="Century Gothic"/>
-        </w:rPr>
-        <w:t xml:space="preserve">izquierdista, lo que puede restarle muchos puntos al tratarse de una comuna tradicional que ha tenido una mayor inclinación por candidatos de derecha, esto sumado </w:t>
-      </w:r>
-      <w:r>
-        <w:rPr>
-          <w:rFonts w:ascii="Century Gothic" w:hAnsi="Century Gothic"/>
-        </w:rPr>
-        <w:t xml:space="preserve">a </w:t>
-      </w:r>
-      <w:r>
-        <w:rPr>
-          <w:rFonts w:ascii="Century Gothic" w:hAnsi="Century Gothic"/>
-        </w:rPr>
-        <w:t xml:space="preserve">la imagen actual de Juan Ramón Godoy, quien también es de izquierda, </w:t>
-      </w:r>
-      <w:r>
-        <w:rPr>
-          <w:rFonts w:ascii="Century Gothic" w:hAnsi="Century Gothic"/>
-        </w:rPr>
-        <w:t xml:space="preserve">lo dejan con </w:t>
-      </w:r>
-      <w:r>
-        <w:rPr>
-          <w:rFonts w:ascii="Century Gothic" w:hAnsi="Century Gothic"/>
-        </w:rPr>
-        <w:t>muy pocas probabilidades de ganar las elecciones</w:t>
-      </w:r>
-      <w:r>
-        <w:rPr>
-          <w:rFonts w:ascii="Century Gothic" w:hAnsi="Century Gothic"/>
-        </w:rPr>
-        <w:t>.</w:t>
-      </w:r>
-    </w:p>
-    <w:p>
-      <w:pPr>
-        <w:pStyle w:val="Prrafodelista"/>
-        <w:jc w:val="both"/>
-        <w:rPr>
-          <w:rFonts w:ascii="Century Gothic" w:hAnsi="Century Gothic"/>
-        </w:rPr>
-      </w:pPr>
-    </w:p>
-    <w:p>
-      <w:pPr>
+        <w:ind w:left="360"/>
         <w:jc w:val="both"/>
         <w:rPr>
           <w:rFonts w:ascii="Century Gothic" w:hAnsi="Century Gothic"/>
@@ -5078,7 +5909,7 @@
           <w:sz w:val="28"/>
           <w:szCs w:val="28"/>
         </w:rPr>
-        <w:t xml:space="preserve">4.1.5 </w:t>
+        <w:t>4.1.</w:t>
       </w:r>
       <w:r>
         <w:rPr>
@@ -5090,13 +5921,9 @@
           <w:sz w:val="28"/>
           <w:szCs w:val="28"/>
         </w:rPr>
-        <w:t>María Carmen Orueta</w:t>
-      </w:r>
-    </w:p>
-    <w:p>
-      <w:pPr>
-        <w:pStyle w:val="Prrafodelista"/>
-        <w:jc w:val="both"/>
+        <w:t>5</w:t>
+      </w:r>
+      <w:r>
         <w:rPr>
           <w:rFonts w:ascii="Century Gothic" w:hAnsi="Century Gothic"/>
           <w:b/>
@@ -5106,6 +5933,22 @@
           <w:sz w:val="28"/>
           <w:szCs w:val="28"/>
         </w:rPr>
+        <w:t xml:space="preserve"> Patricio Humberto Henríquez</w:t>
+      </w:r>
+    </w:p>
+    <w:p>
+      <w:pPr>
+        <w:ind w:left="360"/>
+        <w:jc w:val="both"/>
+        <w:rPr>
+          <w:rFonts w:ascii="Century Gothic" w:hAnsi="Century Gothic"/>
+          <w:b/>
+          <w:bCs/>
+          <w:i/>
+          <w:iCs/>
+          <w:sz w:val="28"/>
+          <w:szCs w:val="28"/>
+        </w:rPr>
       </w:pPr>
     </w:p>
     <w:p>
@@ -5142,86 +5985,30 @@
         <w:rPr>
           <w:rFonts w:ascii="Century Gothic" w:hAnsi="Century Gothic"/>
         </w:rPr>
-        <w:t xml:space="preserve">Como concejal es muy activa, </w:t>
-      </w:r>
-      <w:r>
-        <w:rPr>
-          <w:rFonts w:ascii="Century Gothic" w:hAnsi="Century Gothic"/>
-        </w:rPr>
-        <w:t xml:space="preserve">es fácil conseguir información sobre ella y se ha mostrado comprometida con la transparencia. Fue </w:t>
-      </w:r>
-      <w:r>
-        <w:rPr>
-          <w:rFonts w:ascii="Century Gothic" w:hAnsi="Century Gothic"/>
-        </w:rPr>
-        <w:t>uno</w:t>
-      </w:r>
-      <w:r>
-        <w:rPr>
-          <w:rFonts w:ascii="Century Gothic" w:hAnsi="Century Gothic"/>
-        </w:rPr>
-        <w:t xml:space="preserve"> de los concejales que solicitó la destitución de Juan Ramón Godoy en 2022 y desde entonces </w:t>
-      </w:r>
-      <w:r>
-        <w:rPr>
-          <w:rFonts w:ascii="Century Gothic" w:hAnsi="Century Gothic"/>
-        </w:rPr>
-        <w:t xml:space="preserve">sube constantemente actualizaciones sobre el estado legal </w:t>
-      </w:r>
-      <w:r>
-        <w:rPr>
-          <w:rFonts w:ascii="Century Gothic" w:hAnsi="Century Gothic"/>
-        </w:rPr>
-        <w:lastRenderedPageBreak/>
-        <w:t xml:space="preserve">del jefe comunal en sus redes sociales. Ella y Godoy son los únicos </w:t>
-      </w:r>
-      <w:r>
-        <w:rPr>
-          <w:rFonts w:ascii="Century Gothic" w:hAnsi="Century Gothic"/>
-        </w:rPr>
-        <w:t>que han anunciado expresamente sus intenciones por ser candidatos, por lo que ha estado preparando</w:t>
-      </w:r>
-      <w:r>
-        <w:rPr>
-          <w:rFonts w:ascii="Century Gothic" w:hAnsi="Century Gothic"/>
-        </w:rPr>
-        <w:t xml:space="preserve"> su imagen</w:t>
-      </w:r>
-      <w:r>
-        <w:rPr>
-          <w:rFonts w:ascii="Century Gothic" w:hAnsi="Century Gothic"/>
-        </w:rPr>
-        <w:t xml:space="preserve">. </w:t>
-      </w:r>
-      <w:r>
-        <w:rPr>
-          <w:rFonts w:ascii="Century Gothic" w:hAnsi="Century Gothic"/>
-        </w:rPr>
-        <w:t>Cuando anunció su candidatura en redes sociales recibió bastante apoyo</w:t>
-      </w:r>
-      <w:r>
-        <w:rPr>
-          <w:rFonts w:ascii="Century Gothic" w:hAnsi="Century Gothic"/>
-        </w:rPr>
-        <w:t xml:space="preserve"> y </w:t>
-      </w:r>
-      <w:r>
-        <w:rPr>
-          <w:rFonts w:ascii="Century Gothic" w:hAnsi="Century Gothic"/>
-          <w:color w:val="7030A0"/>
-          <w:u w:val="single"/>
-        </w:rPr>
-        <w:t>es quien tiene más probabilidades de ganar las elecciones</w:t>
-      </w:r>
-      <w:r>
-        <w:rPr>
-          <w:rFonts w:ascii="Century Gothic" w:hAnsi="Century Gothic"/>
-        </w:rPr>
-        <w:t>.</w:t>
+        <w:t>Se muestra cercano a la población más vulnerable en sus redes sociales.</w:t>
+      </w:r>
+      <w:r>
+        <w:rPr>
+          <w:rFonts w:ascii="Century Gothic" w:hAnsi="Century Gothic"/>
+        </w:rPr>
+        <w:t xml:space="preserve"> </w:t>
+      </w:r>
+      <w:r>
+        <w:rPr>
+          <w:rFonts w:ascii="Century Gothic" w:hAnsi="Century Gothic"/>
+        </w:rPr>
+        <w:t>Ha sido concejal desde el 2016</w:t>
+      </w:r>
+      <w:r>
+        <w:rPr>
+          <w:rFonts w:ascii="Century Gothic" w:hAnsi="Century Gothic"/>
+        </w:rPr>
+        <w:t>, por lo que es conocido por los habitantes.</w:t>
       </w:r>
     </w:p>
     <w:p>
       <w:pPr>
+        <w:ind w:left="360"/>
         <w:jc w:val="both"/>
         <w:rPr>
           <w:rFonts w:ascii="Century Gothic" w:hAnsi="Century Gothic"/>
@@ -5265,61 +6052,486 @@
         <w:rPr>
           <w:rFonts w:ascii="Century Gothic" w:hAnsi="Century Gothic"/>
         </w:rPr>
-        <w:t xml:space="preserve">Hace un mes ella y otros tres concejales tuvieron que declarar </w:t>
-      </w:r>
-      <w:r>
-        <w:rPr>
-          <w:rFonts w:ascii="Century Gothic" w:hAnsi="Century Gothic"/>
-        </w:rPr>
-        <w:t>ante</w:t>
-      </w:r>
-      <w:r>
-        <w:rPr>
-          <w:rFonts w:ascii="Century Gothic" w:hAnsi="Century Gothic"/>
-        </w:rPr>
-        <w:t xml:space="preserve"> la PDI por una denuncia por presunto cohecho. </w:t>
-      </w:r>
-      <w:r>
-        <w:rPr>
-          <w:rFonts w:ascii="Century Gothic" w:hAnsi="Century Gothic"/>
-        </w:rPr>
-        <w:t>En abril del 2023 un</w:t>
-      </w:r>
-      <w:r>
-        <w:rPr>
-          <w:rFonts w:ascii="Century Gothic" w:hAnsi="Century Gothic"/>
-        </w:rPr>
-        <w:t xml:space="preserve"> empresario declaró que cuatro concejales </w:t>
-      </w:r>
-      <w:r>
-        <w:rPr>
-          <w:rFonts w:ascii="Century Gothic" w:hAnsi="Century Gothic"/>
-        </w:rPr>
-        <w:t>solicitaron habla</w:t>
-      </w:r>
-      <w:r>
-        <w:rPr>
-          <w:rFonts w:ascii="Century Gothic" w:hAnsi="Century Gothic"/>
-        </w:rPr>
-        <w:t xml:space="preserve">r </w:t>
-      </w:r>
-      <w:r>
-        <w:rPr>
-          <w:rFonts w:ascii="Century Gothic" w:hAnsi="Century Gothic"/>
-        </w:rPr>
-        <w:t xml:space="preserve">con su jefe para que la empresa ganara una licitación de la municipalidad a cambio de favores personales. </w:t>
-      </w:r>
-      <w:r>
-        <w:rPr>
-          <w:rFonts w:ascii="Century Gothic" w:hAnsi="Century Gothic"/>
-        </w:rPr>
-        <w:t>Además, al ser concejal, a ella llegan muchas quejan y demandas del pueblo, por lo que, si sus acciones no coinciden con ciertas necesidades d</w:t>
-      </w:r>
-      <w:r>
-        <w:rPr>
-          <w:rFonts w:ascii="Century Gothic" w:hAnsi="Century Gothic"/>
-        </w:rPr>
-        <w:t>e las personas, es fuertemente criticada.</w:t>
+        <w:t xml:space="preserve">No se mostraba </w:t>
+      </w:r>
+      <w:r>
+        <w:rPr>
+          <w:rFonts w:ascii="Century Gothic" w:hAnsi="Century Gothic"/>
+        </w:rPr>
+        <w:t xml:space="preserve">mucho públicamente hasta </w:t>
+      </w:r>
+      <w:r>
+        <w:rPr>
+          <w:rFonts w:ascii="Century Gothic" w:hAnsi="Century Gothic"/>
+        </w:rPr>
+        <w:t>que anunció su candidatura</w:t>
+      </w:r>
+      <w:r>
+        <w:rPr>
+          <w:rFonts w:ascii="Century Gothic" w:hAnsi="Century Gothic"/>
+        </w:rPr>
+        <w:t xml:space="preserve">. </w:t>
+      </w:r>
+      <w:r>
+        <w:rPr>
+          <w:rFonts w:ascii="Century Gothic" w:hAnsi="Century Gothic"/>
+        </w:rPr>
+        <w:t xml:space="preserve">Al ser del mismo partido que Godoy, </w:t>
+      </w:r>
+      <w:r>
+        <w:rPr>
+          <w:rFonts w:ascii="Century Gothic" w:hAnsi="Century Gothic"/>
+        </w:rPr>
+        <w:t>existe cierta desconfianza.</w:t>
+      </w:r>
+      <w:r>
+        <w:rPr>
+          <w:rFonts w:ascii="Century Gothic" w:hAnsi="Century Gothic"/>
+        </w:rPr>
+        <w:t xml:space="preserve"> No </w:t>
+      </w:r>
+      <w:r>
+        <w:rPr>
+          <w:rFonts w:ascii="Century Gothic" w:hAnsi="Century Gothic"/>
+        </w:rPr>
+        <w:t xml:space="preserve">es posible encontrar más </w:t>
+      </w:r>
+      <w:r>
+        <w:rPr>
+          <w:rFonts w:ascii="Century Gothic" w:hAnsi="Century Gothic"/>
+        </w:rPr>
+        <w:t xml:space="preserve">información </w:t>
+      </w:r>
+      <w:r>
+        <w:rPr>
+          <w:rFonts w:ascii="Century Gothic" w:hAnsi="Century Gothic"/>
+        </w:rPr>
+        <w:t xml:space="preserve">referente a su labor como concejal más allá de que ha denunciado dos irregularidades en concejales </w:t>
+      </w:r>
+      <w:r>
+        <w:rPr>
+          <w:rFonts w:ascii="Century Gothic" w:hAnsi="Century Gothic"/>
+        </w:rPr>
+        <w:t>y Godoy.</w:t>
+      </w:r>
+    </w:p>
+    <w:p>
+      <w:pPr>
+        <w:ind w:left="360"/>
+        <w:jc w:val="both"/>
+        <w:rPr>
+          <w:rFonts w:ascii="Century Gothic" w:hAnsi="Century Gothic"/>
+          <w:b/>
+          <w:bCs/>
+          <w:i/>
+          <w:iCs/>
+          <w:sz w:val="28"/>
+          <w:szCs w:val="28"/>
+        </w:rPr>
+      </w:pPr>
+    </w:p>
+    <w:p>
+      <w:pPr>
+        <w:ind w:left="360"/>
+        <w:jc w:val="both"/>
+        <w:rPr>
+          <w:rFonts w:ascii="Century Gothic" w:hAnsi="Century Gothic"/>
+          <w:b/>
+          <w:bCs/>
+          <w:i/>
+          <w:iCs/>
+          <w:sz w:val="28"/>
+          <w:szCs w:val="28"/>
+        </w:rPr>
+      </w:pPr>
+      <w:r>
+        <w:rPr>
+          <w:rFonts w:ascii="Century Gothic" w:hAnsi="Century Gothic"/>
+          <w:b/>
+          <w:bCs/>
+          <w:i/>
+          <w:iCs/>
+          <w:sz w:val="28"/>
+          <w:szCs w:val="28"/>
+        </w:rPr>
+        <w:t>4.1.</w:t>
+      </w:r>
+      <w:r>
+        <w:rPr>
+          <w:rFonts w:ascii="Century Gothic" w:hAnsi="Century Gothic"/>
+          <w:b/>
+          <w:bCs/>
+          <w:i/>
+          <w:iCs/>
+          <w:sz w:val="28"/>
+          <w:szCs w:val="28"/>
+        </w:rPr>
+        <w:t>6</w:t>
+      </w:r>
+      <w:r>
+        <w:rPr>
+          <w:rFonts w:ascii="Century Gothic" w:hAnsi="Century Gothic"/>
+          <w:b/>
+          <w:bCs/>
+          <w:i/>
+          <w:iCs/>
+          <w:sz w:val="28"/>
+          <w:szCs w:val="28"/>
+        </w:rPr>
+        <w:t xml:space="preserve"> Valentina Belén Cáceres </w:t>
+      </w:r>
+    </w:p>
+    <w:p>
+      <w:pPr>
+        <w:ind w:left="360"/>
+        <w:jc w:val="both"/>
+        <w:rPr>
+          <w:rFonts w:ascii="Century Gothic" w:hAnsi="Century Gothic"/>
+          <w:b/>
+          <w:bCs/>
+          <w:i/>
+          <w:iCs/>
+          <w:sz w:val="28"/>
+          <w:szCs w:val="28"/>
+        </w:rPr>
+      </w:pPr>
+    </w:p>
+    <w:p>
+      <w:pPr>
+        <w:pStyle w:val="Prrafodelista"/>
+        <w:numPr>
+          <w:ilvl w:val="0"/>
+          <w:numId w:val="10"/>
+        </w:numPr>
+        <w:jc w:val="both"/>
+        <w:rPr>
+          <w:rFonts w:ascii="Century Gothic" w:hAnsi="Century Gothic"/>
+          <w:i/>
+          <w:iCs/>
+          <w:u w:val="single"/>
+        </w:rPr>
+      </w:pPr>
+      <w:r>
+        <w:rPr>
+          <w:rFonts w:ascii="Century Gothic" w:hAnsi="Century Gothic"/>
+          <w:i/>
+          <w:iCs/>
+          <w:u w:val="single"/>
+        </w:rPr>
+        <w:lastRenderedPageBreak/>
+        <w:t>Fortalezas:</w:t>
+      </w:r>
+      <w:r>
+        <w:rPr>
+          <w:rFonts w:ascii="Century Gothic" w:hAnsi="Century Gothic"/>
+        </w:rPr>
+        <w:t xml:space="preserve"> </w:t>
+      </w:r>
+      <w:r>
+        <w:rPr>
+          <w:rFonts w:ascii="Century Gothic" w:hAnsi="Century Gothic"/>
+        </w:rPr>
+        <w:t>Fue la concejal electa con mayor número de votos. Es muy activa en redes sociales</w:t>
+      </w:r>
+      <w:r>
+        <w:rPr>
+          <w:rFonts w:ascii="Century Gothic" w:hAnsi="Century Gothic"/>
+        </w:rPr>
+        <w:t>, donde recibe bastante apoyo.</w:t>
+      </w:r>
+      <w:r>
+        <w:rPr>
+          <w:rFonts w:ascii="Century Gothic" w:hAnsi="Century Gothic"/>
+        </w:rPr>
+        <w:t xml:space="preserve"> Fue </w:t>
+      </w:r>
+      <w:r>
+        <w:rPr>
+          <w:rFonts w:ascii="Century Gothic" w:hAnsi="Century Gothic"/>
+        </w:rPr>
+        <w:t>uno</w:t>
+      </w:r>
+      <w:r>
+        <w:rPr>
+          <w:rFonts w:ascii="Century Gothic" w:hAnsi="Century Gothic"/>
+        </w:rPr>
+        <w:t xml:space="preserve"> de los concejales que denunciaron las irregularidades de Godoy desde el 2022. </w:t>
+      </w:r>
+      <w:r>
+        <w:rPr>
+          <w:rFonts w:ascii="Century Gothic" w:hAnsi="Century Gothic"/>
+        </w:rPr>
+        <w:t>Si los habitantes se inclinan por la idea de “ver caras nuevas</w:t>
+      </w:r>
+      <w:r>
+        <w:rPr>
+          <w:rFonts w:ascii="Century Gothic" w:hAnsi="Century Gothic"/>
+        </w:rPr>
+        <w:t xml:space="preserve"> y jóvenes” su edad podría jugarle a favor. </w:t>
+      </w:r>
+      <w:r>
+        <w:rPr>
+          <w:rFonts w:ascii="Century Gothic" w:hAnsi="Century Gothic"/>
+        </w:rPr>
+        <w:t xml:space="preserve">Es probable que gane las elecciones primarias y le haga competencia a </w:t>
+      </w:r>
+      <w:r>
+        <w:rPr>
+          <w:rFonts w:ascii="Century Gothic" w:hAnsi="Century Gothic"/>
+        </w:rPr>
+        <w:t>Orueta.</w:t>
+      </w:r>
+    </w:p>
+    <w:p>
+      <w:pPr>
+        <w:ind w:left="360"/>
+        <w:jc w:val="both"/>
+        <w:rPr>
+          <w:rFonts w:ascii="Century Gothic" w:hAnsi="Century Gothic"/>
+          <w:i/>
+          <w:iCs/>
+          <w:u w:val="single"/>
+        </w:rPr>
+      </w:pPr>
+    </w:p>
+    <w:p>
+      <w:pPr>
+        <w:pStyle w:val="Prrafodelista"/>
+        <w:numPr>
+          <w:ilvl w:val="0"/>
+          <w:numId w:val="12"/>
+        </w:numPr>
+        <w:jc w:val="both"/>
+        <w:rPr>
+          <w:rFonts w:ascii="Century Gothic" w:hAnsi="Century Gothic"/>
+          <w:i/>
+          <w:iCs/>
+          <w:u w:val="single"/>
+        </w:rPr>
+      </w:pPr>
+      <w:r>
+        <w:rPr>
+          <w:rFonts w:ascii="Century Gothic" w:hAnsi="Century Gothic"/>
+          <w:i/>
+          <w:iCs/>
+          <w:u w:val="single"/>
+        </w:rPr>
+        <w:t>Debilidades:</w:t>
+      </w:r>
+      <w:r>
+        <w:rPr>
+          <w:rFonts w:ascii="Century Gothic" w:hAnsi="Century Gothic"/>
+        </w:rPr>
+        <w:t xml:space="preserve"> </w:t>
+      </w:r>
+      <w:r>
+        <w:rPr>
+          <w:rFonts w:ascii="Century Gothic" w:hAnsi="Century Gothic"/>
+        </w:rPr>
+        <w:t xml:space="preserve">Es cercana a un partido político de izquierda, lo que le resta puntos en esta comuna. </w:t>
+      </w:r>
+      <w:r>
+        <w:rPr>
+          <w:rFonts w:ascii="Century Gothic" w:hAnsi="Century Gothic"/>
+        </w:rPr>
+        <w:t xml:space="preserve">Toda su carrera política se ha basado únicamente en ser ecológica, </w:t>
+      </w:r>
+      <w:r>
+        <w:rPr>
+          <w:rFonts w:ascii="Century Gothic" w:hAnsi="Century Gothic"/>
+        </w:rPr>
+        <w:t xml:space="preserve">hasta que “estalló” el caso </w:t>
+      </w:r>
+      <w:r>
+        <w:rPr>
+          <w:rFonts w:ascii="Century Gothic" w:hAnsi="Century Gothic"/>
+        </w:rPr>
+        <w:t xml:space="preserve">de corrupción del actual alcalde, desde entonces se construyó una </w:t>
+      </w:r>
+      <w:r>
+        <w:rPr>
+          <w:rFonts w:ascii="Century Gothic" w:hAnsi="Century Gothic"/>
+        </w:rPr>
+        <w:t xml:space="preserve">nueva </w:t>
+      </w:r>
+      <w:r>
+        <w:rPr>
+          <w:rFonts w:ascii="Century Gothic" w:hAnsi="Century Gothic"/>
+        </w:rPr>
+        <w:t xml:space="preserve">imagen centrada únicamente en mostrarse </w:t>
+      </w:r>
+      <w:r>
+        <w:rPr>
+          <w:rFonts w:ascii="Century Gothic" w:hAnsi="Century Gothic"/>
+        </w:rPr>
+        <w:t>como una concejala que persigue l</w:t>
+      </w:r>
+      <w:r>
+        <w:rPr>
+          <w:rFonts w:ascii="Century Gothic" w:hAnsi="Century Gothic"/>
+        </w:rPr>
+        <w:t>a corrupción, dejando de lado las razones y parte de las promesas con las que fue electa como concejala. Est</w:t>
+      </w:r>
+      <w:r>
+        <w:rPr>
+          <w:rFonts w:ascii="Century Gothic" w:hAnsi="Century Gothic"/>
+        </w:rPr>
+        <w:t>e cambio tan drástico</w:t>
+      </w:r>
+      <w:r>
+        <w:rPr>
+          <w:rFonts w:ascii="Century Gothic" w:hAnsi="Century Gothic"/>
+        </w:rPr>
+        <w:t xml:space="preserve"> realizado en menos de un mes </w:t>
+      </w:r>
+      <w:r>
+        <w:rPr>
+          <w:rFonts w:ascii="Century Gothic" w:hAnsi="Century Gothic"/>
+        </w:rPr>
+        <w:t xml:space="preserve">puede generar desconfianza, pues no se muestra comprometida con la imagen que había estado alimentando desde </w:t>
+      </w:r>
+      <w:r>
+        <w:rPr>
+          <w:rFonts w:ascii="Century Gothic" w:hAnsi="Century Gothic"/>
+        </w:rPr>
+        <w:t xml:space="preserve">el 2019. Fue </w:t>
+      </w:r>
+      <w:r>
+        <w:rPr>
+          <w:rFonts w:ascii="Century Gothic" w:hAnsi="Century Gothic"/>
+        </w:rPr>
+        <w:t>uno</w:t>
+      </w:r>
+      <w:r>
+        <w:rPr>
+          <w:rFonts w:ascii="Century Gothic" w:hAnsi="Century Gothic"/>
+        </w:rPr>
+        <w:t xml:space="preserve"> de los concejales acusados de cohecho en febrero de este año.</w:t>
+      </w:r>
+    </w:p>
+    <w:p>
+      <w:pPr>
+        <w:ind w:left="360"/>
+        <w:jc w:val="both"/>
+        <w:rPr>
+          <w:rFonts w:ascii="Century Gothic" w:hAnsi="Century Gothic"/>
+        </w:rPr>
+      </w:pPr>
+    </w:p>
+    <w:p>
+      <w:pPr>
+        <w:ind w:left="360"/>
+        <w:jc w:val="both"/>
+        <w:rPr>
+          <w:rFonts w:ascii="Century Gothic" w:hAnsi="Century Gothic"/>
+          <w:b/>
+          <w:bCs/>
+          <w:i/>
+          <w:iCs/>
+          <w:sz w:val="28"/>
+          <w:szCs w:val="28"/>
+        </w:rPr>
+      </w:pPr>
+      <w:r>
+        <w:rPr>
+          <w:rFonts w:ascii="Century Gothic" w:hAnsi="Century Gothic"/>
+          <w:b/>
+          <w:bCs/>
+          <w:i/>
+          <w:iCs/>
+          <w:sz w:val="28"/>
+          <w:szCs w:val="28"/>
+        </w:rPr>
+        <w:t>4.1.</w:t>
+      </w:r>
+      <w:r>
+        <w:rPr>
+          <w:rFonts w:ascii="Century Gothic" w:hAnsi="Century Gothic"/>
+          <w:b/>
+          <w:bCs/>
+          <w:i/>
+          <w:iCs/>
+          <w:sz w:val="28"/>
+          <w:szCs w:val="28"/>
+        </w:rPr>
+        <w:t>7</w:t>
+      </w:r>
+      <w:r>
+        <w:rPr>
+          <w:rFonts w:ascii="Century Gothic" w:hAnsi="Century Gothic"/>
+          <w:b/>
+          <w:bCs/>
+          <w:i/>
+          <w:iCs/>
+          <w:sz w:val="28"/>
+          <w:szCs w:val="28"/>
+        </w:rPr>
+        <w:t xml:space="preserve"> Roberto Villagra Reyes</w:t>
+      </w:r>
+    </w:p>
+    <w:p>
+      <w:pPr>
+        <w:pStyle w:val="Prrafodelista"/>
+        <w:numPr>
+          <w:ilvl w:val="0"/>
+          <w:numId w:val="10"/>
+        </w:numPr>
+        <w:jc w:val="both"/>
+        <w:rPr>
+          <w:rFonts w:ascii="Century Gothic" w:hAnsi="Century Gothic"/>
+        </w:rPr>
+      </w:pPr>
+      <w:r>
+        <w:rPr>
+          <w:rFonts w:ascii="Century Gothic" w:hAnsi="Century Gothic"/>
+          <w:i/>
+          <w:iCs/>
+          <w:u w:val="single"/>
+        </w:rPr>
+        <w:t>Fortalezas</w:t>
+      </w:r>
+      <w:r>
+        <w:rPr>
+          <w:rFonts w:ascii="Century Gothic" w:hAnsi="Century Gothic"/>
+        </w:rPr>
+        <w:t>: Sus propuestas del 2021 eran 100% enfocadas en las personas, lo que podría favorecerlo en cuanto a escuchar las demandas actuales.</w:t>
+      </w:r>
+    </w:p>
+    <w:p>
+      <w:pPr>
+        <w:ind w:left="360"/>
+        <w:jc w:val="both"/>
+        <w:rPr>
+          <w:rFonts w:ascii="Century Gothic" w:hAnsi="Century Gothic"/>
+        </w:rPr>
+      </w:pPr>
+    </w:p>
+    <w:p>
+      <w:pPr>
+        <w:pStyle w:val="Prrafodelista"/>
+        <w:numPr>
+          <w:ilvl w:val="0"/>
+          <w:numId w:val="12"/>
+        </w:numPr>
+        <w:jc w:val="both"/>
+        <w:rPr>
+          <w:rFonts w:ascii="Century Gothic" w:hAnsi="Century Gothic"/>
+        </w:rPr>
+      </w:pPr>
+      <w:r>
+        <w:rPr>
+          <w:rFonts w:ascii="Century Gothic" w:hAnsi="Century Gothic"/>
+          <w:i/>
+          <w:iCs/>
+          <w:u w:val="single"/>
+        </w:rPr>
+        <w:t>Debilidades</w:t>
+      </w:r>
+      <w:r>
+        <w:rPr>
+          <w:rFonts w:ascii="Century Gothic" w:hAnsi="Century Gothic"/>
+        </w:rPr>
+        <w:t>: Al igual que los candidatos anteriores, no ha hecho nuevas declaraciones y más allá de su vida como Dirigente del Colegio de Profesores de Rancagua no se sabe mucho. Aunque no es militante de ningún partido, en sus propuestas denota un pensamiento extremadamente izquierdista, lo que puede restarle muchos puntos al tratarse de una comuna tradicional que ha tenido una mayor inclinación por candidatos de derecha, esto sumado a la imagen actual de Juan Ramón Godoy, quien también es de izquierda, lo dejan con muy pocas probabilidades de ganar las elecciones.</w:t>
       </w:r>
     </w:p>
     <w:p>
@@ -5379,14 +6591,6 @@
         <w:jc w:val="both"/>
         <w:rPr>
           <w:rFonts w:ascii="Century Gothic" w:hAnsi="Century Gothic"/>
-        </w:rPr>
-      </w:pPr>
-    </w:p>
-    <w:p>
-      <w:pPr>
-        <w:jc w:val="both"/>
-        <w:rPr>
-          <w:rFonts w:ascii="Century Gothic" w:hAnsi="Century Gothic"/>
           <w:b/>
           <w:bCs/>
           <w:i/>
@@ -5395,10 +6599,7 @@
           <w:szCs w:val="32"/>
         </w:rPr>
       </w:pPr>
-    </w:p>
-    <w:p>
-      <w:pPr>
-        <w:jc w:val="both"/>
+      <w:r>
         <w:rPr>
           <w:rFonts w:ascii="Century Gothic" w:hAnsi="Century Gothic"/>
           <w:b/>
@@ -5408,172 +6609,6 @@
           <w:sz w:val="32"/>
           <w:szCs w:val="32"/>
         </w:rPr>
-      </w:pPr>
-    </w:p>
-    <w:p>
-      <w:pPr>
-        <w:jc w:val="both"/>
-        <w:rPr>
-          <w:rFonts w:ascii="Century Gothic" w:hAnsi="Century Gothic"/>
-          <w:b/>
-          <w:bCs/>
-          <w:i/>
-          <w:iCs/>
-          <w:sz w:val="32"/>
-          <w:szCs w:val="32"/>
-        </w:rPr>
-      </w:pPr>
-    </w:p>
-    <w:p>
-      <w:pPr>
-        <w:jc w:val="both"/>
-        <w:rPr>
-          <w:rFonts w:ascii="Century Gothic" w:hAnsi="Century Gothic"/>
-          <w:b/>
-          <w:bCs/>
-          <w:i/>
-          <w:iCs/>
-          <w:sz w:val="32"/>
-          <w:szCs w:val="32"/>
-        </w:rPr>
-      </w:pPr>
-    </w:p>
-    <w:p>
-      <w:pPr>
-        <w:jc w:val="both"/>
-        <w:rPr>
-          <w:rFonts w:ascii="Century Gothic" w:hAnsi="Century Gothic"/>
-          <w:b/>
-          <w:bCs/>
-          <w:i/>
-          <w:iCs/>
-          <w:sz w:val="32"/>
-          <w:szCs w:val="32"/>
-        </w:rPr>
-      </w:pPr>
-    </w:p>
-    <w:p>
-      <w:pPr>
-        <w:jc w:val="both"/>
-        <w:rPr>
-          <w:rFonts w:ascii="Century Gothic" w:hAnsi="Century Gothic"/>
-          <w:b/>
-          <w:bCs/>
-          <w:i/>
-          <w:iCs/>
-          <w:sz w:val="32"/>
-          <w:szCs w:val="32"/>
-        </w:rPr>
-      </w:pPr>
-    </w:p>
-    <w:p>
-      <w:pPr>
-        <w:jc w:val="both"/>
-        <w:rPr>
-          <w:rFonts w:ascii="Century Gothic" w:hAnsi="Century Gothic"/>
-          <w:b/>
-          <w:bCs/>
-          <w:i/>
-          <w:iCs/>
-          <w:sz w:val="32"/>
-          <w:szCs w:val="32"/>
-        </w:rPr>
-      </w:pPr>
-    </w:p>
-    <w:p>
-      <w:pPr>
-        <w:jc w:val="both"/>
-        <w:rPr>
-          <w:rFonts w:ascii="Century Gothic" w:hAnsi="Century Gothic"/>
-          <w:b/>
-          <w:bCs/>
-          <w:i/>
-          <w:iCs/>
-          <w:sz w:val="32"/>
-          <w:szCs w:val="32"/>
-        </w:rPr>
-      </w:pPr>
-    </w:p>
-    <w:p>
-      <w:pPr>
-        <w:jc w:val="both"/>
-        <w:rPr>
-          <w:rFonts w:ascii="Century Gothic" w:hAnsi="Century Gothic"/>
-          <w:b/>
-          <w:bCs/>
-          <w:i/>
-          <w:iCs/>
-          <w:sz w:val="32"/>
-          <w:szCs w:val="32"/>
-        </w:rPr>
-      </w:pPr>
-    </w:p>
-    <w:p>
-      <w:pPr>
-        <w:jc w:val="both"/>
-        <w:rPr>
-          <w:rFonts w:ascii="Century Gothic" w:hAnsi="Century Gothic"/>
-          <w:b/>
-          <w:bCs/>
-          <w:i/>
-          <w:iCs/>
-          <w:sz w:val="32"/>
-          <w:szCs w:val="32"/>
-        </w:rPr>
-      </w:pPr>
-    </w:p>
-    <w:p>
-      <w:pPr>
-        <w:jc w:val="both"/>
-        <w:rPr>
-          <w:rFonts w:ascii="Century Gothic" w:hAnsi="Century Gothic"/>
-          <w:b/>
-          <w:bCs/>
-          <w:i/>
-          <w:iCs/>
-          <w:sz w:val="32"/>
-          <w:szCs w:val="32"/>
-        </w:rPr>
-      </w:pPr>
-    </w:p>
-    <w:p>
-      <w:pPr>
-        <w:jc w:val="both"/>
-        <w:rPr>
-          <w:rFonts w:ascii="Century Gothic" w:hAnsi="Century Gothic"/>
-          <w:b/>
-          <w:bCs/>
-          <w:i/>
-          <w:iCs/>
-          <w:sz w:val="32"/>
-          <w:szCs w:val="32"/>
-        </w:rPr>
-      </w:pPr>
-    </w:p>
-    <w:p>
-      <w:pPr>
-        <w:jc w:val="both"/>
-        <w:rPr>
-          <w:rFonts w:ascii="Century Gothic" w:hAnsi="Century Gothic"/>
-          <w:b/>
-          <w:bCs/>
-          <w:i/>
-          <w:iCs/>
-          <w:sz w:val="32"/>
-          <w:szCs w:val="32"/>
-        </w:rPr>
-      </w:pPr>
-      <w:r>
-        <w:rPr>
-          <w:rFonts w:ascii="Century Gothic" w:hAnsi="Century Gothic"/>
-          <w:b/>
-          <w:bCs/>
-          <w:i/>
-          <w:iCs/>
-          <w:sz w:val="32"/>
-          <w:szCs w:val="32"/>
-        </w:rPr>
-        <w:lastRenderedPageBreak/>
         <w:t xml:space="preserve">6. </w:t>
       </w:r>
       <w:r>
@@ -5613,10 +6648,11 @@
           <w:sz w:val="32"/>
           <w:szCs w:val="32"/>
         </w:rPr>
+        <w:lastRenderedPageBreak/>
         <mc:AlternateContent>
           <mc:Choice Requires="wps">
             <w:drawing>
-              <wp:anchor distT="45720" distB="45720" distL="114300" distR="114300" simplePos="0" relativeHeight="251666446" behindDoc="0" locked="0" layoutInCell="1" allowOverlap="1" wp14:anchorId="1B21C1BD" wp14:editId="7B7BB23A">
+              <wp:anchor distT="45720" distB="45720" distL="114300" distR="114300" simplePos="0" relativeHeight="251658250" behindDoc="0" locked="0" layoutInCell="1" allowOverlap="1" wp14:anchorId="1B21C1BD" wp14:editId="7B7BB23A">
                 <wp:simplePos x="0" y="0"/>
                 <wp:positionH relativeFrom="column">
                   <wp:posOffset>3034665</wp:posOffset>
@@ -5693,7 +6729,7 @@
           </mc:Choice>
           <mc:Fallback>
             <w:pict>
-              <v:shape w14:anchorId="1B21C1BD" id="_x0000_s1028" type="#_x0000_t202" style="position:absolute;left:0;text-align:left;margin-left:238.95pt;margin-top:19.25pt;width:51pt;height:21pt;z-index:251666446;visibility:visible;mso-wrap-style:square;mso-width-percent:0;mso-height-percent:0;mso-wrap-distance-left:9pt;mso-wrap-distance-top:3.6pt;mso-wrap-distance-right:9pt;mso-wrap-distance-bottom:3.6pt;mso-position-horizontal:absolute;mso-position-horizontal-relative:text;mso-position-vertical:absolute;mso-position-vertical-relative:text;mso-width-percent:0;mso-height-percent:0;mso-width-relative:margin;mso-height-relative:margin;v-text-anchor:top" o:gfxdata="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" filled="f" stroked="f">
+              <v:shape w14:anchorId="1B21C1BD" id="_x0000_s1028" type="#_x0000_t202" style="position:absolute;left:0;text-align:left;margin-left:238.95pt;margin-top:19.25pt;width:51pt;height:21pt;z-index:251658250;visibility:visible;mso-wrap-style:square;mso-width-percent:0;mso-height-percent:0;mso-wrap-distance-left:9pt;mso-wrap-distance-top:3.6pt;mso-wrap-distance-right:9pt;mso-wrap-distance-bottom:3.6pt;mso-position-horizontal:absolute;mso-position-horizontal-relative:text;mso-position-vertical:absolute;mso-position-vertical-relative:text;mso-width-percent:0;mso-height-percent:0;mso-width-relative:margin;mso-height-relative:margin;v-text-anchor:top" o:gfxdata="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" filled="f" stroked="f">
                 <v:textbox>
                   <w:txbxContent>
                     <w:p>
@@ -5737,7 +6773,7 @@
         <mc:AlternateContent>
           <mc:Choice Requires="wps">
             <w:drawing>
-              <wp:anchor distT="45720" distB="45720" distL="114300" distR="114300" simplePos="0" relativeHeight="251691008" behindDoc="0" locked="0" layoutInCell="1" allowOverlap="1" wp14:anchorId="238767D8" wp14:editId="106A7535">
+              <wp:anchor distT="45720" distB="45720" distL="114300" distR="114300" simplePos="0" relativeHeight="251658249" behindDoc="0" locked="0" layoutInCell="1" allowOverlap="1" wp14:anchorId="238767D8" wp14:editId="106A7535">
                 <wp:simplePos x="0" y="0"/>
                 <wp:positionH relativeFrom="column">
                   <wp:posOffset>-489585</wp:posOffset>
@@ -5814,7 +6850,7 @@
           </mc:Choice>
           <mc:Fallback>
             <w:pict>
-              <v:shape w14:anchorId="238767D8" id="_x0000_s1029" type="#_x0000_t202" style="position:absolute;left:0;text-align:left;margin-left:-38.55pt;margin-top:17pt;width:52.5pt;height:20.25pt;z-index:251691008;visibility:visible;mso-wrap-style:square;mso-width-percent:0;mso-height-percent:0;mso-wrap-distance-left:9pt;mso-wrap-distance-top:3.6pt;mso-wrap-distance-right:9pt;mso-wrap-distance-bottom:3.6pt;mso-position-horizontal:absolute;mso-position-horizontal-relative:text;mso-position-vertical:absolute;mso-position-vertical-relative:text;mso-width-percent:0;mso-height-percent:0;mso-width-relative:margin;mso-height-relative:margin;v-text-anchor:top" o:gfxdata="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" filled="f" stroked="f">
+              <v:shape w14:anchorId="238767D8" id="_x0000_s1029" type="#_x0000_t202" style="position:absolute;left:0;text-align:left;margin-left:-38.55pt;margin-top:17pt;width:52.5pt;height:20.25pt;z-index:251658249;visibility:visible;mso-wrap-style:square;mso-width-percent:0;mso-height-percent:0;mso-wrap-distance-left:9pt;mso-wrap-distance-top:3.6pt;mso-wrap-distance-right:9pt;mso-wrap-distance-bottom:3.6pt;mso-position-horizontal:absolute;mso-position-horizontal-relative:text;mso-position-vertical:absolute;mso-position-vertical-relative:text;mso-width-percent:0;mso-height-percent:0;mso-width-relative:margin;mso-height-relative:margin;v-text-anchor:top" o:gfxdata="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" filled="f" stroked="f">
                 <v:textbox>
                   <w:txbxContent>
                     <w:p>
@@ -5858,7 +6894,7 @@
         <mc:AlternateContent>
           <mc:Choice Requires="wps">
             <w:drawing>
-              <wp:anchor distT="45720" distB="45720" distL="114300" distR="114300" simplePos="0" relativeHeight="251686912" behindDoc="0" locked="0" layoutInCell="1" allowOverlap="1" wp14:anchorId="1EAF81F8" wp14:editId="1419C15B">
+              <wp:anchor distT="45720" distB="45720" distL="114300" distR="114300" simplePos="0" relativeHeight="251658248" behindDoc="0" locked="0" layoutInCell="1" allowOverlap="1" wp14:anchorId="1EAF81F8" wp14:editId="1419C15B">
                 <wp:simplePos x="0" y="0"/>
                 <wp:positionH relativeFrom="rightMargin">
                   <wp:posOffset>-6177915</wp:posOffset>
@@ -5937,7 +6973,7 @@
           </mc:Choice>
           <mc:Fallback>
             <w:pict>
-              <v:shape w14:anchorId="1EAF81F8" id="_x0000_s1030" type="#_x0000_t202" style="position:absolute;left:0;text-align:left;margin-left:-486.45pt;margin-top:239pt;width:75.75pt;height:22.5pt;z-index:251686912;visibility:visible;mso-wrap-style:square;mso-width-percent:0;mso-height-percent:0;mso-wrap-distance-left:9pt;mso-wrap-distance-top:3.6pt;mso-wrap-distance-right:9pt;mso-wrap-distance-bottom:3.6pt;mso-position-horizontal:absolute;mso-position-horizontal-relative:right-margin-area;mso-position-vertical:absolute;mso-position-vertical-relative:text;mso-width-percent:0;mso-height-percent:0;mso-width-relative:margin;mso-height-relative:margin;v-text-anchor:top" o:gfxdata="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" stroked="f">
+              <v:shape w14:anchorId="1EAF81F8" id="_x0000_s1030" type="#_x0000_t202" style="position:absolute;left:0;text-align:left;margin-left:-486.45pt;margin-top:239pt;width:75.75pt;height:22.5pt;z-index:251658248;visibility:visible;mso-wrap-style:square;mso-width-percent:0;mso-height-percent:0;mso-wrap-distance-left:9pt;mso-wrap-distance-top:3.6pt;mso-wrap-distance-right:9pt;mso-wrap-distance-bottom:3.6pt;mso-position-horizontal:absolute;mso-position-horizontal-relative:right-margin-area;mso-position-vertical:absolute;mso-position-vertical-relative:text;mso-width-percent:0;mso-height-percent:0;mso-width-relative:margin;mso-height-relative:margin;v-text-anchor:top" o:gfxdata="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" stroked="f">
                 <v:textbox>
                   <w:txbxContent>
                     <w:p>
@@ -5972,7 +7008,7 @@
           <w:noProof/>
         </w:rPr>
         <w:drawing>
-          <wp:anchor distT="0" distB="0" distL="114300" distR="114300" simplePos="0" relativeHeight="251680768" behindDoc="1" locked="0" layoutInCell="1" allowOverlap="1" wp14:anchorId="0C45C56D" wp14:editId="6B00A40A">
+          <wp:anchor distT="0" distB="0" distL="114300" distR="114300" simplePos="0" relativeHeight="251658247" behindDoc="1" locked="0" layoutInCell="1" allowOverlap="1" wp14:anchorId="0C45C56D" wp14:editId="6B00A40A">
             <wp:simplePos x="0" y="0"/>
             <wp:positionH relativeFrom="column">
               <wp:posOffset>-508635</wp:posOffset>
@@ -6032,7 +7068,7 @@
           <w:noProof/>
         </w:rPr>
         <w:drawing>
-          <wp:anchor distT="0" distB="0" distL="114300" distR="114300" simplePos="0" relativeHeight="251649024" behindDoc="1" locked="0" layoutInCell="1" allowOverlap="1" wp14:anchorId="1B7F8B08" wp14:editId="07312CEE">
+          <wp:anchor distT="0" distB="0" distL="114300" distR="114300" simplePos="0" relativeHeight="251658246" behindDoc="1" locked="0" layoutInCell="1" allowOverlap="1" wp14:anchorId="1B7F8B08" wp14:editId="07312CEE">
             <wp:simplePos x="0" y="0"/>
             <wp:positionH relativeFrom="column">
               <wp:posOffset>3072130</wp:posOffset>
@@ -6079,175 +7115,681 @@
         <w:jc w:val="both"/>
         <w:rPr>
           <w:rFonts w:ascii="Century Gothic" w:hAnsi="Century Gothic"/>
-          <w:b/>
-          <w:bCs/>
+        </w:rPr>
+      </w:pPr>
+      <w:r>
+        <w:rPr>
+          <w:rFonts w:ascii="Century Gothic" w:hAnsi="Century Gothic"/>
+        </w:rPr>
+        <w:t xml:space="preserve">A partir del análisis de los </w:t>
+      </w:r>
+      <w:r>
+        <w:rPr>
+          <w:rFonts w:ascii="Century Gothic" w:hAnsi="Century Gothic"/>
+        </w:rPr>
+        <w:t xml:space="preserve">gráficos, hemos concluido que </w:t>
+      </w:r>
+      <w:r>
+        <w:rPr>
+          <w:rFonts w:ascii="Century Gothic" w:hAnsi="Century Gothic"/>
+        </w:rPr>
+        <w:t xml:space="preserve">el elemento del sistema electoral </w:t>
+      </w:r>
+      <w:r>
+        <w:rPr>
+          <w:rFonts w:ascii="Century Gothic" w:hAnsi="Century Gothic"/>
+        </w:rPr>
+        <w:t xml:space="preserve">que </w:t>
+      </w:r>
+      <w:r>
+        <w:rPr>
+          <w:rFonts w:ascii="Century Gothic" w:hAnsi="Century Gothic"/>
+        </w:rPr>
+        <w:t xml:space="preserve">favorece </w:t>
+      </w:r>
+      <w:r>
+        <w:rPr>
+          <w:rFonts w:ascii="Century Gothic" w:hAnsi="Century Gothic"/>
+        </w:rPr>
+        <w:t xml:space="preserve">a María Carmen Orueta </w:t>
+      </w:r>
+      <w:r>
+        <w:rPr>
+          <w:rFonts w:ascii="Century Gothic" w:hAnsi="Century Gothic"/>
+        </w:rPr>
+        <w:t>(y a la vez significan una desventaja para todos los otros candidatos)</w:t>
+      </w:r>
+      <w:r>
+        <w:rPr>
+          <w:rFonts w:ascii="Century Gothic" w:hAnsi="Century Gothic"/>
+        </w:rPr>
+        <w:t xml:space="preserve"> </w:t>
+      </w:r>
+      <w:r>
+        <w:rPr>
+          <w:rFonts w:ascii="Century Gothic" w:hAnsi="Century Gothic"/>
+        </w:rPr>
+        <w:t xml:space="preserve">es que, </w:t>
+      </w:r>
+      <w:r>
+        <w:rPr>
+          <w:rFonts w:ascii="Century Gothic" w:hAnsi="Century Gothic"/>
+        </w:rPr>
+        <w:t xml:space="preserve">como se puede apreciar en la </w:t>
+      </w:r>
+      <w:r>
+        <w:rPr>
+          <w:rFonts w:ascii="Century Gothic" w:hAnsi="Century Gothic"/>
           <w:i/>
           <w:iCs/>
-          <w:sz w:val="32"/>
-          <w:szCs w:val="32"/>
-        </w:rPr>
-      </w:pPr>
+        </w:rPr>
+        <w:t>figura 1</w:t>
+      </w:r>
+      <w:r>
+        <w:rPr>
+          <w:rFonts w:ascii="Century Gothic" w:hAnsi="Century Gothic"/>
+        </w:rPr>
+        <w:t xml:space="preserve">, </w:t>
+      </w:r>
+      <w:r>
+        <w:rPr>
+          <w:rFonts w:ascii="Century Gothic" w:hAnsi="Century Gothic"/>
+        </w:rPr>
+        <w:t xml:space="preserve">el exalcalde Soto </w:t>
+      </w:r>
+      <w:r>
+        <w:rPr>
+          <w:rFonts w:ascii="Century Gothic" w:hAnsi="Century Gothic"/>
+          <w:color w:val="2F5496" w:themeColor="accent1" w:themeShade="BF"/>
+        </w:rPr>
+        <w:t xml:space="preserve">(puntos 2008, 2012 y 2016) </w:t>
+      </w:r>
+      <w:r>
+        <w:rPr>
+          <w:rFonts w:ascii="Century Gothic" w:hAnsi="Century Gothic"/>
+        </w:rPr>
+        <w:t>ha sido el alcalde</w:t>
+      </w:r>
+      <w:r>
+        <w:rPr>
+          <w:rFonts w:ascii="Century Gothic" w:hAnsi="Century Gothic"/>
+        </w:rPr>
+        <w:t xml:space="preserve"> electo con un mayor porcentaje de votos</w:t>
+      </w:r>
+      <w:r>
+        <w:rPr>
+          <w:rFonts w:ascii="Century Gothic" w:hAnsi="Century Gothic"/>
+        </w:rPr>
+        <w:t xml:space="preserve"> en Rancagua desde 1992,</w:t>
+      </w:r>
+      <w:r>
+        <w:rPr>
+          <w:rFonts w:ascii="Century Gothic" w:hAnsi="Century Gothic"/>
+        </w:rPr>
+        <w:t xml:space="preserve"> siendo él el único alcalde de derecha</w:t>
+      </w:r>
+      <w:r>
+        <w:rPr>
+          <w:rFonts w:ascii="Century Gothic" w:hAnsi="Century Gothic"/>
+        </w:rPr>
+        <w:t xml:space="preserve">, consiguiendo este hito durante tres periodos consecutivos. </w:t>
+      </w:r>
     </w:p>
     <w:p>
       <w:pPr>
         <w:jc w:val="both"/>
         <w:rPr>
           <w:rFonts w:ascii="Century Gothic" w:hAnsi="Century Gothic"/>
-          <w:b/>
-          <w:bCs/>
+          <w:color w:val="0D0D0D" w:themeColor="text1" w:themeTint="F2"/>
+        </w:rPr>
+      </w:pPr>
+      <w:r>
+        <w:rPr>
+          <w:rFonts w:ascii="Century Gothic" w:hAnsi="Century Gothic"/>
+        </w:rPr>
+        <w:t>Esta tendencia</w:t>
+      </w:r>
+      <w:r>
+        <w:rPr>
+          <w:rFonts w:ascii="Century Gothic" w:hAnsi="Century Gothic"/>
+        </w:rPr>
+        <w:t xml:space="preserve"> por la derecha</w:t>
+      </w:r>
+      <w:r>
+        <w:rPr>
+          <w:rFonts w:ascii="Century Gothic" w:hAnsi="Century Gothic"/>
+        </w:rPr>
+        <w:t xml:space="preserve"> benefició </w:t>
+      </w:r>
+      <w:r>
+        <w:rPr>
+          <w:rFonts w:ascii="Century Gothic" w:hAnsi="Century Gothic"/>
+        </w:rPr>
+        <w:t>a Soto, quien logró mantenerse en el cargo 13 años consecutivos</w:t>
+      </w:r>
+      <w:r>
+        <w:rPr>
+          <w:rFonts w:ascii="Century Gothic" w:hAnsi="Century Gothic"/>
+        </w:rPr>
+        <w:t xml:space="preserve"> y ganando en dos ocasiones con amplios márgenes de diferencia con sus contrincantes, en especial en su última reelección, donde le ganó por más de </w:t>
+      </w:r>
+      <w:r>
+        <w:rPr>
+          <w:rFonts w:ascii="Century Gothic" w:hAnsi="Century Gothic"/>
+        </w:rPr>
+        <w:t xml:space="preserve">28 mil votos </w:t>
+      </w:r>
+      <w:r>
+        <w:rPr>
+          <w:rFonts w:ascii="Century Gothic" w:hAnsi="Century Gothic"/>
+        </w:rPr>
+        <w:t xml:space="preserve">de diferencia </w:t>
+      </w:r>
+      <w:r>
+        <w:rPr>
+          <w:rFonts w:ascii="Century Gothic" w:hAnsi="Century Gothic"/>
+        </w:rPr>
+        <w:t xml:space="preserve">a su oponente, </w:t>
+      </w:r>
+      <w:r>
+        <w:rPr>
+          <w:rFonts w:ascii="Century Gothic" w:hAnsi="Century Gothic"/>
+        </w:rPr>
+        <w:t xml:space="preserve">Alex Anich </w:t>
+      </w:r>
+      <w:r>
+        <w:rPr>
+          <w:rFonts w:ascii="Century Gothic" w:hAnsi="Century Gothic"/>
+          <w:color w:val="008000"/>
+        </w:rPr>
+        <w:t>(este, al igual que el candidato Hugo Boza</w:t>
+      </w:r>
+      <w:r>
+        <w:rPr>
+          <w:rFonts w:ascii="Century Gothic" w:hAnsi="Century Gothic"/>
+          <w:color w:val="008000"/>
+        </w:rPr>
+        <w:t>, es del área de la salud, específicamente es ginecólogo</w:t>
+      </w:r>
+      <w:r>
+        <w:rPr>
+          <w:rFonts w:ascii="Century Gothic" w:hAnsi="Century Gothic"/>
+          <w:color w:val="008000"/>
+        </w:rPr>
+        <w:t xml:space="preserve"> obstetra</w:t>
+      </w:r>
+      <w:r>
+        <w:rPr>
+          <w:rFonts w:ascii="Century Gothic" w:hAnsi="Century Gothic"/>
+          <w:color w:val="008000"/>
+        </w:rPr>
+        <w:t xml:space="preserve">, </w:t>
+      </w:r>
+      <w:r>
+        <w:rPr>
+          <w:rFonts w:ascii="Century Gothic" w:hAnsi="Century Gothic"/>
+          <w:color w:val="008000"/>
+        </w:rPr>
+        <w:t>la derrota de Anich puede significar también una desventaja para Boza</w:t>
+      </w:r>
+      <w:r>
+        <w:rPr>
+          <w:rFonts w:ascii="Century Gothic" w:hAnsi="Century Gothic"/>
+          <w:color w:val="008000"/>
+        </w:rPr>
+        <w:t>)</w:t>
+      </w:r>
+      <w:r>
+        <w:rPr>
+          <w:rFonts w:ascii="Century Gothic" w:hAnsi="Century Gothic"/>
+          <w:color w:val="0D0D0D" w:themeColor="text1" w:themeTint="F2"/>
+        </w:rPr>
+        <w:t>.</w:t>
+      </w:r>
+    </w:p>
+    <w:p>
+      <w:pPr>
+        <w:jc w:val="both"/>
+        <w:rPr>
+          <w:rFonts w:ascii="Century Gothic" w:hAnsi="Century Gothic"/>
+        </w:rPr>
+      </w:pPr>
+      <w:r>
+        <w:rPr>
+          <w:rFonts w:ascii="Century Gothic" w:hAnsi="Century Gothic"/>
+        </w:rPr>
+        <w:t xml:space="preserve">En 2021 podría haber salido electo nuevamente un candidato de derecha, tal como lo era </w:t>
+      </w:r>
+      <w:r>
+        <w:rPr>
+          <w:rFonts w:ascii="Century Gothic" w:hAnsi="Century Gothic"/>
+        </w:rPr>
+        <w:t>Raimundo Agliati Marchant</w:t>
+      </w:r>
+      <w:r>
+        <w:rPr>
+          <w:rFonts w:ascii="Century Gothic" w:hAnsi="Century Gothic"/>
+        </w:rPr>
+        <w:t xml:space="preserve">, independiente, pero cercano a la ideología antes mencionada y quien iba a las elecciones con el apoyo </w:t>
+      </w:r>
+      <w:r>
+        <w:rPr>
+          <w:rFonts w:ascii="Century Gothic" w:hAnsi="Century Gothic"/>
+        </w:rPr>
+        <w:t xml:space="preserve">expreso </w:t>
+      </w:r>
+      <w:r>
+        <w:rPr>
+          <w:rFonts w:ascii="Century Gothic" w:hAnsi="Century Gothic"/>
+        </w:rPr>
+        <w:t xml:space="preserve">de Soto, </w:t>
+      </w:r>
+      <w:r>
+        <w:rPr>
+          <w:rFonts w:ascii="Century Gothic" w:hAnsi="Century Gothic"/>
+        </w:rPr>
+        <w:t xml:space="preserve">sin embargo </w:t>
+      </w:r>
+      <w:r>
+        <w:rPr>
+          <w:rFonts w:ascii="Century Gothic" w:hAnsi="Century Gothic"/>
+        </w:rPr>
+        <w:t xml:space="preserve">es a </w:t>
+      </w:r>
+      <w:r>
+        <w:rPr>
+          <w:rFonts w:ascii="Century Gothic" w:hAnsi="Century Gothic"/>
+        </w:rPr>
+        <w:t xml:space="preserve">inicios del 2017 </w:t>
+      </w:r>
+      <w:r>
+        <w:rPr>
+          <w:rFonts w:ascii="Century Gothic" w:hAnsi="Century Gothic"/>
+        </w:rPr>
+        <w:t xml:space="preserve">cuando comienzan a salir a luz denuncias en contra del </w:t>
+      </w:r>
+      <w:r>
+        <w:rPr>
+          <w:rFonts w:ascii="Century Gothic" w:hAnsi="Century Gothic"/>
+        </w:rPr>
+        <w:t xml:space="preserve">edil </w:t>
+      </w:r>
+      <w:r>
+        <w:rPr>
+          <w:rFonts w:ascii="Century Gothic" w:hAnsi="Century Gothic"/>
+        </w:rPr>
+        <w:t xml:space="preserve">por acoso sexual </w:t>
+      </w:r>
+      <w:r>
+        <w:rPr>
+          <w:rFonts w:ascii="Century Gothic" w:hAnsi="Century Gothic"/>
+        </w:rPr>
+        <w:t xml:space="preserve">y más adelante </w:t>
+      </w:r>
+      <w:r>
+        <w:rPr>
+          <w:rFonts w:ascii="Century Gothic" w:hAnsi="Century Gothic"/>
+        </w:rPr>
+        <w:t xml:space="preserve">por fraude. El último periodo en el que Soto se mantuvo al mando </w:t>
+      </w:r>
+      <w:r>
+        <w:rPr>
+          <w:rFonts w:ascii="Century Gothic" w:hAnsi="Century Gothic"/>
+        </w:rPr>
+        <w:t>estuvo</w:t>
+      </w:r>
+      <w:r>
+        <w:rPr>
+          <w:rFonts w:ascii="Century Gothic" w:hAnsi="Century Gothic"/>
+        </w:rPr>
+        <w:t xml:space="preserve"> </w:t>
+      </w:r>
+      <w:r>
+        <w:rPr>
+          <w:rFonts w:ascii="Century Gothic" w:hAnsi="Century Gothic"/>
+        </w:rPr>
+        <w:t>manchado por escándalos</w:t>
+      </w:r>
+      <w:r>
+        <w:rPr>
+          <w:rFonts w:ascii="Century Gothic" w:hAnsi="Century Gothic"/>
+        </w:rPr>
+        <w:t xml:space="preserve">, llegando incluso a ser formalizado por malversación de fondos </w:t>
+      </w:r>
+      <w:r>
+        <w:rPr>
+          <w:rFonts w:ascii="Century Gothic" w:hAnsi="Century Gothic"/>
+        </w:rPr>
+        <w:t xml:space="preserve">en 2019, </w:t>
+      </w:r>
+      <w:r>
+        <w:rPr>
+          <w:rFonts w:ascii="Century Gothic" w:hAnsi="Century Gothic"/>
+        </w:rPr>
+        <w:t xml:space="preserve">esto significó </w:t>
+      </w:r>
+      <w:r>
+        <w:rPr>
+          <w:rFonts w:ascii="Century Gothic" w:hAnsi="Century Gothic"/>
+        </w:rPr>
+        <w:t>una pérdida de credibilidad p</w:t>
+      </w:r>
+      <w:r>
+        <w:rPr>
+          <w:rFonts w:ascii="Century Gothic" w:hAnsi="Century Gothic"/>
+        </w:rPr>
+        <w:t>ara</w:t>
+      </w:r>
+      <w:r>
+        <w:rPr>
+          <w:rFonts w:ascii="Century Gothic" w:hAnsi="Century Gothic"/>
+        </w:rPr>
+        <w:t xml:space="preserve"> el alcalde y el candidato que “apadrinaba”. Aún con este escenario desfavorecedor, </w:t>
+      </w:r>
+      <w:r>
+        <w:rPr>
+          <w:rFonts w:ascii="Century Gothic" w:hAnsi="Century Gothic"/>
+        </w:rPr>
+        <w:t xml:space="preserve">Marchant le hizo competencia a Godoy </w:t>
+      </w:r>
+      <w:r>
+        <w:rPr>
+          <w:rFonts w:ascii="Century Gothic" w:hAnsi="Century Gothic"/>
+        </w:rPr>
+        <w:t xml:space="preserve">en las elecciones y perdió por </w:t>
+      </w:r>
+      <w:r>
+        <w:rPr>
+          <w:rFonts w:ascii="Century Gothic" w:hAnsi="Century Gothic"/>
+        </w:rPr>
+        <w:t>3.572 votos (</w:t>
+      </w:r>
+      <w:r>
+        <w:rPr>
+          <w:rFonts w:ascii="Century Gothic" w:hAnsi="Century Gothic"/>
+        </w:rPr>
+        <w:t>4,74%</w:t>
+      </w:r>
+      <w:r>
+        <w:rPr>
+          <w:rFonts w:ascii="Century Gothic" w:hAnsi="Century Gothic"/>
+        </w:rPr>
+        <w:t xml:space="preserve"> de diferencia).</w:t>
+      </w:r>
+    </w:p>
+    <w:p>
+      <w:pPr>
+        <w:jc w:val="both"/>
+        <w:rPr>
+          <w:rFonts w:ascii="Century Gothic" w:hAnsi="Century Gothic"/>
+        </w:rPr>
+      </w:pPr>
+      <w:r>
+        <w:rPr>
+          <w:rFonts w:ascii="Century Gothic" w:hAnsi="Century Gothic"/>
+        </w:rPr>
+        <w:lastRenderedPageBreak/>
+        <w:t xml:space="preserve">Corroboramos que este </w:t>
+      </w:r>
+      <w:r>
+        <w:rPr>
+          <w:rFonts w:ascii="Century Gothic" w:hAnsi="Century Gothic"/>
+        </w:rPr>
+        <w:t xml:space="preserve">inclinación </w:t>
+      </w:r>
+      <w:r>
+        <w:rPr>
+          <w:rFonts w:ascii="Century Gothic" w:hAnsi="Century Gothic"/>
+        </w:rPr>
+        <w:t xml:space="preserve">no </w:t>
+      </w:r>
+      <w:r>
+        <w:rPr>
+          <w:rFonts w:ascii="Century Gothic" w:hAnsi="Century Gothic"/>
+        </w:rPr>
+        <w:t>tiene relación con</w:t>
+      </w:r>
+      <w:r>
+        <w:rPr>
+          <w:rFonts w:ascii="Century Gothic" w:hAnsi="Century Gothic"/>
+        </w:rPr>
+        <w:t xml:space="preserve"> la baja en la participación electoral </w:t>
+      </w:r>
+      <w:r>
+        <w:rPr>
+          <w:rFonts w:ascii="Century Gothic" w:hAnsi="Century Gothic"/>
+        </w:rPr>
+        <w:t xml:space="preserve">durante los años que el voto no fue obligatorio </w:t>
+      </w:r>
+      <w:r>
+        <w:rPr>
+          <w:rFonts w:ascii="Century Gothic" w:hAnsi="Century Gothic"/>
+        </w:rPr>
+        <w:t xml:space="preserve">(2012-2022) </w:t>
+      </w:r>
+      <w:r>
+        <w:rPr>
+          <w:rFonts w:ascii="Century Gothic" w:hAnsi="Century Gothic"/>
+        </w:rPr>
+        <w:t xml:space="preserve">con la </w:t>
+      </w:r>
+      <w:r>
+        <w:rPr>
+          <w:rFonts w:ascii="Century Gothic" w:hAnsi="Century Gothic"/>
           <w:i/>
           <w:iCs/>
-          <w:sz w:val="32"/>
-          <w:szCs w:val="32"/>
-        </w:rPr>
-      </w:pPr>
+        </w:rPr>
+        <w:t>figura 2</w:t>
+      </w:r>
+      <w:r>
+        <w:rPr>
+          <w:rFonts w:ascii="Century Gothic" w:hAnsi="Century Gothic"/>
+        </w:rPr>
+        <w:t xml:space="preserve">, donde </w:t>
+      </w:r>
+      <w:r>
+        <w:rPr>
+          <w:rFonts w:ascii="Century Gothic" w:hAnsi="Century Gothic"/>
+        </w:rPr>
+        <w:t xml:space="preserve">comparamos los periodos donde fue electo </w:t>
+      </w:r>
+      <w:r>
+        <w:rPr>
+          <w:rFonts w:ascii="Century Gothic" w:hAnsi="Century Gothic"/>
+        </w:rPr>
+        <w:t>S</w:t>
+      </w:r>
+      <w:r>
+        <w:rPr>
+          <w:rFonts w:ascii="Century Gothic" w:hAnsi="Century Gothic"/>
+        </w:rPr>
+        <w:t xml:space="preserve">oto con el año en el que fue electo Godoy </w:t>
+      </w:r>
+      <w:r>
+        <w:rPr>
+          <w:rFonts w:ascii="Century Gothic" w:hAnsi="Century Gothic"/>
+          <w:color w:val="2F5496" w:themeColor="accent1" w:themeShade="BF"/>
+        </w:rPr>
+        <w:t>(punto 2021)</w:t>
+      </w:r>
+      <w:r>
+        <w:rPr>
+          <w:rFonts w:ascii="Century Gothic" w:hAnsi="Century Gothic"/>
+        </w:rPr>
+        <w:t xml:space="preserve">. </w:t>
+      </w:r>
+      <w:r>
+        <w:rPr>
+          <w:rFonts w:ascii="Century Gothic" w:hAnsi="Century Gothic"/>
+        </w:rPr>
+        <w:t xml:space="preserve">Para contextualizar, la victoria de este último fue </w:t>
+      </w:r>
+      <w:r>
+        <w:rPr>
+          <w:rFonts w:ascii="Century Gothic" w:hAnsi="Century Gothic"/>
+        </w:rPr>
+        <w:t xml:space="preserve">memorable por significar la primera victoria de la izquierda en 13 años, </w:t>
+      </w:r>
+      <w:r>
+        <w:rPr>
+          <w:rFonts w:ascii="Century Gothic" w:hAnsi="Century Gothic"/>
+        </w:rPr>
+        <w:t xml:space="preserve">sin embargo, ni estando igualado con los mandatos de Soto por encontrarse ambos en periodos con baja participación electoral, </w:t>
+      </w:r>
+      <w:r>
+        <w:rPr>
+          <w:rFonts w:ascii="Century Gothic" w:hAnsi="Century Gothic"/>
+        </w:rPr>
+        <w:t xml:space="preserve">pudo ganarle en número de votos al partidario de derecha. </w:t>
+      </w:r>
     </w:p>
     <w:p>
       <w:pPr>
         <w:jc w:val="both"/>
         <w:rPr>
           <w:rFonts w:ascii="Century Gothic" w:hAnsi="Century Gothic"/>
-          <w:b/>
-          <w:bCs/>
-          <w:i/>
-          <w:iCs/>
-          <w:sz w:val="32"/>
-          <w:szCs w:val="32"/>
-        </w:rPr>
-      </w:pPr>
+        </w:rPr>
+      </w:pPr>
+      <w:r>
+        <w:rPr>
+          <w:rFonts w:ascii="Century Gothic" w:hAnsi="Century Gothic"/>
+        </w:rPr>
+        <w:t xml:space="preserve">Para Orueta esto se traduce en una </w:t>
+      </w:r>
+      <w:r>
+        <w:rPr>
+          <w:rFonts w:ascii="Century Gothic" w:hAnsi="Century Gothic"/>
+        </w:rPr>
+        <w:t xml:space="preserve">ventaja por la preferencia marcada por hechos históricos, tal como lo es que Soto, siendo independiente en </w:t>
+      </w:r>
+      <w:r>
+        <w:rPr>
+          <w:rFonts w:ascii="Century Gothic" w:hAnsi="Century Gothic"/>
+        </w:rPr>
+        <w:t>2016, pero saliendo de un partido de derecha y aún conservando esta ideología, consiguió más del 70% de los votos en su última reelección, hito que no ha conseguido ningún otro alcalde (todos de izquierda) desde el retorno a la democracia.</w:t>
+      </w:r>
     </w:p>
     <w:p>
       <w:pPr>
         <w:jc w:val="both"/>
         <w:rPr>
           <w:rFonts w:ascii="Century Gothic" w:hAnsi="Century Gothic"/>
-          <w:b/>
-          <w:bCs/>
-          <w:i/>
-          <w:iCs/>
-          <w:sz w:val="32"/>
-          <w:szCs w:val="32"/>
-        </w:rPr>
-      </w:pPr>
-    </w:p>
-    <w:p>
-      <w:pPr>
-        <w:jc w:val="both"/>
-        <w:rPr>
-          <w:rFonts w:ascii="Century Gothic" w:hAnsi="Century Gothic"/>
-          <w:b/>
-          <w:bCs/>
-          <w:i/>
-          <w:iCs/>
-          <w:sz w:val="32"/>
-          <w:szCs w:val="32"/>
-        </w:rPr>
-      </w:pPr>
-    </w:p>
-    <w:p>
-      <w:pPr>
-        <w:jc w:val="both"/>
-        <w:rPr>
-          <w:rFonts w:ascii="Century Gothic" w:hAnsi="Century Gothic"/>
-          <w:b/>
-          <w:bCs/>
-          <w:i/>
-          <w:iCs/>
-          <w:sz w:val="32"/>
-          <w:szCs w:val="32"/>
-        </w:rPr>
-      </w:pPr>
-    </w:p>
-    <w:p>
-      <w:pPr>
-        <w:rPr>
-          <w:rFonts w:ascii="Century Gothic" w:hAnsi="Century Gothic"/>
-          <w:b/>
-          <w:bCs/>
-          <w:i/>
-          <w:iCs/>
-          <w:sz w:val="32"/>
-          <w:szCs w:val="32"/>
-        </w:rPr>
-      </w:pPr>
-    </w:p>
-    <w:p>
-      <w:pPr>
-        <w:rPr>
-          <w:rFonts w:ascii="Century Gothic" w:hAnsi="Century Gothic"/>
-          <w:b/>
-          <w:bCs/>
-          <w:i/>
-          <w:iCs/>
-          <w:sz w:val="32"/>
-          <w:szCs w:val="32"/>
-        </w:rPr>
-      </w:pPr>
-    </w:p>
-    <w:p>
-      <w:pPr>
-        <w:rPr>
-          <w:rFonts w:ascii="Century Gothic" w:hAnsi="Century Gothic"/>
-          <w:b/>
-          <w:bCs/>
-          <w:i/>
-          <w:iCs/>
-          <w:sz w:val="32"/>
-          <w:szCs w:val="32"/>
-        </w:rPr>
-      </w:pPr>
-    </w:p>
-    <w:p>
-      <w:pPr>
-        <w:rPr>
-          <w:rFonts w:ascii="Century Gothic" w:hAnsi="Century Gothic"/>
-          <w:b/>
-          <w:bCs/>
-          <w:i/>
-          <w:iCs/>
-          <w:sz w:val="32"/>
-          <w:szCs w:val="32"/>
-        </w:rPr>
-      </w:pPr>
-    </w:p>
-    <w:p>
-      <w:pPr>
-        <w:rPr>
-          <w:rFonts w:ascii="Century Gothic" w:hAnsi="Century Gothic"/>
-          <w:b/>
-          <w:bCs/>
-          <w:i/>
-          <w:iCs/>
-          <w:sz w:val="32"/>
-          <w:szCs w:val="32"/>
-        </w:rPr>
-      </w:pPr>
-    </w:p>
-    <w:p>
-      <w:pPr>
-        <w:rPr>
-          <w:rFonts w:ascii="Century Gothic" w:hAnsi="Century Gothic"/>
-          <w:b/>
-          <w:bCs/>
-          <w:i/>
-          <w:iCs/>
-          <w:sz w:val="32"/>
-          <w:szCs w:val="32"/>
-        </w:rPr>
-      </w:pPr>
-    </w:p>
-    <w:p>
-      <w:pPr>
-        <w:rPr>
-          <w:rFonts w:ascii="Century Gothic" w:hAnsi="Century Gothic"/>
-          <w:b/>
-          <w:bCs/>
-          <w:i/>
-          <w:iCs/>
-          <w:sz w:val="32"/>
-          <w:szCs w:val="32"/>
-        </w:rPr>
-      </w:pPr>
+        </w:rPr>
+      </w:pPr>
+      <w:r>
+        <w:rPr>
+          <w:rFonts w:ascii="Century Gothic" w:hAnsi="Century Gothic"/>
+        </w:rPr>
+        <w:t xml:space="preserve">Por último, dada la relación </w:t>
+      </w:r>
+      <w:r>
+        <w:rPr>
+          <w:rFonts w:ascii="Century Gothic" w:hAnsi="Century Gothic"/>
+        </w:rPr>
+        <w:t xml:space="preserve">vista entre los escándalos de Soto </w:t>
+      </w:r>
+      <w:r>
+        <w:rPr>
+          <w:rFonts w:ascii="Century Gothic" w:hAnsi="Century Gothic"/>
+        </w:rPr>
+        <w:t xml:space="preserve">y </w:t>
+      </w:r>
+      <w:r>
+        <w:rPr>
+          <w:rFonts w:ascii="Century Gothic" w:hAnsi="Century Gothic"/>
+        </w:rPr>
+        <w:t>la derrota de</w:t>
+      </w:r>
+      <w:r>
+        <w:rPr>
+          <w:rFonts w:ascii="Century Gothic" w:hAnsi="Century Gothic"/>
+        </w:rPr>
+        <w:t>l candidato Marchant</w:t>
+      </w:r>
+      <w:r>
+        <w:rPr>
+          <w:rFonts w:ascii="Century Gothic" w:hAnsi="Century Gothic"/>
+        </w:rPr>
+        <w:t xml:space="preserve"> en 2021</w:t>
+      </w:r>
+      <w:r>
+        <w:rPr>
+          <w:rFonts w:ascii="Century Gothic" w:hAnsi="Century Gothic"/>
+        </w:rPr>
+        <w:t xml:space="preserve">, podemos inferir que en estas elecciones se replicará </w:t>
+      </w:r>
+      <w:r>
+        <w:rPr>
+          <w:rFonts w:ascii="Century Gothic" w:hAnsi="Century Gothic"/>
+        </w:rPr>
+        <w:t xml:space="preserve">una dinámica similar. Si bien Godoy no </w:t>
+      </w:r>
+      <w:r>
+        <w:rPr>
+          <w:rFonts w:ascii="Century Gothic" w:hAnsi="Century Gothic"/>
+        </w:rPr>
+        <w:t xml:space="preserve">expresó </w:t>
+      </w:r>
+      <w:r>
+        <w:rPr>
+          <w:rFonts w:ascii="Century Gothic" w:hAnsi="Century Gothic"/>
+        </w:rPr>
+        <w:t xml:space="preserve">su </w:t>
+      </w:r>
+      <w:r>
+        <w:rPr>
+          <w:rFonts w:ascii="Century Gothic" w:hAnsi="Century Gothic"/>
+        </w:rPr>
+        <w:t>apoyo por ningún personaje político para estas elecciones</w:t>
+      </w:r>
+      <w:r>
+        <w:rPr>
+          <w:rFonts w:ascii="Century Gothic" w:hAnsi="Century Gothic"/>
+        </w:rPr>
+        <w:t xml:space="preserve"> e incluso había </w:t>
+      </w:r>
+      <w:r>
+        <w:rPr>
+          <w:rFonts w:ascii="Century Gothic" w:hAnsi="Century Gothic"/>
+        </w:rPr>
+        <w:t xml:space="preserve">renunciado a su partido político antes de ser formalizado, </w:t>
+      </w:r>
+      <w:r>
+        <w:rPr>
+          <w:rFonts w:ascii="Century Gothic" w:hAnsi="Century Gothic"/>
+        </w:rPr>
+        <w:t xml:space="preserve">es probable que los votantes eviten a los candidatos de izquierda (incluyendo independientes </w:t>
+      </w:r>
+      <w:r>
+        <w:rPr>
+          <w:rFonts w:ascii="Century Gothic" w:hAnsi="Century Gothic"/>
+        </w:rPr>
+        <w:t>cercanos a part</w:t>
+      </w:r>
+      <w:r>
+        <w:rPr>
+          <w:rFonts w:ascii="Century Gothic" w:hAnsi="Century Gothic"/>
+        </w:rPr>
+        <w:t>id</w:t>
+      </w:r>
+      <w:r>
+        <w:rPr>
+          <w:rFonts w:ascii="Century Gothic" w:hAnsi="Century Gothic"/>
+        </w:rPr>
+        <w:t xml:space="preserve">os de la misma ideología) y </w:t>
+      </w:r>
+      <w:r>
+        <w:rPr>
+          <w:rFonts w:ascii="Century Gothic" w:hAnsi="Century Gothic"/>
+        </w:rPr>
+        <w:t xml:space="preserve">elijan a alguien opuesto, que en este caso sería Orueta, como única </w:t>
+      </w:r>
+      <w:r>
+        <w:rPr>
+          <w:rFonts w:ascii="Century Gothic" w:hAnsi="Century Gothic"/>
+        </w:rPr>
+        <w:t>adherida a la derecha.</w:t>
+      </w:r>
     </w:p>
     <w:p>
       <w:pPr>
@@ -6624,7 +8166,39 @@
                 <w:sz w:val="20"/>
                 <w:szCs w:val="20"/>
               </w:rPr>
-              <w:t>05/04/2024</w:t>
+              <w:t>0</w:t>
+            </w:r>
+            <w:r>
+              <w:rPr>
+                <w:rFonts w:ascii="Century Gothic" w:hAnsi="Century Gothic"/>
+                <w:sz w:val="20"/>
+                <w:szCs w:val="20"/>
+              </w:rPr>
+              <w:t>2</w:t>
+            </w:r>
+            <w:r>
+              <w:rPr>
+                <w:rFonts w:ascii="Century Gothic" w:hAnsi="Century Gothic"/>
+                <w:sz w:val="20"/>
+                <w:szCs w:val="20"/>
+              </w:rPr>
+              <w:t>/0</w:t>
+            </w:r>
+            <w:r>
+              <w:rPr>
+                <w:rFonts w:ascii="Century Gothic" w:hAnsi="Century Gothic"/>
+                <w:sz w:val="20"/>
+                <w:szCs w:val="20"/>
+              </w:rPr>
+              <w:t>5</w:t>
+            </w:r>
+            <w:r>
+              <w:rPr>
+                <w:rFonts w:ascii="Century Gothic" w:hAnsi="Century Gothic"/>
+                <w:sz w:val="20"/>
+                <w:szCs w:val="20"/>
+              </w:rPr>
+              <w:t>/2024</w:t>
             </w:r>
           </w:p>
         </w:tc>
@@ -6696,7 +8270,7 @@
                 <w:sz w:val="18"/>
                 <w:szCs w:val="18"/>
               </w:rPr>
-              <w:t>CORMUN Rancagua se reunió con estudiantes de cuatro liceos de la comuna para abordar mejoras</w:t>
+              <w:t>Socavón pone en peligro a vecinos de Rancagua Sur</w:t>
             </w:r>
           </w:p>
         </w:tc>
@@ -7432,7 +9006,6 @@
                 <w:sz w:val="20"/>
                 <w:szCs w:val="20"/>
               </w:rPr>
-              <w:lastRenderedPageBreak/>
               <w:t>22/03/2024</w:t>
             </w:r>
           </w:p>
@@ -8817,6 +10390,7 @@
                 <w:sz w:val="20"/>
                 <w:szCs w:val="20"/>
               </w:rPr>
+              <w:lastRenderedPageBreak/>
               <w:t>22/01/2024</w:t>
             </w:r>
           </w:p>
@@ -8942,64 +10516,15 @@
           <w:rFonts w:ascii="Century Gothic" w:hAnsi="Century Gothic"/>
         </w:rPr>
       </w:pPr>
-    </w:p>
-    <w:p>
-      <w:pPr>
-        <w:jc w:val="both"/>
-        <w:rPr>
-          <w:rFonts w:ascii="Century Gothic" w:hAnsi="Century Gothic"/>
-        </w:rPr>
-      </w:pPr>
-    </w:p>
-    <w:p>
-      <w:pPr>
-        <w:jc w:val="both"/>
-        <w:rPr>
-          <w:rFonts w:ascii="Century Gothic" w:hAnsi="Century Gothic"/>
-        </w:rPr>
-      </w:pPr>
-    </w:p>
-    <w:p>
-      <w:pPr>
-        <w:jc w:val="both"/>
-        <w:rPr>
-          <w:rFonts w:ascii="Century Gothic" w:hAnsi="Century Gothic"/>
-        </w:rPr>
-      </w:pPr>
-    </w:p>
-    <w:p>
-      <w:pPr>
-        <w:jc w:val="both"/>
-        <w:rPr>
-          <w:rFonts w:ascii="Century Gothic" w:hAnsi="Century Gothic"/>
-        </w:rPr>
-      </w:pPr>
-    </w:p>
-    <w:p>
-      <w:pPr>
-        <w:jc w:val="both"/>
-        <w:rPr>
-          <w:rFonts w:ascii="Century Gothic" w:hAnsi="Century Gothic"/>
-        </w:rPr>
-      </w:pPr>
-    </w:p>
-    <w:p>
-      <w:pPr>
-        <w:jc w:val="both"/>
-        <w:rPr>
-          <w:rFonts w:ascii="Century Gothic" w:hAnsi="Century Gothic"/>
-        </w:rPr>
-      </w:pPr>
       <w:r>
         <w:rPr>
           <w:rFonts w:ascii="Century Gothic" w:hAnsi="Century Gothic"/>
           <w:noProof/>
         </w:rPr>
-        <w:lastRenderedPageBreak/>
         <mc:AlternateContent>
           <mc:Choice Requires="wps">
             <w:drawing>
-              <wp:anchor distT="45720" distB="45720" distL="114300" distR="114300" simplePos="0" relativeHeight="251658254" behindDoc="1" locked="0" layoutInCell="1" allowOverlap="1" wp14:anchorId="6F0D70BF" wp14:editId="08ED6E4B">
+              <wp:anchor distT="45720" distB="45720" distL="114300" distR="114300" simplePos="0" relativeHeight="251658245" behindDoc="1" locked="0" layoutInCell="1" allowOverlap="1" wp14:anchorId="6F0D70BF" wp14:editId="08ED6E4B">
                 <wp:simplePos x="0" y="0"/>
                 <wp:positionH relativeFrom="margin">
                   <wp:align>right</wp:align>
@@ -9426,7 +10951,7 @@
           </mc:Choice>
           <mc:Fallback>
             <w:pict>
-              <v:shape w14:anchorId="6F0D70BF" id="_x0000_s1031" type="#_x0000_t202" style="position:absolute;left:0;text-align:left;margin-left:394.35pt;margin-top:6.25pt;width:445.55pt;height:542.3pt;z-index:-251658226;visibility:visible;mso-wrap-style:square;mso-width-percent:0;mso-height-percent:0;mso-wrap-distance-left:9pt;mso-wrap-distance-top:3.6pt;mso-wrap-distance-right:9pt;mso-wrap-distance-bottom:3.6pt;mso-position-horizontal:right;mso-position-horizontal-relative:margin;mso-position-vertical:absolute;mso-position-vertical-relative:text;mso-width-percent:0;mso-height-percent:0;mso-width-relative:margin;mso-height-relative:margin;v-text-anchor:top" o:gfxdata="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" fillcolor="#78127a" stroked="f">
+              <v:shape w14:anchorId="6F0D70BF" id="_x0000_s1031" type="#_x0000_t202" style="position:absolute;left:0;text-align:left;margin-left:394.35pt;margin-top:6.25pt;width:445.55pt;height:542.3pt;z-index:-251658235;visibility:visible;mso-wrap-style:square;mso-width-percent:0;mso-height-percent:0;mso-wrap-distance-left:9pt;mso-wrap-distance-top:3.6pt;mso-wrap-distance-right:9pt;mso-wrap-distance-bottom:3.6pt;mso-position-horizontal:right;mso-position-horizontal-relative:margin;mso-position-vertical:absolute;mso-position-vertical-relative:text;mso-width-percent:0;mso-height-percent:0;mso-width-relative:margin;mso-height-relative:margin;v-text-anchor:top" o:gfxdata="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" fillcolor="#78127a" stroked="f">
                 <v:fill opacity="32639f"/>
                 <v:textbox>
                   <w:txbxContent>
@@ -9822,7 +11347,7 @@
 </file>
 
 <file path=word/endnotes.xml><?xml version="1.0" encoding="utf-8"?>
-<w:endnotes xmlns:wpc="http://schemas.microsoft.com/office/word/2010/wordprocessingCanvas" xmlns:cx="http://schemas.microsoft.com/office/drawing/2014/chartex" xmlns:cx1="http://schemas.microsoft.com/office/drawing/2015/9/8/chartex" xmlns:cx2="http://schemas.microsoft.com/office/drawing/2015/10/21/chartex" xmlns:cx3="http://schemas.microsoft.com/office/drawing/2016/5/9/chartex" xmlns:cx4="http://schemas.microsoft.com/office/drawing/2016/5/10/chartex" xmlns:cx5="http://schemas.microsoft.com/office/drawing/2016/5/11/chartex" xmlns:cx6="http://schemas.microsoft.com/office/drawing/2016/5/12/chartex" xmlns:cx7="http://schemas.microsoft.com/office/drawing/2016/5/13/chartex" xmlns:cx8="http://schemas.microsoft.com/office/drawing/2016/5/14/chartex" xmlns:mc="http://schemas.openxmlformats.org/markup-compatibility/2006" xmlns:aink="http://schemas.microsoft.com/office/drawing/2016/ink" xmlns:am3d="http://schemas.microsoft.com/office/drawing/2017/model3d" xmlns:o="urn:schemas-microsoft-com:office:office" xmlns:r="http://schemas.openxmlformats.org/officeDocument/2006/relationships" xmlns:m="http://schemas.openxmlformats.org/officeDocument/2006/math" xmlns:v="urn:schemas-microsoft-com:vml" xmlns:wp14="http://schemas.microsoft.com/office/word/2010/wordprocessingDrawing" xmlns:wp="http://schemas.openxmlformats.org/drawingml/2006/wordprocessingDrawing" xmlns:w10="urn:schemas-microsoft-com:office:word" xmlns:w="http://schemas.openxmlformats.org/wordprocessingml/2006/main" xmlns:w14="http://schemas.microsoft.com/office/word/2010/wordml" xmlns:w15="http://schemas.microsoft.com/office/word/2012/wordml" xmlns:w16cex="http://schemas.microsoft.com/office/word/2018/wordml/cex" xmlns:w16cid="http://schemas.microsoft.com/office/word/2016/wordml/cid" xmlns:w16="http://schemas.microsoft.com/office/word/2018/wordml" xmlns:w16sdtdh="http://schemas.microsoft.com/office/word/2020/wordml/sdtdatahash" xmlns:w16se="http://schemas.microsoft.com/office/word/2015/wordml/symex" xmlns:wpg="http://schemas.microsoft.com/office/word/2010/wordprocessingGroup" xmlns:wpi="http://schemas.microsoft.com/office/word/2010/wordprocessingInk" xmlns:wne="http://schemas.microsoft.com/office/word/2006/wordml" xmlns:wps="http://schemas.microsoft.com/office/word/2010/wordprocessingShape" mc:Ignorable="w14 w15 w16se w16cid w16 w16cex w16sdtdh wp14">
+<w:endnotes xmlns:wpc="http://schemas.microsoft.com/office/word/2010/wordprocessingCanvas" xmlns:cx="http://schemas.microsoft.com/office/drawing/2014/chartex" xmlns:cx1="http://schemas.microsoft.com/office/drawing/2015/9/8/chartex" xmlns:cx2="http://schemas.microsoft.com/office/drawing/2015/10/21/chartex" xmlns:cx3="http://schemas.microsoft.com/office/drawing/2016/5/9/chartex" xmlns:cx4="http://schemas.microsoft.com/office/drawing/2016/5/10/chartex" xmlns:cx5="http://schemas.microsoft.com/office/drawing/2016/5/11/chartex" xmlns:cx6="http://schemas.microsoft.com/office/drawing/2016/5/12/chartex" xmlns:cx7="http://schemas.microsoft.com/office/drawing/2016/5/13/chartex" xmlns:cx8="http://schemas.microsoft.com/office/drawing/2016/5/14/chartex" xmlns:mc="http://schemas.openxmlformats.org/markup-compatibility/2006" xmlns:aink="http://schemas.microsoft.com/office/drawing/2016/ink" xmlns:am3d="http://schemas.microsoft.com/office/drawing/2017/model3d" xmlns:o="urn:schemas-microsoft-com:office:office" xmlns:oel="http://schemas.microsoft.com/office/2019/extlst" xmlns:r="http://schemas.openxmlformats.org/officeDocument/2006/relationships" xmlns:m="http://schemas.openxmlformats.org/officeDocument/2006/math" xmlns:v="urn:schemas-microsoft-com:vml" xmlns:wp14="http://schemas.microsoft.com/office/word/2010/wordprocessingDrawing" xmlns:wp="http://schemas.openxmlformats.org/drawingml/2006/wordprocessingDrawing" xmlns:w10="urn:schemas-microsoft-com:office:word" xmlns:w="http://schemas.openxmlformats.org/wordprocessingml/2006/main" xmlns:w14="http://schemas.microsoft.com/office/word/2010/wordml" xmlns:w15="http://schemas.microsoft.com/office/word/2012/wordml" xmlns:w16cex="http://schemas.microsoft.com/office/word/2018/wordml/cex" xmlns:w16cid="http://schemas.microsoft.com/office/word/2016/wordml/cid" xmlns:w16="http://schemas.microsoft.com/office/word/2018/wordml" xmlns:w16sdtdh="http://schemas.microsoft.com/office/word/2020/wordml/sdtdatahash" xmlns:w16se="http://schemas.microsoft.com/office/word/2015/wordml/symex" xmlns:wpg="http://schemas.microsoft.com/office/word/2010/wordprocessingGroup" xmlns:wpi="http://schemas.microsoft.com/office/word/2010/wordprocessingInk" xmlns:wne="http://schemas.microsoft.com/office/word/2006/wordml" xmlns:wps="http://schemas.microsoft.com/office/word/2010/wordprocessingShape" mc:Ignorable="w14 w15 w16se w16cid w16 w16cex w16sdtdh wp14">
   <w:endnote w:type="separator" w:id="-1">
     <w:p>
       <w:pPr>
@@ -9854,7 +11379,7 @@
 </file>
 
 <file path=word/footer1.xml><?xml version="1.0" encoding="utf-8"?>
-<w:ftr xmlns:wpc="http://schemas.microsoft.com/office/word/2010/wordprocessingCanvas" xmlns:cx="http://schemas.microsoft.com/office/drawing/2014/chartex" xmlns:cx1="http://schemas.microsoft.com/office/drawing/2015/9/8/chartex" xmlns:cx2="http://schemas.microsoft.com/office/drawing/2015/10/21/chartex" xmlns:cx3="http://schemas.microsoft.com/office/drawing/2016/5/9/chartex" xmlns:cx4="http://schemas.microsoft.com/office/drawing/2016/5/10/chartex" xmlns:cx5="http://schemas.microsoft.com/office/drawing/2016/5/11/chartex" xmlns:cx6="http://schemas.microsoft.com/office/drawing/2016/5/12/chartex" xmlns:cx7="http://schemas.microsoft.com/office/drawing/2016/5/13/chartex" xmlns:cx8="http://schemas.microsoft.com/office/drawing/2016/5/14/chartex" xmlns:mc="http://schemas.openxmlformats.org/markup-compatibility/2006" xmlns:aink="http://schemas.microsoft.com/office/drawing/2016/ink" xmlns:am3d="http://schemas.microsoft.com/office/drawing/2017/model3d" xmlns:o="urn:schemas-microsoft-com:office:office" xmlns:r="http://schemas.openxmlformats.org/officeDocument/2006/relationships" xmlns:m="http://schemas.openxmlformats.org/officeDocument/2006/math" xmlns:v="urn:schemas-microsoft-com:vml" xmlns:wp14="http://schemas.microsoft.com/office/word/2010/wordprocessingDrawing" xmlns:wp="http://schemas.openxmlformats.org/drawingml/2006/wordprocessingDrawing" xmlns:w10="urn:schemas-microsoft-com:office:word" xmlns:w="http://schemas.openxmlformats.org/wordprocessingml/2006/main" xmlns:w14="http://schemas.microsoft.com/office/word/2010/wordml" xmlns:w15="http://schemas.microsoft.com/office/word/2012/wordml" xmlns:w16cex="http://schemas.microsoft.com/office/word/2018/wordml/cex" xmlns:w16cid="http://schemas.microsoft.com/office/word/2016/wordml/cid" xmlns:w16="http://schemas.microsoft.com/office/word/2018/wordml" xmlns:w16sdtdh="http://schemas.microsoft.com/office/word/2020/wordml/sdtdatahash" xmlns:w16se="http://schemas.microsoft.com/office/word/2015/wordml/symex" xmlns:wpg="http://schemas.microsoft.com/office/word/2010/wordprocessingGroup" xmlns:wpi="http://schemas.microsoft.com/office/word/2010/wordprocessingInk" xmlns:wne="http://schemas.microsoft.com/office/word/2006/wordml" xmlns:wps="http://schemas.microsoft.com/office/word/2010/wordprocessingShape" mc:Ignorable="w14 w15 w16se w16cid w16 w16cex w16sdtdh wp14">
+<w:ftr xmlns:wpc="http://schemas.microsoft.com/office/word/2010/wordprocessingCanvas" xmlns:cx="http://schemas.microsoft.com/office/drawing/2014/chartex" xmlns:cx1="http://schemas.microsoft.com/office/drawing/2015/9/8/chartex" xmlns:cx2="http://schemas.microsoft.com/office/drawing/2015/10/21/chartex" xmlns:cx3="http://schemas.microsoft.com/office/drawing/2016/5/9/chartex" xmlns:cx4="http://schemas.microsoft.com/office/drawing/2016/5/10/chartex" xmlns:cx5="http://schemas.microsoft.com/office/drawing/2016/5/11/chartex" xmlns:cx6="http://schemas.microsoft.com/office/drawing/2016/5/12/chartex" xmlns:cx7="http://schemas.microsoft.com/office/drawing/2016/5/13/chartex" xmlns:cx8="http://schemas.microsoft.com/office/drawing/2016/5/14/chartex" xmlns:mc="http://schemas.openxmlformats.org/markup-compatibility/2006" xmlns:aink="http://schemas.microsoft.com/office/drawing/2016/ink" xmlns:am3d="http://schemas.microsoft.com/office/drawing/2017/model3d" xmlns:o="urn:schemas-microsoft-com:office:office" xmlns:oel="http://schemas.microsoft.com/office/2019/extlst" xmlns:r="http://schemas.openxmlformats.org/officeDocument/2006/relationships" xmlns:m="http://schemas.openxmlformats.org/officeDocument/2006/math" xmlns:v="urn:schemas-microsoft-com:vml" xmlns:wp14="http://schemas.microsoft.com/office/word/2010/wordprocessingDrawing" xmlns:wp="http://schemas.openxmlformats.org/drawingml/2006/wordprocessingDrawing" xmlns:w10="urn:schemas-microsoft-com:office:word" xmlns:w="http://schemas.openxmlformats.org/wordprocessingml/2006/main" xmlns:w14="http://schemas.microsoft.com/office/word/2010/wordml" xmlns:w15="http://schemas.microsoft.com/office/word/2012/wordml" xmlns:w16cex="http://schemas.microsoft.com/office/word/2018/wordml/cex" xmlns:w16cid="http://schemas.microsoft.com/office/word/2016/wordml/cid" xmlns:w16="http://schemas.microsoft.com/office/word/2018/wordml" xmlns:w16sdtdh="http://schemas.microsoft.com/office/word/2020/wordml/sdtdatahash" xmlns:w16se="http://schemas.microsoft.com/office/word/2015/wordml/symex" xmlns:wpg="http://schemas.microsoft.com/office/word/2010/wordprocessingGroup" xmlns:wpi="http://schemas.microsoft.com/office/word/2010/wordprocessingInk" xmlns:wne="http://schemas.microsoft.com/office/word/2006/wordml" xmlns:wps="http://schemas.microsoft.com/office/word/2010/wordprocessingShape" mc:Ignorable="w14 w15 w16se w16cid w16 w16cex w16sdtdh wp14">
   <w:sdt>
     <w:sdtPr>
       <w:rPr>
@@ -9915,7 +11440,7 @@
 </file>
 
 <file path=word/footnotes.xml><?xml version="1.0" encoding="utf-8"?>
-<w:footnotes xmlns:wpc="http://schemas.microsoft.com/office/word/2010/wordprocessingCanvas" xmlns:cx="http://schemas.microsoft.com/office/drawing/2014/chartex" xmlns:cx1="http://schemas.microsoft.com/office/drawing/2015/9/8/chartex" xmlns:cx2="http://schemas.microsoft.com/office/drawing/2015/10/21/chartex" xmlns:cx3="http://schemas.microsoft.com/office/drawing/2016/5/9/chartex" xmlns:cx4="http://schemas.microsoft.com/office/drawing/2016/5/10/chartex" xmlns:cx5="http://schemas.microsoft.com/office/drawing/2016/5/11/chartex" xmlns:cx6="http://schemas.microsoft.com/office/drawing/2016/5/12/chartex" xmlns:cx7="http://schemas.microsoft.com/office/drawing/2016/5/13/chartex" xmlns:cx8="http://schemas.microsoft.com/office/drawing/2016/5/14/chartex" xmlns:mc="http://schemas.openxmlformats.org/markup-compatibility/2006" xmlns:aink="http://schemas.microsoft.com/office/drawing/2016/ink" xmlns:am3d="http://schemas.microsoft.com/office/drawing/2017/model3d" xmlns:o="urn:schemas-microsoft-com:office:office" xmlns:r="http://schemas.openxmlformats.org/officeDocument/2006/relationships" xmlns:m="http://schemas.openxmlformats.org/officeDocument/2006/math" xmlns:v="urn:schemas-microsoft-com:vml" xmlns:wp14="http://schemas.microsoft.com/office/word/2010/wordprocessingDrawing" xmlns:wp="http://schemas.openxmlformats.org/drawingml/2006/wordprocessingDrawing" xmlns:w10="urn:schemas-microsoft-com:office:word" xmlns:w="http://schemas.openxmlformats.org/wordprocessingml/2006/main" xmlns:w14="http://schemas.microsoft.com/office/word/2010/wordml" xmlns:w15="http://schemas.microsoft.com/office/word/2012/wordml" xmlns:w16cex="http://schemas.microsoft.com/office/word/2018/wordml/cex" xmlns:w16cid="http://schemas.microsoft.com/office/word/2016/wordml/cid" xmlns:w16="http://schemas.microsoft.com/office/word/2018/wordml" xmlns:w16sdtdh="http://schemas.microsoft.com/office/word/2020/wordml/sdtdatahash" xmlns:w16se="http://schemas.microsoft.com/office/word/2015/wordml/symex" xmlns:wpg="http://schemas.microsoft.com/office/word/2010/wordprocessingGroup" xmlns:wpi="http://schemas.microsoft.com/office/word/2010/wordprocessingInk" xmlns:wne="http://schemas.microsoft.com/office/word/2006/wordml" xmlns:wps="http://schemas.microsoft.com/office/word/2010/wordprocessingShape" mc:Ignorable="w14 w15 w16se w16cid w16 w16cex w16sdtdh wp14">
+<w:footnotes xmlns:wpc="http://schemas.microsoft.com/office/word/2010/wordprocessingCanvas" xmlns:cx="http://schemas.microsoft.com/office/drawing/2014/chartex" xmlns:cx1="http://schemas.microsoft.com/office/drawing/2015/9/8/chartex" xmlns:cx2="http://schemas.microsoft.com/office/drawing/2015/10/21/chartex" xmlns:cx3="http://schemas.microsoft.com/office/drawing/2016/5/9/chartex" xmlns:cx4="http://schemas.microsoft.com/office/drawing/2016/5/10/chartex" xmlns:cx5="http://schemas.microsoft.com/office/drawing/2016/5/11/chartex" xmlns:cx6="http://schemas.microsoft.com/office/drawing/2016/5/12/chartex" xmlns:cx7="http://schemas.microsoft.com/office/drawing/2016/5/13/chartex" xmlns:cx8="http://schemas.microsoft.com/office/drawing/2016/5/14/chartex" xmlns:mc="http://schemas.openxmlformats.org/markup-compatibility/2006" xmlns:aink="http://schemas.microsoft.com/office/drawing/2016/ink" xmlns:am3d="http://schemas.microsoft.com/office/drawing/2017/model3d" xmlns:o="urn:schemas-microsoft-com:office:office" xmlns:oel="http://schemas.microsoft.com/office/2019/extlst" xmlns:r="http://schemas.openxmlformats.org/officeDocument/2006/relationships" xmlns:m="http://schemas.openxmlformats.org/officeDocument/2006/math" xmlns:v="urn:schemas-microsoft-com:vml" xmlns:wp14="http://schemas.microsoft.com/office/word/2010/wordprocessingDrawing" xmlns:wp="http://schemas.openxmlformats.org/drawingml/2006/wordprocessingDrawing" xmlns:w10="urn:schemas-microsoft-com:office:word" xmlns:w="http://schemas.openxmlformats.org/wordprocessingml/2006/main" xmlns:w14="http://schemas.microsoft.com/office/word/2010/wordml" xmlns:w15="http://schemas.microsoft.com/office/word/2012/wordml" xmlns:w16cex="http://schemas.microsoft.com/office/word/2018/wordml/cex" xmlns:w16cid="http://schemas.microsoft.com/office/word/2016/wordml/cid" xmlns:w16="http://schemas.microsoft.com/office/word/2018/wordml" xmlns:w16sdtdh="http://schemas.microsoft.com/office/word/2020/wordml/sdtdatahash" xmlns:w16se="http://schemas.microsoft.com/office/word/2015/wordml/symex" xmlns:wpg="http://schemas.microsoft.com/office/word/2010/wordprocessingGroup" xmlns:wpi="http://schemas.microsoft.com/office/word/2010/wordprocessingInk" xmlns:wne="http://schemas.microsoft.com/office/word/2006/wordml" xmlns:wps="http://schemas.microsoft.com/office/word/2010/wordprocessingShape" mc:Ignorable="w14 w15 w16se w16cid w16 w16cex w16sdtdh wp14">
   <w:footnote w:type="separator" w:id="-1">
     <w:p>
       <w:pPr>
@@ -9947,7 +11472,7 @@
 </file>
 
 <file path=word/header1.xml><?xml version="1.0" encoding="utf-8"?>
-<w:hdr xmlns:wpc="http://schemas.microsoft.com/office/word/2010/wordprocessingCanvas" xmlns:cx="http://schemas.microsoft.com/office/drawing/2014/chartex" xmlns:cx1="http://schemas.microsoft.com/office/drawing/2015/9/8/chartex" xmlns:cx2="http://schemas.microsoft.com/office/drawing/2015/10/21/chartex" xmlns:cx3="http://schemas.microsoft.com/office/drawing/2016/5/9/chartex" xmlns:cx4="http://schemas.microsoft.com/office/drawing/2016/5/10/chartex" xmlns:cx5="http://schemas.microsoft.com/office/drawing/2016/5/11/chartex" xmlns:cx6="http://schemas.microsoft.com/office/drawing/2016/5/12/chartex" xmlns:cx7="http://schemas.microsoft.com/office/drawing/2016/5/13/chartex" xmlns:cx8="http://schemas.microsoft.com/office/drawing/2016/5/14/chartex" xmlns:mc="http://schemas.openxmlformats.org/markup-compatibility/2006" xmlns:aink="http://schemas.microsoft.com/office/drawing/2016/ink" xmlns:am3d="http://schemas.microsoft.com/office/drawing/2017/model3d" xmlns:o="urn:schemas-microsoft-com:office:office" xmlns:r="http://schemas.openxmlformats.org/officeDocument/2006/relationships" xmlns:m="http://schemas.openxmlformats.org/officeDocument/2006/math" xmlns:v="urn:schemas-microsoft-com:vml" xmlns:wp14="http://schemas.microsoft.com/office/word/2010/wordprocessingDrawing" xmlns:wp="http://schemas.openxmlformats.org/drawingml/2006/wordprocessingDrawing" xmlns:w10="urn:schemas-microsoft-com:office:word" xmlns:w="http://schemas.openxmlformats.org/wordprocessingml/2006/main" xmlns:w14="http://schemas.microsoft.com/office/word/2010/wordml" xmlns:w15="http://schemas.microsoft.com/office/word/2012/wordml" xmlns:w16cex="http://schemas.microsoft.com/office/word/2018/wordml/cex" xmlns:w16cid="http://schemas.microsoft.com/office/word/2016/wordml/cid" xmlns:w16="http://schemas.microsoft.com/office/word/2018/wordml" xmlns:w16sdtdh="http://schemas.microsoft.com/office/word/2020/wordml/sdtdatahash" xmlns:w16se="http://schemas.microsoft.com/office/word/2015/wordml/symex" xmlns:wpg="http://schemas.microsoft.com/office/word/2010/wordprocessingGroup" xmlns:wpi="http://schemas.microsoft.com/office/word/2010/wordprocessingInk" xmlns:wne="http://schemas.microsoft.com/office/word/2006/wordml" xmlns:wps="http://schemas.microsoft.com/office/word/2010/wordprocessingShape" mc:Ignorable="w14 w15 w16se w16cid w16 w16cex w16sdtdh wp14">
+<w:hdr xmlns:wpc="http://schemas.microsoft.com/office/word/2010/wordprocessingCanvas" xmlns:cx="http://schemas.microsoft.com/office/drawing/2014/chartex" xmlns:cx1="http://schemas.microsoft.com/office/drawing/2015/9/8/chartex" xmlns:cx2="http://schemas.microsoft.com/office/drawing/2015/10/21/chartex" xmlns:cx3="http://schemas.microsoft.com/office/drawing/2016/5/9/chartex" xmlns:cx4="http://schemas.microsoft.com/office/drawing/2016/5/10/chartex" xmlns:cx5="http://schemas.microsoft.com/office/drawing/2016/5/11/chartex" xmlns:cx6="http://schemas.microsoft.com/office/drawing/2016/5/12/chartex" xmlns:cx7="http://schemas.microsoft.com/office/drawing/2016/5/13/chartex" xmlns:cx8="http://schemas.microsoft.com/office/drawing/2016/5/14/chartex" xmlns:mc="http://schemas.openxmlformats.org/markup-compatibility/2006" xmlns:aink="http://schemas.microsoft.com/office/drawing/2016/ink" xmlns:am3d="http://schemas.microsoft.com/office/drawing/2017/model3d" xmlns:o="urn:schemas-microsoft-com:office:office" xmlns:oel="http://schemas.microsoft.com/office/2019/extlst" xmlns:r="http://schemas.openxmlformats.org/officeDocument/2006/relationships" xmlns:m="http://schemas.openxmlformats.org/officeDocument/2006/math" xmlns:v="urn:schemas-microsoft-com:vml" xmlns:wp14="http://schemas.microsoft.com/office/word/2010/wordprocessingDrawing" xmlns:wp="http://schemas.openxmlformats.org/drawingml/2006/wordprocessingDrawing" xmlns:w10="urn:schemas-microsoft-com:office:word" xmlns:w="http://schemas.openxmlformats.org/wordprocessingml/2006/main" xmlns:w14="http://schemas.microsoft.com/office/word/2010/wordml" xmlns:w15="http://schemas.microsoft.com/office/word/2012/wordml" xmlns:w16cex="http://schemas.microsoft.com/office/word/2018/wordml/cex" xmlns:w16cid="http://schemas.microsoft.com/office/word/2016/wordml/cid" xmlns:w16="http://schemas.microsoft.com/office/word/2018/wordml" xmlns:w16sdtdh="http://schemas.microsoft.com/office/word/2020/wordml/sdtdatahash" xmlns:w16se="http://schemas.microsoft.com/office/word/2015/wordml/symex" xmlns:wpg="http://schemas.microsoft.com/office/word/2010/wordprocessingGroup" xmlns:wpi="http://schemas.microsoft.com/office/word/2010/wordprocessingInk" xmlns:wne="http://schemas.microsoft.com/office/word/2006/wordml" xmlns:wps="http://schemas.microsoft.com/office/word/2010/wordprocessingShape" mc:Ignorable="w14 w15 w16se w16cid w16 w16cex w16sdtdh wp14">
   <w:p>
     <w:pPr>
       <w:pStyle w:val="Encabezado"/>
@@ -9967,7 +11492,7 @@
       <mc:AlternateContent>
         <mc:Choice Requires="wps">
           <w:drawing>
-            <wp:anchor distT="0" distB="0" distL="114300" distR="114300" simplePos="0" relativeHeight="251660288" behindDoc="0" locked="0" layoutInCell="1" allowOverlap="1" wp14:anchorId="65D13D4F" wp14:editId="281C15AB">
+            <wp:anchor distT="0" distB="0" distL="114300" distR="114300" simplePos="0" relativeHeight="251658241" behindDoc="0" locked="0" layoutInCell="1" allowOverlap="1" wp14:anchorId="65D13D4F" wp14:editId="281C15AB">
               <wp:simplePos x="0" y="0"/>
               <wp:positionH relativeFrom="margin">
                 <wp:align>left</wp:align>
@@ -10015,9 +11540,9 @@
             </wp:anchor>
           </w:drawing>
         </mc:Choice>
-        <mc:Fallback>
+        <mc:Fallback xmlns:w16du="http://schemas.microsoft.com/office/word/2023/wordml/word16du">
           <w:pict>
-            <v:line w14:anchorId="731297AB" id="Conector recto 1117170376" o:spid="_x0000_s1026" style="position:absolute;flip:y;z-index:251660288;visibility:visible;mso-wrap-style:square;mso-width-percent:0;mso-height-percent:0;mso-wrap-distance-left:9pt;mso-wrap-distance-top:0;mso-wrap-distance-right:9pt;mso-wrap-distance-bottom:0;mso-position-horizontal:left;mso-position-horizontal-relative:margin;mso-position-vertical:absolute;mso-position-vertical-relative:text;mso-width-percent:0;mso-height-percent:0;mso-width-relative:margin;mso-height-relative:margin" from="0,26.85pt" to="450pt,27.6pt" o:gfxdata="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" strokecolor="#78127a" strokeweight=".5pt">
+            <v:line w14:anchorId="1CD5D1B8" id="Conector recto 1117170376" o:spid="_x0000_s1026" style="position:absolute;flip:y;z-index:251660288;visibility:visible;mso-wrap-style:square;mso-width-percent:0;mso-height-percent:0;mso-wrap-distance-left:9pt;mso-wrap-distance-top:0;mso-wrap-distance-right:9pt;mso-wrap-distance-bottom:0;mso-position-horizontal:left;mso-position-horizontal-relative:margin;mso-position-vertical:absolute;mso-position-vertical-relative:text;mso-width-percent:0;mso-height-percent:0;mso-width-relative:margin;mso-height-relative:margin" from="0,26.85pt" to="450pt,27.6pt" o:gfxdata="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" strokecolor="#78127a" strokeweight=".5pt">
               <v:stroke joinstyle="miter"/>
               <w10:wrap anchorx="margin"/>
             </v:line>
@@ -10100,7 +11625,7 @@
 </file>
 
 <file path=word/header2.xml><?xml version="1.0" encoding="utf-8"?>
-<w:hdr xmlns:wpc="http://schemas.microsoft.com/office/word/2010/wordprocessingCanvas" xmlns:cx="http://schemas.microsoft.com/office/drawing/2014/chartex" xmlns:cx1="http://schemas.microsoft.com/office/drawing/2015/9/8/chartex" xmlns:cx2="http://schemas.microsoft.com/office/drawing/2015/10/21/chartex" xmlns:cx3="http://schemas.microsoft.com/office/drawing/2016/5/9/chartex" xmlns:cx4="http://schemas.microsoft.com/office/drawing/2016/5/10/chartex" xmlns:cx5="http://schemas.microsoft.com/office/drawing/2016/5/11/chartex" xmlns:cx6="http://schemas.microsoft.com/office/drawing/2016/5/12/chartex" xmlns:cx7="http://schemas.microsoft.com/office/drawing/2016/5/13/chartex" xmlns:cx8="http://schemas.microsoft.com/office/drawing/2016/5/14/chartex" xmlns:mc="http://schemas.openxmlformats.org/markup-compatibility/2006" xmlns:aink="http://schemas.microsoft.com/office/drawing/2016/ink" xmlns:am3d="http://schemas.microsoft.com/office/drawing/2017/model3d" xmlns:o="urn:schemas-microsoft-com:office:office" xmlns:r="http://schemas.openxmlformats.org/officeDocument/2006/relationships" xmlns:m="http://schemas.openxmlformats.org/officeDocument/2006/math" xmlns:v="urn:schemas-microsoft-com:vml" xmlns:wp14="http://schemas.microsoft.com/office/word/2010/wordprocessingDrawing" xmlns:wp="http://schemas.openxmlformats.org/drawingml/2006/wordprocessingDrawing" xmlns:w10="urn:schemas-microsoft-com:office:word" xmlns:w="http://schemas.openxmlformats.org/wordprocessingml/2006/main" xmlns:w14="http://schemas.microsoft.com/office/word/2010/wordml" xmlns:w15="http://schemas.microsoft.com/office/word/2012/wordml" xmlns:w16cex="http://schemas.microsoft.com/office/word/2018/wordml/cex" xmlns:w16cid="http://schemas.microsoft.com/office/word/2016/wordml/cid" xmlns:w16="http://schemas.microsoft.com/office/word/2018/wordml" xmlns:w16sdtdh="http://schemas.microsoft.com/office/word/2020/wordml/sdtdatahash" xmlns:w16se="http://schemas.microsoft.com/office/word/2015/wordml/symex" xmlns:wpg="http://schemas.microsoft.com/office/word/2010/wordprocessingGroup" xmlns:wpi="http://schemas.microsoft.com/office/word/2010/wordprocessingInk" xmlns:wne="http://schemas.microsoft.com/office/word/2006/wordml" xmlns:wps="http://schemas.microsoft.com/office/word/2010/wordprocessingShape" mc:Ignorable="w14 w15 w16se w16cid w16 w16cex w16sdtdh wp14">
+<w:hdr xmlns:wpc="http://schemas.microsoft.com/office/word/2010/wordprocessingCanvas" xmlns:cx="http://schemas.microsoft.com/office/drawing/2014/chartex" xmlns:cx1="http://schemas.microsoft.com/office/drawing/2015/9/8/chartex" xmlns:cx2="http://schemas.microsoft.com/office/drawing/2015/10/21/chartex" xmlns:cx3="http://schemas.microsoft.com/office/drawing/2016/5/9/chartex" xmlns:cx4="http://schemas.microsoft.com/office/drawing/2016/5/10/chartex" xmlns:cx5="http://schemas.microsoft.com/office/drawing/2016/5/11/chartex" xmlns:cx6="http://schemas.microsoft.com/office/drawing/2016/5/12/chartex" xmlns:cx7="http://schemas.microsoft.com/office/drawing/2016/5/13/chartex" xmlns:cx8="http://schemas.microsoft.com/office/drawing/2016/5/14/chartex" xmlns:mc="http://schemas.openxmlformats.org/markup-compatibility/2006" xmlns:aink="http://schemas.microsoft.com/office/drawing/2016/ink" xmlns:am3d="http://schemas.microsoft.com/office/drawing/2017/model3d" xmlns:o="urn:schemas-microsoft-com:office:office" xmlns:oel="http://schemas.microsoft.com/office/2019/extlst" xmlns:r="http://schemas.openxmlformats.org/officeDocument/2006/relationships" xmlns:m="http://schemas.openxmlformats.org/officeDocument/2006/math" xmlns:v="urn:schemas-microsoft-com:vml" xmlns:wp14="http://schemas.microsoft.com/office/word/2010/wordprocessingDrawing" xmlns:wp="http://schemas.openxmlformats.org/drawingml/2006/wordprocessingDrawing" xmlns:w10="urn:schemas-microsoft-com:office:word" xmlns:w="http://schemas.openxmlformats.org/wordprocessingml/2006/main" xmlns:w14="http://schemas.microsoft.com/office/word/2010/wordml" xmlns:w15="http://schemas.microsoft.com/office/word/2012/wordml" xmlns:w16cex="http://schemas.microsoft.com/office/word/2018/wordml/cex" xmlns:w16cid="http://schemas.microsoft.com/office/word/2016/wordml/cid" xmlns:w16="http://schemas.microsoft.com/office/word/2018/wordml" xmlns:w16sdtdh="http://schemas.microsoft.com/office/word/2020/wordml/sdtdatahash" xmlns:w16se="http://schemas.microsoft.com/office/word/2015/wordml/symex" xmlns:wpg="http://schemas.microsoft.com/office/word/2010/wordprocessingGroup" xmlns:wpi="http://schemas.microsoft.com/office/word/2010/wordprocessingInk" xmlns:wne="http://schemas.microsoft.com/office/word/2006/wordml" xmlns:wps="http://schemas.microsoft.com/office/word/2010/wordprocessingShape" mc:Ignorable="w14 w15 w16se w16cid w16 w16cex w16sdtdh wp14">
   <w:p>
     <w:pPr>
       <w:pStyle w:val="Encabezado"/>
@@ -10110,7 +11635,7 @@
         <w:noProof/>
       </w:rPr>
       <w:drawing>
-        <wp:anchor distT="0" distB="0" distL="114300" distR="114300" simplePos="0" relativeHeight="251661312" behindDoc="1" locked="0" layoutInCell="1" allowOverlap="1" wp14:anchorId="450B9CD0" wp14:editId="65C8C78A">
+        <wp:anchor distT="0" distB="0" distL="114300" distR="114300" simplePos="0" relativeHeight="251658242" behindDoc="1" locked="0" layoutInCell="1" allowOverlap="1" wp14:anchorId="450B9CD0" wp14:editId="65C8C78A">
           <wp:simplePos x="0" y="0"/>
           <wp:positionH relativeFrom="margin">
             <wp:align>right</wp:align>
@@ -10184,11 +11709,11 @@
 </file>
 
 <file path=word/numbering.xml><?xml version="1.0" encoding="utf-8"?>
-<w:numbering xmlns:wpc="http://schemas.microsoft.com/office/word/2010/wordprocessingCanvas" xmlns:cx="http://schemas.microsoft.com/office/drawing/2014/chartex" xmlns:cx1="http://schemas.microsoft.com/office/drawing/2015/9/8/chartex" xmlns:cx2="http://schemas.microsoft.com/office/drawing/2015/10/21/chartex" xmlns:cx3="http://schemas.microsoft.com/office/drawing/2016/5/9/chartex" xmlns:cx4="http://schemas.microsoft.com/office/drawing/2016/5/10/chartex" xmlns:cx5="http://schemas.microsoft.com/office/drawing/2016/5/11/chartex" xmlns:cx6="http://schemas.microsoft.com/office/drawing/2016/5/12/chartex" xmlns:cx7="http://schemas.microsoft.com/office/drawing/2016/5/13/chartex" xmlns:cx8="http://schemas.microsoft.com/office/drawing/2016/5/14/chartex" xmlns:mc="http://schemas.openxmlformats.org/markup-compatibility/2006" xmlns:aink="http://schemas.microsoft.com/office/drawing/2016/ink" xmlns:am3d="http://schemas.microsoft.com/office/drawing/2017/model3d" xmlns:o="urn:schemas-microsoft-com:office:office" xmlns:r="http://schemas.openxmlformats.org/officeDocument/2006/relationships" xmlns:m="http://schemas.openxmlformats.org/officeDocument/2006/math" xmlns:v="urn:schemas-microsoft-com:vml" xmlns:wp14="http://schemas.microsoft.com/office/word/2010/wordprocessingDrawing" xmlns:wp="http://schemas.openxmlformats.org/drawingml/2006/wordprocessingDrawing" xmlns:w10="urn:schemas-microsoft-com:office:word" xmlns:w="http://schemas.openxmlformats.org/wordprocessingml/2006/main" xmlns:w14="http://schemas.microsoft.com/office/word/2010/wordml" xmlns:w15="http://schemas.microsoft.com/office/word/2012/wordml" xmlns:w16cex="http://schemas.microsoft.com/office/word/2018/wordml/cex" xmlns:w16cid="http://schemas.microsoft.com/office/word/2016/wordml/cid" xmlns:w16="http://schemas.microsoft.com/office/word/2018/wordml" xmlns:w16sdtdh="http://schemas.microsoft.com/office/word/2020/wordml/sdtdatahash" xmlns:w16se="http://schemas.microsoft.com/office/word/2015/wordml/symex" xmlns:wpg="http://schemas.microsoft.com/office/word/2010/wordprocessingGroup" xmlns:wpi="http://schemas.microsoft.com/office/word/2010/wordprocessingInk" xmlns:wne="http://schemas.microsoft.com/office/word/2006/wordml" xmlns:wps="http://schemas.microsoft.com/office/word/2010/wordprocessingShape" mc:Ignorable="w14 w15 w16se w16cid w16 w16cex w16sdtdh wp14">
+<w:numbering xmlns:wpc="http://schemas.microsoft.com/office/word/2010/wordprocessingCanvas" xmlns:cx="http://schemas.microsoft.com/office/drawing/2014/chartex" xmlns:cx1="http://schemas.microsoft.com/office/drawing/2015/9/8/chartex" xmlns:cx2="http://schemas.microsoft.com/office/drawing/2015/10/21/chartex" xmlns:cx3="http://schemas.microsoft.com/office/drawing/2016/5/9/chartex" xmlns:cx4="http://schemas.microsoft.com/office/drawing/2016/5/10/chartex" xmlns:cx5="http://schemas.microsoft.com/office/drawing/2016/5/11/chartex" xmlns:cx6="http://schemas.microsoft.com/office/drawing/2016/5/12/chartex" xmlns:cx7="http://schemas.microsoft.com/office/drawing/2016/5/13/chartex" xmlns:cx8="http://schemas.microsoft.com/office/drawing/2016/5/14/chartex" xmlns:mc="http://schemas.openxmlformats.org/markup-compatibility/2006" xmlns:aink="http://schemas.microsoft.com/office/drawing/2016/ink" xmlns:am3d="http://schemas.microsoft.com/office/drawing/2017/model3d" xmlns:o="urn:schemas-microsoft-com:office:office" xmlns:oel="http://schemas.microsoft.com/office/2019/extlst" xmlns:r="http://schemas.openxmlformats.org/officeDocument/2006/relationships" xmlns:m="http://schemas.openxmlformats.org/officeDocument/2006/math" xmlns:v="urn:schemas-microsoft-com:vml" xmlns:wp14="http://schemas.microsoft.com/office/word/2010/wordprocessingDrawing" xmlns:wp="http://schemas.openxmlformats.org/drawingml/2006/wordprocessingDrawing" xmlns:w10="urn:schemas-microsoft-com:office:word" xmlns:w="http://schemas.openxmlformats.org/wordprocessingml/2006/main" xmlns:w14="http://schemas.microsoft.com/office/word/2010/wordml" xmlns:w15="http://schemas.microsoft.com/office/word/2012/wordml" xmlns:w16cex="http://schemas.microsoft.com/office/word/2018/wordml/cex" xmlns:w16cid="http://schemas.microsoft.com/office/word/2016/wordml/cid" xmlns:w16="http://schemas.microsoft.com/office/word/2018/wordml" xmlns:w16sdtdh="http://schemas.microsoft.com/office/word/2020/wordml/sdtdatahash" xmlns:w16se="http://schemas.microsoft.com/office/word/2015/wordml/symex" xmlns:wpg="http://schemas.microsoft.com/office/word/2010/wordprocessingGroup" xmlns:wpi="http://schemas.microsoft.com/office/word/2010/wordprocessingInk" xmlns:wne="http://schemas.microsoft.com/office/word/2006/wordml" xmlns:wps="http://schemas.microsoft.com/office/word/2010/wordprocessingShape" mc:Ignorable="w14 w15 w16se w16cid w16 w16cex w16sdtdh wp14">
   <w:abstractNum w:abstractNumId="0" w15:restartNumberingAfterBreak="0">
-    <w:nsid w:val="07F91A3F"/>
+    <w:nsid w:val="079D4763"/>
     <w:multiLevelType w:val="hybridMultilevel"/>
-    <w:tmpl w:val="95D21206"/>
+    <w:tmpl w:val="CC569C20"/>
     <w:lvl w:ilvl="0" w:tplc="340A0001">
       <w:start w:val="1"/>
       <w:numFmt w:val="bullet"/>
@@ -10299,6 +11824,232 @@
     </w:lvl>
   </w:abstractNum>
   <w:abstractNum w:abstractNumId="1" w15:restartNumberingAfterBreak="0">
+    <w:nsid w:val="07F91A3F"/>
+    <w:multiLevelType w:val="hybridMultilevel"/>
+    <w:tmpl w:val="95D21206"/>
+    <w:lvl w:ilvl="0" w:tplc="340A0001">
+      <w:start w:val="1"/>
+      <w:numFmt w:val="bullet"/>
+      <w:lvlText w:val=""/>
+      <w:lvlJc w:val="left"/>
+      <w:pPr>
+        <w:ind w:left="720" w:hanging="360"/>
+      </w:pPr>
+      <w:rPr>
+        <w:rFonts w:ascii="Symbol" w:hAnsi="Symbol" w:hint="default"/>
+      </w:rPr>
+    </w:lvl>
+    <w:lvl w:ilvl="1" w:tplc="340A0003" w:tentative="1">
+      <w:start w:val="1"/>
+      <w:numFmt w:val="bullet"/>
+      <w:lvlText w:val="o"/>
+      <w:lvlJc w:val="left"/>
+      <w:pPr>
+        <w:ind w:left="1440" w:hanging="360"/>
+      </w:pPr>
+      <w:rPr>
+        <w:rFonts w:ascii="Courier New" w:hAnsi="Courier New" w:cs="Courier New" w:hint="default"/>
+      </w:rPr>
+    </w:lvl>
+    <w:lvl w:ilvl="2" w:tplc="340A0005" w:tentative="1">
+      <w:start w:val="1"/>
+      <w:numFmt w:val="bullet"/>
+      <w:lvlText w:val=""/>
+      <w:lvlJc w:val="left"/>
+      <w:pPr>
+        <w:ind w:left="2160" w:hanging="360"/>
+      </w:pPr>
+      <w:rPr>
+        <w:rFonts w:ascii="Wingdings" w:hAnsi="Wingdings" w:hint="default"/>
+      </w:rPr>
+    </w:lvl>
+    <w:lvl w:ilvl="3" w:tplc="340A0001" w:tentative="1">
+      <w:start w:val="1"/>
+      <w:numFmt w:val="bullet"/>
+      <w:lvlText w:val=""/>
+      <w:lvlJc w:val="left"/>
+      <w:pPr>
+        <w:ind w:left="2880" w:hanging="360"/>
+      </w:pPr>
+      <w:rPr>
+        <w:rFonts w:ascii="Symbol" w:hAnsi="Symbol" w:hint="default"/>
+      </w:rPr>
+    </w:lvl>
+    <w:lvl w:ilvl="4" w:tplc="340A0003" w:tentative="1">
+      <w:start w:val="1"/>
+      <w:numFmt w:val="bullet"/>
+      <w:lvlText w:val="o"/>
+      <w:lvlJc w:val="left"/>
+      <w:pPr>
+        <w:ind w:left="3600" w:hanging="360"/>
+      </w:pPr>
+      <w:rPr>
+        <w:rFonts w:ascii="Courier New" w:hAnsi="Courier New" w:cs="Courier New" w:hint="default"/>
+      </w:rPr>
+    </w:lvl>
+    <w:lvl w:ilvl="5" w:tplc="340A0005" w:tentative="1">
+      <w:start w:val="1"/>
+      <w:numFmt w:val="bullet"/>
+      <w:lvlText w:val=""/>
+      <w:lvlJc w:val="left"/>
+      <w:pPr>
+        <w:ind w:left="4320" w:hanging="360"/>
+      </w:pPr>
+      <w:rPr>
+        <w:rFonts w:ascii="Wingdings" w:hAnsi="Wingdings" w:hint="default"/>
+      </w:rPr>
+    </w:lvl>
+    <w:lvl w:ilvl="6" w:tplc="340A0001" w:tentative="1">
+      <w:start w:val="1"/>
+      <w:numFmt w:val="bullet"/>
+      <w:lvlText w:val=""/>
+      <w:lvlJc w:val="left"/>
+      <w:pPr>
+        <w:ind w:left="5040" w:hanging="360"/>
+      </w:pPr>
+      <w:rPr>
+        <w:rFonts w:ascii="Symbol" w:hAnsi="Symbol" w:hint="default"/>
+      </w:rPr>
+    </w:lvl>
+    <w:lvl w:ilvl="7" w:tplc="340A0003" w:tentative="1">
+      <w:start w:val="1"/>
+      <w:numFmt w:val="bullet"/>
+      <w:lvlText w:val="o"/>
+      <w:lvlJc w:val="left"/>
+      <w:pPr>
+        <w:ind w:left="5760" w:hanging="360"/>
+      </w:pPr>
+      <w:rPr>
+        <w:rFonts w:ascii="Courier New" w:hAnsi="Courier New" w:cs="Courier New" w:hint="default"/>
+      </w:rPr>
+    </w:lvl>
+    <w:lvl w:ilvl="8" w:tplc="340A0005" w:tentative="1">
+      <w:start w:val="1"/>
+      <w:numFmt w:val="bullet"/>
+      <w:lvlText w:val=""/>
+      <w:lvlJc w:val="left"/>
+      <w:pPr>
+        <w:ind w:left="6480" w:hanging="360"/>
+      </w:pPr>
+      <w:rPr>
+        <w:rFonts w:ascii="Wingdings" w:hAnsi="Wingdings" w:hint="default"/>
+      </w:rPr>
+    </w:lvl>
+  </w:abstractNum>
+  <w:abstractNum w:abstractNumId="2" w15:restartNumberingAfterBreak="0">
+    <w:nsid w:val="0F51473F"/>
+    <w:multiLevelType w:val="hybridMultilevel"/>
+    <w:tmpl w:val="E824360C"/>
+    <w:lvl w:ilvl="0" w:tplc="340A0001">
+      <w:start w:val="1"/>
+      <w:numFmt w:val="bullet"/>
+      <w:lvlText w:val=""/>
+      <w:lvlJc w:val="left"/>
+      <w:pPr>
+        <w:ind w:left="720" w:hanging="360"/>
+      </w:pPr>
+      <w:rPr>
+        <w:rFonts w:ascii="Symbol" w:hAnsi="Symbol" w:hint="default"/>
+      </w:rPr>
+    </w:lvl>
+    <w:lvl w:ilvl="1" w:tplc="340A0003" w:tentative="1">
+      <w:start w:val="1"/>
+      <w:numFmt w:val="bullet"/>
+      <w:lvlText w:val="o"/>
+      <w:lvlJc w:val="left"/>
+      <w:pPr>
+        <w:ind w:left="1440" w:hanging="360"/>
+      </w:pPr>
+      <w:rPr>
+        <w:rFonts w:ascii="Courier New" w:hAnsi="Courier New" w:cs="Courier New" w:hint="default"/>
+      </w:rPr>
+    </w:lvl>
+    <w:lvl w:ilvl="2" w:tplc="340A0005" w:tentative="1">
+      <w:start w:val="1"/>
+      <w:numFmt w:val="bullet"/>
+      <w:lvlText w:val=""/>
+      <w:lvlJc w:val="left"/>
+      <w:pPr>
+        <w:ind w:left="2160" w:hanging="360"/>
+      </w:pPr>
+      <w:rPr>
+        <w:rFonts w:ascii="Wingdings" w:hAnsi="Wingdings" w:hint="default"/>
+      </w:rPr>
+    </w:lvl>
+    <w:lvl w:ilvl="3" w:tplc="340A0001" w:tentative="1">
+      <w:start w:val="1"/>
+      <w:numFmt w:val="bullet"/>
+      <w:lvlText w:val=""/>
+      <w:lvlJc w:val="left"/>
+      <w:pPr>
+        <w:ind w:left="2880" w:hanging="360"/>
+      </w:pPr>
+      <w:rPr>
+        <w:rFonts w:ascii="Symbol" w:hAnsi="Symbol" w:hint="default"/>
+      </w:rPr>
+    </w:lvl>
+    <w:lvl w:ilvl="4" w:tplc="340A0003" w:tentative="1">
+      <w:start w:val="1"/>
+      <w:numFmt w:val="bullet"/>
+      <w:lvlText w:val="o"/>
+      <w:lvlJc w:val="left"/>
+      <w:pPr>
+        <w:ind w:left="3600" w:hanging="360"/>
+      </w:pPr>
+      <w:rPr>
+        <w:rFonts w:ascii="Courier New" w:hAnsi="Courier New" w:cs="Courier New" w:hint="default"/>
+      </w:rPr>
+    </w:lvl>
+    <w:lvl w:ilvl="5" w:tplc="340A0005" w:tentative="1">
+      <w:start w:val="1"/>
+      <w:numFmt w:val="bullet"/>
+      <w:lvlText w:val=""/>
+      <w:lvlJc w:val="left"/>
+      <w:pPr>
+        <w:ind w:left="4320" w:hanging="360"/>
+      </w:pPr>
+      <w:rPr>
+        <w:rFonts w:ascii="Wingdings" w:hAnsi="Wingdings" w:hint="default"/>
+      </w:rPr>
+    </w:lvl>
+    <w:lvl w:ilvl="6" w:tplc="340A0001" w:tentative="1">
+      <w:start w:val="1"/>
+      <w:numFmt w:val="bullet"/>
+      <w:lvlText w:val=""/>
+      <w:lvlJc w:val="left"/>
+      <w:pPr>
+        <w:ind w:left="5040" w:hanging="360"/>
+      </w:pPr>
+      <w:rPr>
+        <w:rFonts w:ascii="Symbol" w:hAnsi="Symbol" w:hint="default"/>
+      </w:rPr>
+    </w:lvl>
+    <w:lvl w:ilvl="7" w:tplc="340A0003" w:tentative="1">
+      <w:start w:val="1"/>
+      <w:numFmt w:val="bullet"/>
+      <w:lvlText w:val="o"/>
+      <w:lvlJc w:val="left"/>
+      <w:pPr>
+        <w:ind w:left="5760" w:hanging="360"/>
+      </w:pPr>
+      <w:rPr>
+        <w:rFonts w:ascii="Courier New" w:hAnsi="Courier New" w:cs="Courier New" w:hint="default"/>
+      </w:rPr>
+    </w:lvl>
+    <w:lvl w:ilvl="8" w:tplc="340A0005" w:tentative="1">
+      <w:start w:val="1"/>
+      <w:numFmt w:val="bullet"/>
+      <w:lvlText w:val=""/>
+      <w:lvlJc w:val="left"/>
+      <w:pPr>
+        <w:ind w:left="6480" w:hanging="360"/>
+      </w:pPr>
+      <w:rPr>
+        <w:rFonts w:ascii="Wingdings" w:hAnsi="Wingdings" w:hint="default"/>
+      </w:rPr>
+    </w:lvl>
+  </w:abstractNum>
+  <w:abstractNum w:abstractNumId="3" w15:restartNumberingAfterBreak="0">
     <w:nsid w:val="23693500"/>
     <w:multiLevelType w:val="hybridMultilevel"/>
     <w:tmpl w:val="C35E8D26"/>
@@ -10387,7 +12138,7 @@
       </w:pPr>
     </w:lvl>
   </w:abstractNum>
-  <w:abstractNum w:abstractNumId="2" w15:restartNumberingAfterBreak="0">
+  <w:abstractNum w:abstractNumId="4" w15:restartNumberingAfterBreak="0">
     <w:nsid w:val="2626438B"/>
     <w:multiLevelType w:val="hybridMultilevel"/>
     <w:tmpl w:val="718C6FFE"/>
@@ -10500,7 +12251,7 @@
       </w:rPr>
     </w:lvl>
   </w:abstractNum>
-  <w:abstractNum w:abstractNumId="3" w15:restartNumberingAfterBreak="0">
+  <w:abstractNum w:abstractNumId="5" w15:restartNumberingAfterBreak="0">
     <w:nsid w:val="2E2E6909"/>
     <w:multiLevelType w:val="hybridMultilevel"/>
     <w:tmpl w:val="54C0B99E"/>
@@ -10613,7 +12364,7 @@
       </w:rPr>
     </w:lvl>
   </w:abstractNum>
-  <w:abstractNum w:abstractNumId="4" w15:restartNumberingAfterBreak="0">
+  <w:abstractNum w:abstractNumId="6" w15:restartNumberingAfterBreak="0">
     <w:nsid w:val="34CF1EBC"/>
     <w:multiLevelType w:val="hybridMultilevel"/>
     <w:tmpl w:val="661CC972"/>
@@ -10702,7 +12453,7 @@
       </w:pPr>
     </w:lvl>
   </w:abstractNum>
-  <w:abstractNum w:abstractNumId="5" w15:restartNumberingAfterBreak="0">
+  <w:abstractNum w:abstractNumId="7" w15:restartNumberingAfterBreak="0">
     <w:nsid w:val="449009DC"/>
     <w:multiLevelType w:val="hybridMultilevel"/>
     <w:tmpl w:val="95BE0C8E"/>
@@ -10791,7 +12542,7 @@
       </w:pPr>
     </w:lvl>
   </w:abstractNum>
-  <w:abstractNum w:abstractNumId="6" w15:restartNumberingAfterBreak="0">
+  <w:abstractNum w:abstractNumId="8" w15:restartNumberingAfterBreak="0">
     <w:nsid w:val="44F81640"/>
     <w:multiLevelType w:val="hybridMultilevel"/>
     <w:tmpl w:val="9552FC20"/>
@@ -10880,7 +12631,7 @@
       </w:pPr>
     </w:lvl>
   </w:abstractNum>
-  <w:abstractNum w:abstractNumId="7" w15:restartNumberingAfterBreak="0">
+  <w:abstractNum w:abstractNumId="9" w15:restartNumberingAfterBreak="0">
     <w:nsid w:val="4E710571"/>
     <w:multiLevelType w:val="hybridMultilevel"/>
     <w:tmpl w:val="90A0C980"/>
@@ -10993,7 +12744,7 @@
       </w:rPr>
     </w:lvl>
   </w:abstractNum>
-  <w:abstractNum w:abstractNumId="8" w15:restartNumberingAfterBreak="0">
+  <w:abstractNum w:abstractNumId="10" w15:restartNumberingAfterBreak="0">
     <w:nsid w:val="576763BA"/>
     <w:multiLevelType w:val="hybridMultilevel"/>
     <w:tmpl w:val="267CA77A"/>
@@ -11079,7 +12830,7 @@
       </w:pPr>
     </w:lvl>
   </w:abstractNum>
-  <w:abstractNum w:abstractNumId="9" w15:restartNumberingAfterBreak="0">
+  <w:abstractNum w:abstractNumId="11" w15:restartNumberingAfterBreak="0">
     <w:nsid w:val="59381340"/>
     <w:multiLevelType w:val="hybridMultilevel"/>
     <w:tmpl w:val="E8024C16"/>
@@ -11192,7 +12943,7 @@
       </w:rPr>
     </w:lvl>
   </w:abstractNum>
-  <w:abstractNum w:abstractNumId="10" w15:restartNumberingAfterBreak="0">
+  <w:abstractNum w:abstractNumId="12" w15:restartNumberingAfterBreak="0">
     <w:nsid w:val="5E9E27B8"/>
     <w:multiLevelType w:val="hybridMultilevel"/>
     <w:tmpl w:val="70E8E004"/>
@@ -11281,7 +13032,7 @@
       </w:pPr>
     </w:lvl>
   </w:abstractNum>
-  <w:abstractNum w:abstractNumId="11" w15:restartNumberingAfterBreak="0">
+  <w:abstractNum w:abstractNumId="13" w15:restartNumberingAfterBreak="0">
     <w:nsid w:val="606F48ED"/>
     <w:multiLevelType w:val="hybridMultilevel"/>
     <w:tmpl w:val="C79C2132"/>
@@ -11394,7 +13145,7 @@
       </w:rPr>
     </w:lvl>
   </w:abstractNum>
-  <w:abstractNum w:abstractNumId="12" w15:restartNumberingAfterBreak="0">
+  <w:abstractNum w:abstractNumId="14" w15:restartNumberingAfterBreak="0">
     <w:nsid w:val="6B4B5D41"/>
     <w:multiLevelType w:val="hybridMultilevel"/>
     <w:tmpl w:val="BFF4AB38"/>
@@ -11507,7 +13258,7 @@
       </w:rPr>
     </w:lvl>
   </w:abstractNum>
-  <w:abstractNum w:abstractNumId="13" w15:restartNumberingAfterBreak="0">
+  <w:abstractNum w:abstractNumId="15" w15:restartNumberingAfterBreak="0">
     <w:nsid w:val="6C1F261C"/>
     <w:multiLevelType w:val="hybridMultilevel"/>
     <w:tmpl w:val="01440756"/>
@@ -11596,46 +13347,52 @@
       </w:pPr>
     </w:lvl>
   </w:abstractNum>
-  <w:num w:numId="1">
+  <w:num w:numId="1" w16cid:durableId="1321226435">
+    <w:abstractNumId w:val="8"/>
+  </w:num>
+  <w:num w:numId="2" w16cid:durableId="1008288020">
     <w:abstractNumId w:val="6"/>
   </w:num>
-  <w:num w:numId="2">
+  <w:num w:numId="3" w16cid:durableId="1830055671">
+    <w:abstractNumId w:val="3"/>
+  </w:num>
+  <w:num w:numId="4" w16cid:durableId="968315364">
+    <w:abstractNumId w:val="7"/>
+  </w:num>
+  <w:num w:numId="5" w16cid:durableId="590897039">
+    <w:abstractNumId w:val="12"/>
+  </w:num>
+  <w:num w:numId="6" w16cid:durableId="775292178">
     <w:abstractNumId w:val="4"/>
   </w:num>
-  <w:num w:numId="3">
+  <w:num w:numId="7" w16cid:durableId="1415738047">
+    <w:abstractNumId w:val="10"/>
+  </w:num>
+  <w:num w:numId="8" w16cid:durableId="1701122314">
+    <w:abstractNumId w:val="13"/>
+  </w:num>
+  <w:num w:numId="9" w16cid:durableId="1418399785">
+    <w:abstractNumId w:val="5"/>
+  </w:num>
+  <w:num w:numId="10" w16cid:durableId="1885746911">
+    <w:abstractNumId w:val="9"/>
+  </w:num>
+  <w:num w:numId="11" w16cid:durableId="1125924850">
+    <w:abstractNumId w:val="14"/>
+  </w:num>
+  <w:num w:numId="12" w16cid:durableId="1690058247">
+    <w:abstractNumId w:val="11"/>
+  </w:num>
+  <w:num w:numId="13" w16cid:durableId="1694064961">
+    <w:abstractNumId w:val="15"/>
+  </w:num>
+  <w:num w:numId="14" w16cid:durableId="1158769244">
     <w:abstractNumId w:val="1"/>
   </w:num>
-  <w:num w:numId="4">
-    <w:abstractNumId w:val="5"/>
-  </w:num>
-  <w:num w:numId="5">
-    <w:abstractNumId w:val="10"/>
-  </w:num>
-  <w:num w:numId="6">
+  <w:num w:numId="15" w16cid:durableId="935289942">
     <w:abstractNumId w:val="2"/>
   </w:num>
-  <w:num w:numId="7">
-    <w:abstractNumId w:val="8"/>
-  </w:num>
-  <w:num w:numId="8">
-    <w:abstractNumId w:val="11"/>
-  </w:num>
-  <w:num w:numId="9">
-    <w:abstractNumId w:val="3"/>
-  </w:num>
-  <w:num w:numId="10">
-    <w:abstractNumId w:val="7"/>
-  </w:num>
-  <w:num w:numId="11">
-    <w:abstractNumId w:val="12"/>
-  </w:num>
-  <w:num w:numId="12">
-    <w:abstractNumId w:val="9"/>
-  </w:num>
-  <w:num w:numId="13">
-    <w:abstractNumId w:val="13"/>
-  </w:num>
-  <w:num w:numId="14">
+  <w:num w:numId="16" w16cid:durableId="1258438059">
     <w:abstractNumId w:val="0"/>
   </w:num>
 </w:numbering>
@@ -12146,7 +13903,7 @@
     <w:basedOn w:val="Fuentedeprrafopredeter"/>
     <w:uiPriority w:val="99"/>
     <w:unhideWhenUsed/>
-    <w:rsid w:val="00CF0E3B"/>
+    <w:rsid w:val="001F3DF9"/>
     <w:rPr>
       <w:color w:val="0563C1" w:themeColor="hyperlink"/>
       <w:u w:val="single"/>
@@ -12158,7 +13915,7 @@
     <w:uiPriority w:val="99"/>
     <w:semiHidden/>
     <w:unhideWhenUsed/>
-    <w:rsid w:val="00CF0E3B"/>
+    <w:rsid w:val="001F3DF9"/>
     <w:rPr>
       <w:color w:val="605E5C"/>
       <w:shd w:val="clear" w:color="auto" w:fill="E1DFDD"/>
@@ -14613,15 +16370,6 @@
 </file>
 
 <file path=customXml/item1.xml><?xml version="1.0" encoding="utf-8"?>
-<?mso-contentType ?>
-<FormTemplates xmlns="http://schemas.microsoft.com/sharepoint/v3/contenttype/forms">
-  <Display>DocumentLibraryForm</Display>
-  <Edit>DocumentLibraryForm</Edit>
-  <New>DocumentLibraryForm</New>
-</FormTemplates>
-</file>
-
-<file path=customXml/item2.xml><?xml version="1.0" encoding="utf-8"?>
 <ct:contentTypeSchema xmlns:ct="http://schemas.microsoft.com/office/2006/metadata/contentType" xmlns:ma="http://schemas.microsoft.com/office/2006/metadata/properties/metaAttributes" ct:_="" ma:_="" ma:contentTypeName="Document" ma:contentTypeID="0x010100EA6EAC0A4CCE2446ACB80EB789127D2B" ma:contentTypeVersion="4" ma:contentTypeDescription="Create a new document." ma:contentTypeScope="" ma:versionID="595c61c98a4b5f6ab76220a37040a728">
   <xsd:schema xmlns:xsd="http://www.w3.org/2001/XMLSchema" xmlns:xs="http://www.w3.org/2001/XMLSchema" xmlns:p="http://schemas.microsoft.com/office/2006/metadata/properties" xmlns:ns3="b1d107c1-5124-4618-8c07-1dc2cc2daf43" targetNamespace="http://schemas.microsoft.com/office/2006/metadata/properties" ma:root="true" ma:fieldsID="e588515f4ad29b38971efd665ba2c61b" ns3:_="">
     <xsd:import namespace="b1d107c1-5124-4618-8c07-1dc2cc2daf43"/>
@@ -14765,6 +16513,15 @@
 </ct:contentTypeSchema>
 </file>
 
+<file path=customXml/item2.xml><?xml version="1.0" encoding="utf-8"?>
+<?mso-contentType ?>
+<FormTemplates xmlns="http://schemas.microsoft.com/sharepoint/v3/contenttype/forms">
+  <Display>DocumentLibraryForm</Display>
+  <Edit>DocumentLibraryForm</Edit>
+  <New>DocumentLibraryForm</New>
+</FormTemplates>
+</file>
+
 <file path=customXml/item3.xml><?xml version="1.0" encoding="utf-8"?>
 <b:Sources xmlns:b="http://schemas.openxmlformats.org/officeDocument/2006/bibliography" xmlns="http://schemas.openxmlformats.org/officeDocument/2006/bibliography" SelectedStyle="\APASixthEditionOfficeOnline.xsl" StyleName="APA" Version="6"/>
 </file>
@@ -14776,6 +16533,18 @@
 </file>
 
 <file path=customXml/itemProps1.xml><?xml version="1.0" encoding="utf-8"?>
+<ds:datastoreItem xmlns:ds="http://schemas.openxmlformats.org/officeDocument/2006/customXml" ds:itemID="{FE94FC21-78F7-41CE-9527-5330A8DEC6B3}">
+  <ds:schemaRefs>
+    <ds:schemaRef ds:uri="http://schemas.microsoft.com/office/2006/metadata/contentType"/>
+    <ds:schemaRef ds:uri="http://schemas.microsoft.com/office/2006/metadata/properties/metaAttributes"/>
+    <ds:schemaRef ds:uri="http://www.w3.org/2000/xmlns/"/>
+    <ds:schemaRef ds:uri="http://www.w3.org/2001/XMLSchema"/>
+    <ds:schemaRef ds:uri="b1d107c1-5124-4618-8c07-1dc2cc2daf43"/>
+  </ds:schemaRefs>
+</ds:datastoreItem>
+</file>
+
+<file path=customXml/itemProps2.xml><?xml version="1.0" encoding="utf-8"?>
 <ds:datastoreItem xmlns:ds="http://schemas.openxmlformats.org/officeDocument/2006/customXml" ds:itemID="{84EB8741-E6B7-4C6A-82E1-FF55BF66D86E}">
   <ds:schemaRefs>
     <ds:schemaRef ds:uri="http://schemas.microsoft.com/sharepoint/v3/contenttype/forms"/>
@@ -14783,28 +16552,11 @@
 </ds:datastoreItem>
 </file>
 
-<file path=customXml/itemProps2.xml><?xml version="1.0" encoding="utf-8"?>
-<ds:datastoreItem xmlns:ds="http://schemas.openxmlformats.org/officeDocument/2006/customXml" ds:itemID="{FE94FC21-78F7-41CE-9527-5330A8DEC6B3}">
-  <ds:schemaRefs>
-    <ds:schemaRef ds:uri="http://schemas.microsoft.com/office/2006/metadata/contentType"/>
-    <ds:schemaRef ds:uri="http://schemas.microsoft.com/office/2006/metadata/properties/metaAttributes"/>
-    <ds:schemaRef ds:uri="http://www.w3.org/2001/XMLSchema"/>
-    <ds:schemaRef ds:uri="http://schemas.microsoft.com/office/2006/metadata/properties"/>
-    <ds:schemaRef ds:uri="b1d107c1-5124-4618-8c07-1dc2cc2daf43"/>
-    <ds:schemaRef ds:uri="http://schemas.microsoft.com/office/2006/documentManagement/types"/>
-    <ds:schemaRef ds:uri="http://schemas.microsoft.com/office/infopath/2007/PartnerControls"/>
-    <ds:schemaRef ds:uri="http://schemas.openxmlformats.org/package/2006/metadata/core-properties"/>
-    <ds:schemaRef ds:uri="http://purl.org/dc/elements/1.1/"/>
-    <ds:schemaRef ds:uri="http://purl.org/dc/terms/"/>
-    <ds:schemaRef ds:uri="http://schemas.microsoft.com/internal/obd"/>
-  </ds:schemaRefs>
-</ds:datastoreItem>
-</file>
-
 <file path=customXml/itemProps3.xml><?xml version="1.0" encoding="utf-8"?>
-<ds:datastoreItem xmlns:ds="http://schemas.openxmlformats.org/officeDocument/2006/customXml" ds:itemID="{0493E866-107B-4FE6-835C-06A3D5953A69}">
+<ds:datastoreItem xmlns:ds="http://schemas.openxmlformats.org/officeDocument/2006/customXml" ds:itemID="{31857CBC-9DB1-DC40-96E0-371389BC26C1}">
   <ds:schemaRefs>
     <ds:schemaRef ds:uri="http://schemas.openxmlformats.org/officeDocument/2006/bibliography"/>
+    <ds:schemaRef ds:uri="http://www.w3.org/2000/xmlns/"/>
   </ds:schemaRefs>
 </ds:datastoreItem>
 </file>
@@ -14812,15 +16564,8 @@
 <file path=customXml/itemProps4.xml><?xml version="1.0" encoding="utf-8"?>
 <ds:datastoreItem xmlns:ds="http://schemas.openxmlformats.org/officeDocument/2006/customXml" ds:itemID="{E74CD91B-FD6F-4E8C-94BC-A525F53A4627}">
   <ds:schemaRefs>
-    <ds:schemaRef ds:uri="http://schemas.microsoft.com/office/2006/documentManagement/types"/>
-    <ds:schemaRef ds:uri="http://purl.org/dc/elements/1.1/"/>
-    <ds:schemaRef ds:uri="http://purl.org/dc/dcmitype/"/>
     <ds:schemaRef ds:uri="http://schemas.microsoft.com/office/2006/metadata/properties"/>
-    <ds:schemaRef ds:uri="http://www.w3.org/XML/1998/namespace"/>
-    <ds:schemaRef ds:uri="http://schemas.microsoft.com/office/infopath/2007/PartnerControls"/>
-    <ds:schemaRef ds:uri="http://schemas.openxmlformats.org/package/2006/metadata/core-properties"/>
-    <ds:schemaRef ds:uri="b1d107c1-5124-4618-8c07-1dc2cc2daf43"/>
-    <ds:schemaRef ds:uri="http://purl.org/dc/terms/"/>
+    <ds:schemaRef ds:uri="http://www.w3.org/2000/xmlns/"/>
   </ds:schemaRefs>
 </ds:datastoreItem>
 </file>